--- a/Documentation/sdd.docx
+++ b/Documentation/sdd.docx
@@ -1024,14 +1024,25 @@
         </w:rPr>
         <w:t xml:space="preserve"> </w:t>
       </w:r>
-      <w:r>
-        <w:rPr>
-          <w:rFonts w:ascii="Times New Roman" w:eastAsia="Times New Roman" w:hAnsi="Times New Roman" w:cs="Times New Roman"/>
-          <w:color w:val="000000"/>
-          <w:sz w:val="24"/>
-          <w:szCs w:val="24"/>
-        </w:rPr>
-        <w:t xml:space="preserve">1.1  Purpose  </w:t>
+      <w:proofErr w:type="gramStart"/>
+      <w:r>
+        <w:rPr>
+          <w:rFonts w:ascii="Times New Roman" w:eastAsia="Times New Roman" w:hAnsi="Times New Roman" w:cs="Times New Roman"/>
+          <w:color w:val="000000"/>
+          <w:sz w:val="24"/>
+          <w:szCs w:val="24"/>
+        </w:rPr>
+        <w:t>1.1  Purpose</w:t>
+      </w:r>
+      <w:proofErr w:type="gramEnd"/>
+      <w:r>
+        <w:rPr>
+          <w:rFonts w:ascii="Times New Roman" w:eastAsia="Times New Roman" w:hAnsi="Times New Roman" w:cs="Times New Roman"/>
+          <w:color w:val="000000"/>
+          <w:sz w:val="24"/>
+          <w:szCs w:val="24"/>
+        </w:rPr>
+        <w:t xml:space="preserve">  </w:t>
       </w:r>
     </w:p>
     <w:p>
@@ -1059,7 +1070,27 @@
           <w:sz w:val="24"/>
           <w:szCs w:val="24"/>
         </w:rPr>
-        <w:t xml:space="preserve"> 1.2  Scope  </w:t>
+        <w:t xml:space="preserve"> </w:t>
+      </w:r>
+      <w:proofErr w:type="gramStart"/>
+      <w:r>
+        <w:rPr>
+          <w:rFonts w:ascii="Times New Roman" w:eastAsia="Times New Roman" w:hAnsi="Times New Roman" w:cs="Times New Roman"/>
+          <w:color w:val="000000"/>
+          <w:sz w:val="24"/>
+          <w:szCs w:val="24"/>
+        </w:rPr>
+        <w:t>1.2  Scope</w:t>
+      </w:r>
+      <w:proofErr w:type="gramEnd"/>
+      <w:r>
+        <w:rPr>
+          <w:rFonts w:ascii="Times New Roman" w:eastAsia="Times New Roman" w:hAnsi="Times New Roman" w:cs="Times New Roman"/>
+          <w:color w:val="000000"/>
+          <w:sz w:val="24"/>
+          <w:szCs w:val="24"/>
+        </w:rPr>
+        <w:t xml:space="preserve">  </w:t>
       </w:r>
     </w:p>
     <w:p>
@@ -1087,7 +1118,27 @@
           <w:sz w:val="24"/>
           <w:szCs w:val="24"/>
         </w:rPr>
-        <w:t xml:space="preserve"> 1.3  Overview </w:t>
+        <w:t xml:space="preserve"> </w:t>
+      </w:r>
+      <w:proofErr w:type="gramStart"/>
+      <w:r>
+        <w:rPr>
+          <w:rFonts w:ascii="Times New Roman" w:eastAsia="Times New Roman" w:hAnsi="Times New Roman" w:cs="Times New Roman"/>
+          <w:color w:val="000000"/>
+          <w:sz w:val="24"/>
+          <w:szCs w:val="24"/>
+        </w:rPr>
+        <w:t>1.3  Overview</w:t>
+      </w:r>
+      <w:proofErr w:type="gramEnd"/>
+      <w:r>
+        <w:rPr>
+          <w:rFonts w:ascii="Times New Roman" w:eastAsia="Times New Roman" w:hAnsi="Times New Roman" w:cs="Times New Roman"/>
+          <w:color w:val="000000"/>
+          <w:sz w:val="24"/>
+          <w:szCs w:val="24"/>
+        </w:rPr>
+        <w:t xml:space="preserve"> </w:t>
       </w:r>
     </w:p>
     <w:p>
@@ -1115,7 +1166,27 @@
           <w:sz w:val="24"/>
           <w:szCs w:val="24"/>
         </w:rPr>
-        <w:t xml:space="preserve">  1.4  Reference Material  </w:t>
+        <w:t xml:space="preserve">  </w:t>
+      </w:r>
+      <w:proofErr w:type="gramStart"/>
+      <w:r>
+        <w:rPr>
+          <w:rFonts w:ascii="Times New Roman" w:eastAsia="Times New Roman" w:hAnsi="Times New Roman" w:cs="Times New Roman"/>
+          <w:color w:val="000000"/>
+          <w:sz w:val="24"/>
+          <w:szCs w:val="24"/>
+        </w:rPr>
+        <w:t>1.4  Reference</w:t>
+      </w:r>
+      <w:proofErr w:type="gramEnd"/>
+      <w:r>
+        <w:rPr>
+          <w:rFonts w:ascii="Times New Roman" w:eastAsia="Times New Roman" w:hAnsi="Times New Roman" w:cs="Times New Roman"/>
+          <w:color w:val="000000"/>
+          <w:sz w:val="24"/>
+          <w:szCs w:val="24"/>
+        </w:rPr>
+        <w:t xml:space="preserve"> Material  </w:t>
       </w:r>
     </w:p>
     <w:p>
@@ -1143,7 +1214,27 @@
           <w:sz w:val="24"/>
           <w:szCs w:val="24"/>
         </w:rPr>
-        <w:t xml:space="preserve"> 1.5  Definitions and Acronyms </w:t>
+        <w:t xml:space="preserve"> </w:t>
+      </w:r>
+      <w:proofErr w:type="gramStart"/>
+      <w:r>
+        <w:rPr>
+          <w:rFonts w:ascii="Times New Roman" w:eastAsia="Times New Roman" w:hAnsi="Times New Roman" w:cs="Times New Roman"/>
+          <w:color w:val="000000"/>
+          <w:sz w:val="24"/>
+          <w:szCs w:val="24"/>
+        </w:rPr>
+        <w:t>1.5  Definitions</w:t>
+      </w:r>
+      <w:proofErr w:type="gramEnd"/>
+      <w:r>
+        <w:rPr>
+          <w:rFonts w:ascii="Times New Roman" w:eastAsia="Times New Roman" w:hAnsi="Times New Roman" w:cs="Times New Roman"/>
+          <w:color w:val="000000"/>
+          <w:sz w:val="24"/>
+          <w:szCs w:val="24"/>
+        </w:rPr>
+        <w:t xml:space="preserve"> and Acronyms </w:t>
       </w:r>
     </w:p>
     <w:p>
@@ -1306,14 +1397,25 @@
           <w:szCs w:val="24"/>
         </w:rPr>
       </w:pPr>
-      <w:r>
-        <w:rPr>
-          <w:rFonts w:ascii="Times New Roman" w:eastAsia="Times New Roman" w:hAnsi="Times New Roman" w:cs="Times New Roman"/>
-          <w:color w:val="000000"/>
-          <w:sz w:val="24"/>
-          <w:szCs w:val="24"/>
-        </w:rPr>
-        <w:t xml:space="preserve">3.1  Architectural Design  </w:t>
+      <w:proofErr w:type="gramStart"/>
+      <w:r>
+        <w:rPr>
+          <w:rFonts w:ascii="Times New Roman" w:eastAsia="Times New Roman" w:hAnsi="Times New Roman" w:cs="Times New Roman"/>
+          <w:color w:val="000000"/>
+          <w:sz w:val="24"/>
+          <w:szCs w:val="24"/>
+        </w:rPr>
+        <w:t>3.1  Architectural</w:t>
+      </w:r>
+      <w:proofErr w:type="gramEnd"/>
+      <w:r>
+        <w:rPr>
+          <w:rFonts w:ascii="Times New Roman" w:eastAsia="Times New Roman" w:hAnsi="Times New Roman" w:cs="Times New Roman"/>
+          <w:color w:val="000000"/>
+          <w:sz w:val="24"/>
+          <w:szCs w:val="24"/>
+        </w:rPr>
+        <w:t xml:space="preserve"> Design  </w:t>
       </w:r>
     </w:p>
     <w:p>
@@ -1341,7 +1443,27 @@
           <w:sz w:val="24"/>
           <w:szCs w:val="24"/>
         </w:rPr>
-        <w:t xml:space="preserve">  3.2  Decomposition Description  </w:t>
+        <w:t xml:space="preserve">  </w:t>
+      </w:r>
+      <w:proofErr w:type="gramStart"/>
+      <w:r>
+        <w:rPr>
+          <w:rFonts w:ascii="Times New Roman" w:eastAsia="Times New Roman" w:hAnsi="Times New Roman" w:cs="Times New Roman"/>
+          <w:color w:val="000000"/>
+          <w:sz w:val="24"/>
+          <w:szCs w:val="24"/>
+        </w:rPr>
+        <w:t>3.2  Decomposition</w:t>
+      </w:r>
+      <w:proofErr w:type="gramEnd"/>
+      <w:r>
+        <w:rPr>
+          <w:rFonts w:ascii="Times New Roman" w:eastAsia="Times New Roman" w:hAnsi="Times New Roman" w:cs="Times New Roman"/>
+          <w:color w:val="000000"/>
+          <w:sz w:val="24"/>
+          <w:szCs w:val="24"/>
+        </w:rPr>
+        <w:t xml:space="preserve"> Description  </w:t>
       </w:r>
     </w:p>
     <w:p>
@@ -1370,7 +1492,27 @@
           <w:sz w:val="24"/>
           <w:szCs w:val="24"/>
         </w:rPr>
-        <w:t xml:space="preserve">  3.3  Design Rationale   </w:t>
+        <w:t xml:space="preserve">  </w:t>
+      </w:r>
+      <w:proofErr w:type="gramStart"/>
+      <w:r>
+        <w:rPr>
+          <w:rFonts w:ascii="Times New Roman" w:eastAsia="Times New Roman" w:hAnsi="Times New Roman" w:cs="Times New Roman"/>
+          <w:color w:val="000000"/>
+          <w:sz w:val="24"/>
+          <w:szCs w:val="24"/>
+        </w:rPr>
+        <w:t>3.3  Design</w:t>
+      </w:r>
+      <w:proofErr w:type="gramEnd"/>
+      <w:r>
+        <w:rPr>
+          <w:rFonts w:ascii="Times New Roman" w:eastAsia="Times New Roman" w:hAnsi="Times New Roman" w:cs="Times New Roman"/>
+          <w:color w:val="000000"/>
+          <w:sz w:val="24"/>
+          <w:szCs w:val="24"/>
+        </w:rPr>
+        <w:t xml:space="preserve"> Rationale   </w:t>
       </w:r>
     </w:p>
     <w:p>
@@ -1461,14 +1603,25 @@
         </w:rPr>
         <w:t xml:space="preserve"> </w:t>
       </w:r>
-      <w:r>
-        <w:rPr>
-          <w:rFonts w:ascii="Times New Roman" w:eastAsia="Times New Roman" w:hAnsi="Times New Roman" w:cs="Times New Roman"/>
-          <w:color w:val="000000"/>
-          <w:sz w:val="24"/>
-          <w:szCs w:val="24"/>
-        </w:rPr>
-        <w:t xml:space="preserve">4.1  Data Description  </w:t>
+      <w:proofErr w:type="gramStart"/>
+      <w:r>
+        <w:rPr>
+          <w:rFonts w:ascii="Times New Roman" w:eastAsia="Times New Roman" w:hAnsi="Times New Roman" w:cs="Times New Roman"/>
+          <w:color w:val="000000"/>
+          <w:sz w:val="24"/>
+          <w:szCs w:val="24"/>
+        </w:rPr>
+        <w:t>4.1  Data</w:t>
+      </w:r>
+      <w:proofErr w:type="gramEnd"/>
+      <w:r>
+        <w:rPr>
+          <w:rFonts w:ascii="Times New Roman" w:eastAsia="Times New Roman" w:hAnsi="Times New Roman" w:cs="Times New Roman"/>
+          <w:color w:val="000000"/>
+          <w:sz w:val="24"/>
+          <w:szCs w:val="24"/>
+        </w:rPr>
+        <w:t xml:space="preserve"> Description  </w:t>
       </w:r>
     </w:p>
     <w:p>
@@ -1497,7 +1650,27 @@
           <w:sz w:val="24"/>
           <w:szCs w:val="24"/>
         </w:rPr>
-        <w:t xml:space="preserve">  4.2  Data Dictionary   </w:t>
+        <w:t xml:space="preserve">  </w:t>
+      </w:r>
+      <w:proofErr w:type="gramStart"/>
+      <w:r>
+        <w:rPr>
+          <w:rFonts w:ascii="Times New Roman" w:eastAsia="Times New Roman" w:hAnsi="Times New Roman" w:cs="Times New Roman"/>
+          <w:color w:val="000000"/>
+          <w:sz w:val="24"/>
+          <w:szCs w:val="24"/>
+        </w:rPr>
+        <w:t>4.2  Data</w:t>
+      </w:r>
+      <w:proofErr w:type="gramEnd"/>
+      <w:r>
+        <w:rPr>
+          <w:rFonts w:ascii="Times New Roman" w:eastAsia="Times New Roman" w:hAnsi="Times New Roman" w:cs="Times New Roman"/>
+          <w:color w:val="000000"/>
+          <w:sz w:val="24"/>
+          <w:szCs w:val="24"/>
+        </w:rPr>
+        <w:t xml:space="preserve"> Dictionary   </w:t>
       </w:r>
     </w:p>
     <w:p>
@@ -1669,14 +1842,25 @@
           <w:szCs w:val="24"/>
         </w:rPr>
       </w:pPr>
-      <w:r>
-        <w:rPr>
-          <w:rFonts w:ascii="Times New Roman" w:eastAsia="Times New Roman" w:hAnsi="Times New Roman" w:cs="Times New Roman"/>
-          <w:color w:val="000000"/>
-          <w:sz w:val="24"/>
-          <w:szCs w:val="24"/>
-        </w:rPr>
-        <w:t xml:space="preserve">6.1  Overview of User Interface  </w:t>
+      <w:proofErr w:type="gramStart"/>
+      <w:r>
+        <w:rPr>
+          <w:rFonts w:ascii="Times New Roman" w:eastAsia="Times New Roman" w:hAnsi="Times New Roman" w:cs="Times New Roman"/>
+          <w:color w:val="000000"/>
+          <w:sz w:val="24"/>
+          <w:szCs w:val="24"/>
+        </w:rPr>
+        <w:t>6.1  Overview</w:t>
+      </w:r>
+      <w:proofErr w:type="gramEnd"/>
+      <w:r>
+        <w:rPr>
+          <w:rFonts w:ascii="Times New Roman" w:eastAsia="Times New Roman" w:hAnsi="Times New Roman" w:cs="Times New Roman"/>
+          <w:color w:val="000000"/>
+          <w:sz w:val="24"/>
+          <w:szCs w:val="24"/>
+        </w:rPr>
+        <w:t xml:space="preserve"> of User Interface  </w:t>
       </w:r>
     </w:p>
     <w:p>
@@ -1704,7 +1888,27 @@
           <w:sz w:val="24"/>
           <w:szCs w:val="24"/>
         </w:rPr>
-        <w:t xml:space="preserve"> 6.2  Screen Images </w:t>
+        <w:t xml:space="preserve"> </w:t>
+      </w:r>
+      <w:proofErr w:type="gramStart"/>
+      <w:r>
+        <w:rPr>
+          <w:rFonts w:ascii="Times New Roman" w:eastAsia="Times New Roman" w:hAnsi="Times New Roman" w:cs="Times New Roman"/>
+          <w:color w:val="000000"/>
+          <w:sz w:val="24"/>
+          <w:szCs w:val="24"/>
+        </w:rPr>
+        <w:t>6.2  Screen</w:t>
+      </w:r>
+      <w:proofErr w:type="gramEnd"/>
+      <w:r>
+        <w:rPr>
+          <w:rFonts w:ascii="Times New Roman" w:eastAsia="Times New Roman" w:hAnsi="Times New Roman" w:cs="Times New Roman"/>
+          <w:color w:val="000000"/>
+          <w:sz w:val="24"/>
+          <w:szCs w:val="24"/>
+        </w:rPr>
+        <w:t xml:space="preserve"> Images </w:t>
       </w:r>
     </w:p>
     <w:p>
@@ -1733,7 +1937,27 @@
           <w:sz w:val="24"/>
           <w:szCs w:val="24"/>
         </w:rPr>
-        <w:t xml:space="preserve">  6.3  Screen Objects and Actions </w:t>
+        <w:t xml:space="preserve">  </w:t>
+      </w:r>
+      <w:proofErr w:type="gramStart"/>
+      <w:r>
+        <w:rPr>
+          <w:rFonts w:ascii="Times New Roman" w:eastAsia="Times New Roman" w:hAnsi="Times New Roman" w:cs="Times New Roman"/>
+          <w:color w:val="000000"/>
+          <w:sz w:val="24"/>
+          <w:szCs w:val="24"/>
+        </w:rPr>
+        <w:t>6.3  Screen</w:t>
+      </w:r>
+      <w:proofErr w:type="gramEnd"/>
+      <w:r>
+        <w:rPr>
+          <w:rFonts w:ascii="Times New Roman" w:eastAsia="Times New Roman" w:hAnsi="Times New Roman" w:cs="Times New Roman"/>
+          <w:color w:val="000000"/>
+          <w:sz w:val="24"/>
+          <w:szCs w:val="24"/>
+        </w:rPr>
+        <w:t xml:space="preserve"> Objects and Actions </w:t>
       </w:r>
     </w:p>
     <w:p>
@@ -1796,15 +2020,27 @@
         </w:rPr>
         <w:t xml:space="preserve">ATRIX  </w:t>
       </w:r>
-      <w:r>
-        <w:rPr>
-          <w:rFonts w:ascii="Times New Roman" w:eastAsia="Times New Roman" w:hAnsi="Times New Roman" w:cs="Times New Roman"/>
-          <w:b/>
-          <w:color w:val="000000"/>
-          <w:sz w:val="24"/>
-          <w:szCs w:val="24"/>
-        </w:rPr>
-        <w:t>4  8. A</w:t>
+      <w:proofErr w:type="gramStart"/>
+      <w:r>
+        <w:rPr>
+          <w:rFonts w:ascii="Times New Roman" w:eastAsia="Times New Roman" w:hAnsi="Times New Roman" w:cs="Times New Roman"/>
+          <w:b/>
+          <w:color w:val="000000"/>
+          <w:sz w:val="24"/>
+          <w:szCs w:val="24"/>
+        </w:rPr>
+        <w:t>4  8</w:t>
+      </w:r>
+      <w:proofErr w:type="gramEnd"/>
+      <w:r>
+        <w:rPr>
+          <w:rFonts w:ascii="Times New Roman" w:eastAsia="Times New Roman" w:hAnsi="Times New Roman" w:cs="Times New Roman"/>
+          <w:b/>
+          <w:color w:val="000000"/>
+          <w:sz w:val="24"/>
+          <w:szCs w:val="24"/>
+        </w:rPr>
+        <w:t>. A</w:t>
       </w:r>
       <w:r>
         <w:rPr>
@@ -1935,6 +2171,7 @@
           <w:szCs w:val="24"/>
         </w:rPr>
       </w:pPr>
+      <w:proofErr w:type="gramStart"/>
       <w:r>
         <w:rPr>
           <w:b/>
@@ -1942,7 +2179,17 @@
           <w:sz w:val="26"/>
           <w:szCs w:val="26"/>
         </w:rPr>
-        <w:t xml:space="preserve">1.1  Purpose </w:t>
+        <w:t>1.1  Purpose</w:t>
+      </w:r>
+      <w:proofErr w:type="gramEnd"/>
+      <w:r>
+        <w:rPr>
+          <w:b/>
+          <w:color w:val="000000"/>
+          <w:sz w:val="26"/>
+          <w:szCs w:val="26"/>
+        </w:rPr>
+        <w:t xml:space="preserve"> </w:t>
       </w:r>
     </w:p>
     <w:p>
@@ -1972,8 +2219,9 @@
           <w:szCs w:val="24"/>
           <w:highlight w:val="white"/>
         </w:rPr>
-        <w:t>This Software Design Document describes the architecture and system design of the Online Library application</w:t>
-      </w:r>
+        <w:t xml:space="preserve">This Software Design Document describes the architecture and system design of the Online Library application. It is a translation of requirements into a description of the software structure, software components, </w:t>
+      </w:r>
+      <w:proofErr w:type="gramStart"/>
       <w:r>
         <w:rPr>
           <w:rFonts w:ascii="Times New Roman" w:eastAsia="Times New Roman" w:hAnsi="Times New Roman" w:cs="Times New Roman"/>
@@ -1981,8 +2229,9 @@
           <w:szCs w:val="24"/>
           <w:highlight w:val="white"/>
         </w:rPr>
-        <w:t>. It is a translation of requirements into a description of the software structure, software components, interfaces and data necessary for the implementation phase. In essence, the SDD becomes a detailed blueprint for the implementation activity done by th</w:t>
-      </w:r>
+        <w:t>interfaces</w:t>
+      </w:r>
+      <w:proofErr w:type="gramEnd"/>
       <w:r>
         <w:rPr>
           <w:rFonts w:ascii="Times New Roman" w:eastAsia="Times New Roman" w:hAnsi="Times New Roman" w:cs="Times New Roman"/>
@@ -1990,7 +2239,7 @@
           <w:szCs w:val="24"/>
           <w:highlight w:val="white"/>
         </w:rPr>
-        <w:t>e designers.</w:t>
+        <w:t xml:space="preserve"> and data necessary for the implementation phase. In essence, the SDD becomes a detailed blueprint for the implementation activity done by the designers.</w:t>
       </w:r>
     </w:p>
     <w:p>
@@ -2044,6 +2293,7 @@
           <w:szCs w:val="24"/>
         </w:rPr>
       </w:pPr>
+      <w:proofErr w:type="gramStart"/>
       <w:r>
         <w:rPr>
           <w:b/>
@@ -2051,7 +2301,17 @@
           <w:sz w:val="26"/>
           <w:szCs w:val="26"/>
         </w:rPr>
-        <w:t xml:space="preserve">1.2  Scope </w:t>
+        <w:t>1.2  Scope</w:t>
+      </w:r>
+      <w:proofErr w:type="gramEnd"/>
+      <w:r>
+        <w:rPr>
+          <w:b/>
+          <w:color w:val="000000"/>
+          <w:sz w:val="26"/>
+          <w:szCs w:val="26"/>
+        </w:rPr>
+        <w:t xml:space="preserve"> </w:t>
       </w:r>
     </w:p>
     <w:p>
@@ -2072,23 +2332,25 @@
           <w:sz w:val="24"/>
           <w:szCs w:val="24"/>
         </w:rPr>
-        <w:t>The scope of this product is to bring</w:t>
-      </w:r>
-      <w:r>
-        <w:rPr>
-          <w:rFonts w:ascii="Times New Roman" w:eastAsia="Times New Roman" w:hAnsi="Times New Roman" w:cs="Times New Roman"/>
-          <w:sz w:val="24"/>
-          <w:szCs w:val="24"/>
-        </w:rPr>
-        <w:t xml:space="preserve"> the classical library to everyone without the necessity of going to a specific place to see the available books in order to borrow them. Within this application, we want to make a friendly environment for the readers, where they can easily access any of t</w:t>
-      </w:r>
-      <w:r>
-        <w:rPr>
-          <w:rFonts w:ascii="Times New Roman" w:eastAsia="Times New Roman" w:hAnsi="Times New Roman" w:cs="Times New Roman"/>
-          <w:sz w:val="24"/>
-          <w:szCs w:val="24"/>
-        </w:rPr>
-        <w:t>he application features and make their “stay” as comfortable as we can.</w:t>
+        <w:t xml:space="preserve">The scope of this product is to bring the classical library to everyone without the necessity of going to a specific place to see the available books </w:t>
+      </w:r>
+      <w:proofErr w:type="gramStart"/>
+      <w:r>
+        <w:rPr>
+          <w:rFonts w:ascii="Times New Roman" w:eastAsia="Times New Roman" w:hAnsi="Times New Roman" w:cs="Times New Roman"/>
+          <w:sz w:val="24"/>
+          <w:szCs w:val="24"/>
+        </w:rPr>
+        <w:t>in order to</w:t>
+      </w:r>
+      <w:proofErr w:type="gramEnd"/>
+      <w:r>
+        <w:rPr>
+          <w:rFonts w:ascii="Times New Roman" w:eastAsia="Times New Roman" w:hAnsi="Times New Roman" w:cs="Times New Roman"/>
+          <w:sz w:val="24"/>
+          <w:szCs w:val="24"/>
+        </w:rPr>
+        <w:t xml:space="preserve"> borrow them. Within this application, we want to make a friendly environment for the readers, where they can easily access any of the application features and make their “stay” as comfortable as we can.</w:t>
       </w:r>
     </w:p>
     <w:p>
@@ -2143,13 +2405,23 @@
           <w:szCs w:val="24"/>
         </w:rPr>
       </w:pPr>
+      <w:proofErr w:type="gramStart"/>
       <w:r>
         <w:rPr>
           <w:rFonts w:ascii="Cardo" w:eastAsia="Cardo" w:hAnsi="Cardo" w:cs="Cardo"/>
           <w:sz w:val="24"/>
           <w:szCs w:val="24"/>
         </w:rPr>
-        <w:t xml:space="preserve">→  Simplify search/discovery of library resources. </w:t>
+        <w:t>→  Simplify</w:t>
+      </w:r>
+      <w:proofErr w:type="gramEnd"/>
+      <w:r>
+        <w:rPr>
+          <w:rFonts w:ascii="Cardo" w:eastAsia="Cardo" w:hAnsi="Cardo" w:cs="Cardo"/>
+          <w:sz w:val="24"/>
+          <w:szCs w:val="24"/>
+        </w:rPr>
+        <w:t xml:space="preserve"> search/discovery of library resources. </w:t>
       </w:r>
     </w:p>
     <w:p>
@@ -2163,21 +2435,23 @@
           <w:szCs w:val="24"/>
         </w:rPr>
       </w:pPr>
+      <w:proofErr w:type="gramStart"/>
       <w:r>
         <w:rPr>
           <w:rFonts w:ascii="Cardo" w:eastAsia="Cardo" w:hAnsi="Cardo" w:cs="Cardo"/>
           <w:sz w:val="24"/>
           <w:szCs w:val="24"/>
         </w:rPr>
-        <w:t>→  To build a monitoring system that is able to monitor and manage all library operations effici</w:t>
-      </w:r>
+        <w:t>→  To</w:t>
+      </w:r>
+      <w:proofErr w:type="gramEnd"/>
       <w:r>
         <w:rPr>
           <w:rFonts w:ascii="Cardo" w:eastAsia="Cardo" w:hAnsi="Cardo" w:cs="Cardo"/>
           <w:sz w:val="24"/>
           <w:szCs w:val="24"/>
         </w:rPr>
-        <w:t xml:space="preserve">ently. </w:t>
+        <w:t xml:space="preserve"> build a monitoring system that is able to monitor and manage all library operations efficiently. </w:t>
       </w:r>
     </w:p>
     <w:p>
@@ -2197,8 +2471,18 @@
           <w:sz w:val="24"/>
           <w:szCs w:val="24"/>
         </w:rPr>
-        <w:t>→ To enter and preserve details of the various issues and keep a track on their returns</w:t>
-      </w:r>
+        <w:t xml:space="preserve">→ To enter and preserve details of the various issues and keep a track on their </w:t>
+      </w:r>
+      <w:proofErr w:type="gramStart"/>
+      <w:r>
+        <w:rPr>
+          <w:rFonts w:ascii="Cardo" w:eastAsia="Cardo" w:hAnsi="Cardo" w:cs="Cardo"/>
+          <w:sz w:val="24"/>
+          <w:szCs w:val="24"/>
+        </w:rPr>
+        <w:t>returns</w:t>
+      </w:r>
+      <w:proofErr w:type="gramEnd"/>
     </w:p>
     <w:p>
       <w:pPr>
@@ -2235,15 +2519,25 @@
           <w:sz w:val="24"/>
           <w:szCs w:val="24"/>
         </w:rPr>
-        <w:t>→ The application will provide to the users the  search functi</w:t>
-      </w:r>
+        <w:t xml:space="preserve">→ The application will provide to the users </w:t>
+      </w:r>
+      <w:proofErr w:type="gramStart"/>
       <w:r>
         <w:rPr>
           <w:rFonts w:ascii="Cardo" w:eastAsia="Cardo" w:hAnsi="Cardo" w:cs="Cardo"/>
           <w:sz w:val="24"/>
           <w:szCs w:val="24"/>
         </w:rPr>
-        <w:t>on on books based on subject, title, or author.</w:t>
+        <w:t>the  search</w:t>
+      </w:r>
+      <w:proofErr w:type="gramEnd"/>
+      <w:r>
+        <w:rPr>
+          <w:rFonts w:ascii="Cardo" w:eastAsia="Cardo" w:hAnsi="Cardo" w:cs="Cardo"/>
+          <w:sz w:val="24"/>
+          <w:szCs w:val="24"/>
+        </w:rPr>
+        <w:t xml:space="preserve"> function on books based on subject, title, or author.</w:t>
       </w:r>
     </w:p>
     <w:p>
@@ -2262,7 +2556,25 @@
           <w:sz w:val="24"/>
           <w:szCs w:val="24"/>
         </w:rPr>
-        <w:t>→ Provide the possibility of  registration online at any desired time</w:t>
+        <w:t xml:space="preserve">→ Provide the possibility </w:t>
+      </w:r>
+      <w:proofErr w:type="gramStart"/>
+      <w:r>
+        <w:rPr>
+          <w:rFonts w:ascii="Cardo" w:eastAsia="Cardo" w:hAnsi="Cardo" w:cs="Cardo"/>
+          <w:sz w:val="24"/>
+          <w:szCs w:val="24"/>
+        </w:rPr>
+        <w:t>of  registration</w:t>
+      </w:r>
+      <w:proofErr w:type="gramEnd"/>
+      <w:r>
+        <w:rPr>
+          <w:rFonts w:ascii="Cardo" w:eastAsia="Cardo" w:hAnsi="Cardo" w:cs="Cardo"/>
+          <w:sz w:val="24"/>
+          <w:szCs w:val="24"/>
+        </w:rPr>
+        <w:t xml:space="preserve"> online at any desired time</w:t>
       </w:r>
     </w:p>
     <w:p>
@@ -2301,7 +2613,25 @@
           <w:sz w:val="24"/>
           <w:szCs w:val="24"/>
         </w:rPr>
-        <w:t xml:space="preserve"> →  Provide additional flexibility and convenience to the library users.</w:t>
+        <w:t xml:space="preserve"> </w:t>
+      </w:r>
+      <w:proofErr w:type="gramStart"/>
+      <w:r>
+        <w:rPr>
+          <w:rFonts w:ascii="Cardo" w:eastAsia="Cardo" w:hAnsi="Cardo" w:cs="Cardo"/>
+          <w:sz w:val="24"/>
+          <w:szCs w:val="24"/>
+        </w:rPr>
+        <w:t>→  Provide</w:t>
+      </w:r>
+      <w:proofErr w:type="gramEnd"/>
+      <w:r>
+        <w:rPr>
+          <w:rFonts w:ascii="Cardo" w:eastAsia="Cardo" w:hAnsi="Cardo" w:cs="Cardo"/>
+          <w:sz w:val="24"/>
+          <w:szCs w:val="24"/>
+        </w:rPr>
+        <w:t xml:space="preserve"> additional flexibility and convenience to the library users.</w:t>
       </w:r>
     </w:p>
     <w:p>
@@ -2320,15 +2650,25 @@
           <w:sz w:val="24"/>
           <w:szCs w:val="24"/>
         </w:rPr>
-        <w:t xml:space="preserve"> →  Provide </w:t>
-      </w:r>
+        <w:t xml:space="preserve"> </w:t>
+      </w:r>
+      <w:proofErr w:type="gramStart"/>
       <w:r>
         <w:rPr>
           <w:rFonts w:ascii="Cardo" w:eastAsia="Cardo" w:hAnsi="Cardo" w:cs="Cardo"/>
           <w:sz w:val="24"/>
           <w:szCs w:val="24"/>
         </w:rPr>
-        <w:t>better reliability and security of the library information.</w:t>
+        <w:t>→  Provide</w:t>
+      </w:r>
+      <w:proofErr w:type="gramEnd"/>
+      <w:r>
+        <w:rPr>
+          <w:rFonts w:ascii="Cardo" w:eastAsia="Cardo" w:hAnsi="Cardo" w:cs="Cardo"/>
+          <w:sz w:val="24"/>
+          <w:szCs w:val="24"/>
+        </w:rPr>
+        <w:t xml:space="preserve"> better reliability and security of the library information.</w:t>
       </w:r>
     </w:p>
     <w:p>
@@ -2347,7 +2687,25 @@
           <w:sz w:val="24"/>
           <w:szCs w:val="24"/>
         </w:rPr>
-        <w:t xml:space="preserve"> →  Provide a more productive environment for the library staff member.</w:t>
+        <w:t xml:space="preserve"> </w:t>
+      </w:r>
+      <w:proofErr w:type="gramStart"/>
+      <w:r>
+        <w:rPr>
+          <w:rFonts w:ascii="Cardo" w:eastAsia="Cardo" w:hAnsi="Cardo" w:cs="Cardo"/>
+          <w:sz w:val="24"/>
+          <w:szCs w:val="24"/>
+        </w:rPr>
+        <w:t>→  Provide</w:t>
+      </w:r>
+      <w:proofErr w:type="gramEnd"/>
+      <w:r>
+        <w:rPr>
+          <w:rFonts w:ascii="Cardo" w:eastAsia="Cardo" w:hAnsi="Cardo" w:cs="Cardo"/>
+          <w:sz w:val="24"/>
+          <w:szCs w:val="24"/>
+        </w:rPr>
+        <w:t xml:space="preserve"> a more productive environment for the library staff member.</w:t>
       </w:r>
     </w:p>
     <w:p>
@@ -2366,7 +2724,25 @@
           <w:sz w:val="24"/>
           <w:szCs w:val="24"/>
         </w:rPr>
-        <w:t xml:space="preserve"> →  Reduce the cost of the library operations.</w:t>
+        <w:t xml:space="preserve"> </w:t>
+      </w:r>
+      <w:proofErr w:type="gramStart"/>
+      <w:r>
+        <w:rPr>
+          <w:rFonts w:ascii="Cardo" w:eastAsia="Cardo" w:hAnsi="Cardo" w:cs="Cardo"/>
+          <w:sz w:val="24"/>
+          <w:szCs w:val="24"/>
+        </w:rPr>
+        <w:t>→  Reduce</w:t>
+      </w:r>
+      <w:proofErr w:type="gramEnd"/>
+      <w:r>
+        <w:rPr>
+          <w:rFonts w:ascii="Cardo" w:eastAsia="Cardo" w:hAnsi="Cardo" w:cs="Cardo"/>
+          <w:sz w:val="24"/>
+          <w:szCs w:val="24"/>
+        </w:rPr>
+        <w:t xml:space="preserve"> the cost of the library operations.</w:t>
       </w:r>
     </w:p>
     <w:p>
@@ -2408,6 +2784,7 @@
           <w:szCs w:val="24"/>
         </w:rPr>
       </w:pPr>
+      <w:proofErr w:type="gramStart"/>
       <w:r>
         <w:rPr>
           <w:b/>
@@ -2415,7 +2792,17 @@
           <w:sz w:val="26"/>
           <w:szCs w:val="26"/>
         </w:rPr>
-        <w:t xml:space="preserve">1.3  Overview </w:t>
+        <w:t>1.3  Overview</w:t>
+      </w:r>
+      <w:proofErr w:type="gramEnd"/>
+      <w:r>
+        <w:rPr>
+          <w:b/>
+          <w:color w:val="000000"/>
+          <w:sz w:val="26"/>
+          <w:szCs w:val="26"/>
+        </w:rPr>
+        <w:t xml:space="preserve"> </w:t>
       </w:r>
     </w:p>
     <w:p>
@@ -2443,24 +2830,36 @@
           <w:sz w:val="24"/>
           <w:szCs w:val="24"/>
         </w:rPr>
-        <w:t xml:space="preserve">This document completely describes the system at the architecture level, including subsystems and their services, data management, component design which will describe what each component does in a more systematic way and human interface design which will </w:t>
-      </w:r>
-      <w:r>
-        <w:rPr>
-          <w:rFonts w:ascii="Times New Roman" w:eastAsia="Times New Roman" w:hAnsi="Times New Roman" w:cs="Times New Roman"/>
-          <w:sz w:val="24"/>
-          <w:szCs w:val="24"/>
-        </w:rPr>
-        <w:t>provide the functionality of the system from the user’s perspective . The document is organized into eight major sections. Each section provides detailed sub-sections relevant to the major section. Charts, tables, and graphics have been inserted to explain</w:t>
-      </w:r>
-      <w:r>
-        <w:rPr>
-          <w:rFonts w:ascii="Times New Roman" w:eastAsia="Times New Roman" w:hAnsi="Times New Roman" w:cs="Times New Roman"/>
-          <w:sz w:val="24"/>
-          <w:szCs w:val="24"/>
-        </w:rPr>
-        <w:t xml:space="preserve"> or clarify content</w:t>
-      </w:r>
+        <w:t xml:space="preserve">This document completely describes the system at the architecture level, including subsystems and their services, data management, component design which will describe what each component does in a more systematic way and human interface design which will provide the functionality of the system from the user’s </w:t>
+      </w:r>
+      <w:proofErr w:type="gramStart"/>
+      <w:r>
+        <w:rPr>
+          <w:rFonts w:ascii="Times New Roman" w:eastAsia="Times New Roman" w:hAnsi="Times New Roman" w:cs="Times New Roman"/>
+          <w:sz w:val="24"/>
+          <w:szCs w:val="24"/>
+        </w:rPr>
+        <w:t>perspective .</w:t>
+      </w:r>
+      <w:proofErr w:type="gramEnd"/>
+      <w:r>
+        <w:rPr>
+          <w:rFonts w:ascii="Times New Roman" w:eastAsia="Times New Roman" w:hAnsi="Times New Roman" w:cs="Times New Roman"/>
+          <w:sz w:val="24"/>
+          <w:szCs w:val="24"/>
+        </w:rPr>
+        <w:t xml:space="preserve"> The document is organized into eight major sections. Each section provides detailed sub-sections relevant to the major section. Charts, tables, and graphics have been inserted to explain or clarify </w:t>
+      </w:r>
+      <w:proofErr w:type="gramStart"/>
+      <w:r>
+        <w:rPr>
+          <w:rFonts w:ascii="Times New Roman" w:eastAsia="Times New Roman" w:hAnsi="Times New Roman" w:cs="Times New Roman"/>
+          <w:sz w:val="24"/>
+          <w:szCs w:val="24"/>
+        </w:rPr>
+        <w:t>content</w:t>
+      </w:r>
+      <w:proofErr w:type="gramEnd"/>
     </w:p>
     <w:p>
       <w:pPr>
@@ -2501,6 +2900,7 @@
           <w:szCs w:val="26"/>
         </w:rPr>
       </w:pPr>
+      <w:proofErr w:type="gramStart"/>
       <w:r>
         <w:rPr>
           <w:b/>
@@ -2508,7 +2908,18 @@
           <w:sz w:val="26"/>
           <w:szCs w:val="26"/>
         </w:rPr>
-        <w:t xml:space="preserve">1.4  Reference Material </w:t>
+        <w:lastRenderedPageBreak/>
+        <w:t>1.4  Reference</w:t>
+      </w:r>
+      <w:proofErr w:type="gramEnd"/>
+      <w:r>
+        <w:rPr>
+          <w:b/>
+          <w:color w:val="000000"/>
+          <w:sz w:val="26"/>
+          <w:szCs w:val="26"/>
+        </w:rPr>
+        <w:t xml:space="preserve"> Material </w:t>
       </w:r>
     </w:p>
     <w:p>
@@ -2590,6 +3001,7 @@
           <w:szCs w:val="24"/>
         </w:rPr>
       </w:pPr>
+      <w:proofErr w:type="gramStart"/>
       <w:r>
         <w:rPr>
           <w:b/>
@@ -2597,7 +3009,17 @@
           <w:sz w:val="26"/>
           <w:szCs w:val="26"/>
         </w:rPr>
-        <w:t xml:space="preserve">1.5  Definitions and Acronyms </w:t>
+        <w:t>1.5  Definitions</w:t>
+      </w:r>
+      <w:proofErr w:type="gramEnd"/>
+      <w:r>
+        <w:rPr>
+          <w:b/>
+          <w:color w:val="000000"/>
+          <w:sz w:val="26"/>
+          <w:szCs w:val="26"/>
+        </w:rPr>
+        <w:t xml:space="preserve"> and Acronyms </w:t>
       </w:r>
     </w:p>
     <w:p>
@@ -3894,15 +4316,7 @@
           <w:szCs w:val="24"/>
         </w:rPr>
         <w:lastRenderedPageBreak/>
-        <w:t>The Use Case Diagram will provide a basic overview of the online library application. There will be two main categories of users: authenticated and unauthenticated users. The number of actions of an unauthenticated user is limited since that person can onl</w:t>
-      </w:r>
-      <w:r>
-        <w:rPr>
-          <w:rFonts w:ascii="Times New Roman" w:eastAsia="Times New Roman" w:hAnsi="Times New Roman" w:cs="Times New Roman"/>
-          <w:sz w:val="24"/>
-          <w:szCs w:val="24"/>
-        </w:rPr>
-        <w:t>y register or login.</w:t>
+        <w:t>The Use Case Diagram will provide a basic overview of the online library application. There will be two main categories of users: authenticated and unauthenticated users. The number of actions of an unauthenticated user is limited since that person can only register or login.</w:t>
       </w:r>
     </w:p>
     <w:p>
@@ -3924,17 +4338,10 @@
           <w:szCs w:val="24"/>
         </w:rPr>
         <w:tab/>
-        <w:t xml:space="preserve">The authenticated users can also be of two types: members who are the readers registered in the library or staff who are people that are working in the library. There are some common functionalities for these two types of users. Both </w:t>
-      </w:r>
-      <w:r>
-        <w:rPr>
-          <w:rFonts w:ascii="Times New Roman" w:eastAsia="Times New Roman" w:hAnsi="Times New Roman" w:cs="Times New Roman"/>
-          <w:sz w:val="24"/>
-          <w:szCs w:val="24"/>
-        </w:rPr>
-        <w:t xml:space="preserve">of them can see all the books, access information about a specific book and also search for a </w:t>
+        <w:t xml:space="preserve">The authenticated users can also be of two types: members who are the readers registered in the library or staff who are people that are working in the library. There are some common functionalities for these two types of users. Both of them can see all the books, access information about a specific book and also search for a </w:t>
       </w:r>
       <w:proofErr w:type="spellStart"/>
+      <w:proofErr w:type="gramStart"/>
       <w:r>
         <w:rPr>
           <w:rFonts w:ascii="Times New Roman" w:eastAsia="Times New Roman" w:hAnsi="Times New Roman" w:cs="Times New Roman"/>
@@ -3944,23 +4351,17 @@
         <w:t>book.Branches</w:t>
       </w:r>
       <w:proofErr w:type="spellEnd"/>
-      <w:r>
-        <w:rPr>
-          <w:rFonts w:ascii="Times New Roman" w:eastAsia="Times New Roman" w:hAnsi="Times New Roman" w:cs="Times New Roman"/>
-          <w:sz w:val="24"/>
-          <w:szCs w:val="24"/>
-        </w:rPr>
-        <w:t xml:space="preserve"> can have different books, which is why it is important for users to have access to all the branches. The search has different filters such as: title</w:t>
-      </w:r>
-      <w:r>
-        <w:rPr>
-          <w:rFonts w:ascii="Times New Roman" w:eastAsia="Times New Roman" w:hAnsi="Times New Roman" w:cs="Times New Roman"/>
-          <w:sz w:val="24"/>
-          <w:szCs w:val="24"/>
-        </w:rPr>
-        <w:t xml:space="preserve">, </w:t>
+      <w:proofErr w:type="gramEnd"/>
+      <w:r>
+        <w:rPr>
+          <w:rFonts w:ascii="Times New Roman" w:eastAsia="Times New Roman" w:hAnsi="Times New Roman" w:cs="Times New Roman"/>
+          <w:sz w:val="24"/>
+          <w:szCs w:val="24"/>
+        </w:rPr>
+        <w:t xml:space="preserve"> can have different books, which is why it is important for users to have access to all the branches. The search has different filters such as: title, </w:t>
       </w:r>
       <w:proofErr w:type="spellStart"/>
+      <w:proofErr w:type="gramStart"/>
       <w:r>
         <w:rPr>
           <w:rFonts w:ascii="Times New Roman" w:eastAsia="Times New Roman" w:hAnsi="Times New Roman" w:cs="Times New Roman"/>
@@ -3970,29 +4371,32 @@
         <w:t>author,genre</w:t>
       </w:r>
       <w:proofErr w:type="spellEnd"/>
-      <w:r>
-        <w:rPr>
-          <w:rFonts w:ascii="Times New Roman" w:eastAsia="Times New Roman" w:hAnsi="Times New Roman" w:cs="Times New Roman"/>
-          <w:sz w:val="24"/>
-          <w:szCs w:val="24"/>
-        </w:rPr>
-        <w:t>, branch. More than that, an authenticated user can access a help section in which there will be some information regarding how the application works. They can also view their own reports. There will be two types of reports: personal informat</w:t>
-      </w:r>
-      <w:r>
-        <w:rPr>
-          <w:rFonts w:ascii="Times New Roman" w:eastAsia="Times New Roman" w:hAnsi="Times New Roman" w:cs="Times New Roman"/>
-          <w:sz w:val="24"/>
-          <w:szCs w:val="24"/>
-        </w:rPr>
-        <w:t>ion report in which all the personal information of the user will be kept and history of borrowed books report where a person can see all the books he/she has issued since they are registered to this library. Of course, any user can edit the personal infor</w:t>
-      </w:r>
-      <w:r>
-        <w:rPr>
-          <w:rFonts w:ascii="Times New Roman" w:eastAsia="Times New Roman" w:hAnsi="Times New Roman" w:cs="Times New Roman"/>
-          <w:sz w:val="24"/>
-          <w:szCs w:val="24"/>
-        </w:rPr>
-        <w:t>mation report.</w:t>
+      <w:proofErr w:type="gramEnd"/>
+      <w:r>
+        <w:rPr>
+          <w:rFonts w:ascii="Times New Roman" w:eastAsia="Times New Roman" w:hAnsi="Times New Roman" w:cs="Times New Roman"/>
+          <w:sz w:val="24"/>
+          <w:szCs w:val="24"/>
+        </w:rPr>
+        <w:t xml:space="preserve">, branch. More than that, an authenticated user can access a help section in which there will be some information regarding how the application works. They can also view their own reports. There will be two types of reports: personal information report in which all the personal information of the user will be kept and history of borrowed books report where a person can see all the </w:t>
+      </w:r>
+      <w:proofErr w:type="gramStart"/>
+      <w:r>
+        <w:rPr>
+          <w:rFonts w:ascii="Times New Roman" w:eastAsia="Times New Roman" w:hAnsi="Times New Roman" w:cs="Times New Roman"/>
+          <w:sz w:val="24"/>
+          <w:szCs w:val="24"/>
+        </w:rPr>
+        <w:t>books</w:t>
+      </w:r>
+      <w:proofErr w:type="gramEnd"/>
+      <w:r>
+        <w:rPr>
+          <w:rFonts w:ascii="Times New Roman" w:eastAsia="Times New Roman" w:hAnsi="Times New Roman" w:cs="Times New Roman"/>
+          <w:sz w:val="24"/>
+          <w:szCs w:val="24"/>
+        </w:rPr>
+        <w:t xml:space="preserve"> he/she has issued since they are registered to this library. Of course, any user can edit the personal information report.</w:t>
       </w:r>
     </w:p>
     <w:p>
@@ -4014,23 +4418,25 @@
           <w:szCs w:val="24"/>
         </w:rPr>
         <w:tab/>
-        <w:t>There are also some differences between the two types of authenticated users. Members can also borrow books from any branch they want. More than that, they will have a special section in which they can see all the books they have in possess</w:t>
-      </w:r>
-      <w:r>
-        <w:rPr>
-          <w:rFonts w:ascii="Times New Roman" w:eastAsia="Times New Roman" w:hAnsi="Times New Roman" w:cs="Times New Roman"/>
-          <w:sz w:val="24"/>
-          <w:szCs w:val="24"/>
-        </w:rPr>
-        <w:t>ion and announce the intention of returning or renewing one book. On the other hand, staff members can add, delete or update books in the branches. They can also see the members and their reports. They have the authority to modify all types of reports of t</w:t>
-      </w:r>
-      <w:r>
-        <w:rPr>
-          <w:rFonts w:ascii="Times New Roman" w:eastAsia="Times New Roman" w:hAnsi="Times New Roman" w:cs="Times New Roman"/>
-          <w:sz w:val="24"/>
-          <w:szCs w:val="24"/>
-        </w:rPr>
-        <w:t>he members.</w:t>
+        <w:t xml:space="preserve">There are also some differences between the two types of authenticated users. Members can also borrow books from any branch they want. More than that, they will have a special section in which they can see all the books they have in possession and announce the intention of returning or renewing one book. On the other hand, staff members can add, </w:t>
+      </w:r>
+      <w:proofErr w:type="gramStart"/>
+      <w:r>
+        <w:rPr>
+          <w:rFonts w:ascii="Times New Roman" w:eastAsia="Times New Roman" w:hAnsi="Times New Roman" w:cs="Times New Roman"/>
+          <w:sz w:val="24"/>
+          <w:szCs w:val="24"/>
+        </w:rPr>
+        <w:t>delete</w:t>
+      </w:r>
+      <w:proofErr w:type="gramEnd"/>
+      <w:r>
+        <w:rPr>
+          <w:rFonts w:ascii="Times New Roman" w:eastAsia="Times New Roman" w:hAnsi="Times New Roman" w:cs="Times New Roman"/>
+          <w:sz w:val="24"/>
+          <w:szCs w:val="24"/>
+        </w:rPr>
+        <w:t xml:space="preserve"> or update books in the branches. They can also see the members and their reports. They have the authority to modify all types of reports of the members.</w:t>
       </w:r>
     </w:p>
     <w:p>
@@ -4130,6 +4536,7 @@
           <w:szCs w:val="26"/>
         </w:rPr>
       </w:pPr>
+      <w:proofErr w:type="gramStart"/>
       <w:r>
         <w:rPr>
           <w:b/>
@@ -4137,67 +4544,18 @@
           <w:sz w:val="26"/>
           <w:szCs w:val="26"/>
         </w:rPr>
-        <w:t xml:space="preserve">3.1  Architectural Design </w:t>
-      </w:r>
-    </w:p>
-    <w:p>
-      <w:pPr>
-        <w:widowControl w:val="0"/>
-        <w:pBdr>
-          <w:top w:val="nil"/>
-          <w:left w:val="nil"/>
-          <w:bottom w:val="nil"/>
-          <w:right w:val="nil"/>
-          <w:between w:val="nil"/>
-        </w:pBdr>
-        <w:spacing w:before="113" w:line="231" w:lineRule="auto"/>
-        <w:ind w:right="211"/>
-        <w:rPr>
-          <w:rFonts w:ascii="Times New Roman" w:eastAsia="Times New Roman" w:hAnsi="Times New Roman" w:cs="Times New Roman"/>
-          <w:sz w:val="24"/>
-          <w:szCs w:val="24"/>
-        </w:rPr>
-      </w:pPr>
-    </w:p>
-    <w:p>
-      <w:pPr>
-        <w:widowControl w:val="0"/>
-        <w:pBdr>
-          <w:top w:val="nil"/>
-          <w:left w:val="nil"/>
-          <w:bottom w:val="nil"/>
-          <w:right w:val="nil"/>
-          <w:between w:val="nil"/>
-        </w:pBdr>
-        <w:spacing w:before="283" w:line="229" w:lineRule="auto"/>
-        <w:ind w:left="360" w:right="168" w:firstLine="1"/>
-        <w:jc w:val="both"/>
-        <w:rPr>
-          <w:rFonts w:ascii="Times New Roman" w:eastAsia="Times New Roman" w:hAnsi="Times New Roman" w:cs="Times New Roman"/>
-          <w:sz w:val="24"/>
-          <w:szCs w:val="24"/>
-        </w:rPr>
-      </w:pPr>
-    </w:p>
-    <w:p>
-      <w:pPr>
-        <w:widowControl w:val="0"/>
-        <w:pBdr>
-          <w:top w:val="nil"/>
-          <w:left w:val="nil"/>
-          <w:bottom w:val="nil"/>
-          <w:right w:val="nil"/>
-          <w:between w:val="nil"/>
-        </w:pBdr>
-        <w:spacing w:before="283" w:line="229" w:lineRule="auto"/>
-        <w:ind w:left="360" w:right="168"/>
-        <w:jc w:val="both"/>
-        <w:rPr>
-          <w:rFonts w:ascii="Times New Roman" w:eastAsia="Times New Roman" w:hAnsi="Times New Roman" w:cs="Times New Roman"/>
-          <w:sz w:val="24"/>
-          <w:szCs w:val="24"/>
-        </w:rPr>
-      </w:pPr>
+        <w:t>3.1  Architectural</w:t>
+      </w:r>
+      <w:proofErr w:type="gramEnd"/>
+      <w:r>
+        <w:rPr>
+          <w:b/>
+          <w:color w:val="000000"/>
+          <w:sz w:val="26"/>
+          <w:szCs w:val="26"/>
+        </w:rPr>
+        <w:t xml:space="preserve"> Design </w:t>
+      </w:r>
     </w:p>
     <w:p>
       <w:pPr>
@@ -4225,11 +4583,10 @@
           <w:sz w:val="24"/>
           <w:szCs w:val="24"/>
         </w:rPr>
-        <w:lastRenderedPageBreak/>
         <w:drawing>
-          <wp:inline distT="114300" distB="114300" distL="114300" distR="114300" wp14:anchorId="31A7A98B" wp14:editId="082011EA">
-            <wp:extent cx="5386540" cy="3850173"/>
-            <wp:effectExtent l="0" t="0" r="0" b="0"/>
+          <wp:inline distT="114300" distB="114300" distL="114300" distR="114300" wp14:anchorId="31A7A98B" wp14:editId="513731BD">
+            <wp:extent cx="5501640" cy="3208020"/>
+            <wp:effectExtent l="0" t="0" r="3810" b="0"/>
             <wp:docPr id="26" name="image30.png"/>
             <wp:cNvGraphicFramePr/>
             <a:graphic xmlns:a="http://schemas.openxmlformats.org/drawingml/2006/main">
@@ -4249,7 +4606,7 @@
                   <pic:spPr>
                     <a:xfrm>
                       <a:off x="0" y="0"/>
-                      <a:ext cx="5386540" cy="3850173"/>
+                      <a:ext cx="5502125" cy="3208303"/>
                     </a:xfrm>
                     <a:prstGeom prst="rect">
                       <a:avLst/>
@@ -4284,6 +4641,7 @@
           <w:szCs w:val="24"/>
           <w:highlight w:val="white"/>
         </w:rPr>
+        <w:lastRenderedPageBreak/>
         <w:t>VIEW:</w:t>
       </w:r>
       <w:r>
@@ -4369,17 +4727,7 @@
           <w:szCs w:val="24"/>
           <w:highlight w:val="white"/>
         </w:rPr>
-        <w:t xml:space="preserve">Windows Presentation Foundation (WPF) is a UI framework that creates desktop client applications. The WPF development platform supports a broad set of application development features, including an application model, resources, controls, graphics, layout, </w:t>
-      </w:r>
-      <w:r>
-        <w:rPr>
-          <w:rFonts w:ascii="Times New Roman" w:eastAsia="Times New Roman" w:hAnsi="Times New Roman" w:cs="Times New Roman"/>
-          <w:color w:val="171717"/>
-          <w:sz w:val="24"/>
-          <w:szCs w:val="24"/>
-          <w:highlight w:val="white"/>
-        </w:rPr>
-        <w:t>data binding.</w:t>
+        <w:t>Windows Presentation Foundation (WPF) is a UI framework that creates desktop client applications. The WPF development platform supports a broad set of application development features, including an application model, resources, controls, graphics, layout, data binding.</w:t>
       </w:r>
     </w:p>
     <w:p>
@@ -4481,8 +4829,9 @@
           <w:szCs w:val="24"/>
           <w:highlight w:val="white"/>
         </w:rPr>
-        <w:t>The View is bound to the propert</w:t>
-      </w:r>
+        <w:t xml:space="preserve">The View is bound to the properties of the </w:t>
+      </w:r>
+      <w:proofErr w:type="spellStart"/>
       <w:r>
         <w:rPr>
           <w:rFonts w:ascii="Times New Roman" w:eastAsia="Times New Roman" w:hAnsi="Times New Roman" w:cs="Times New Roman"/>
@@ -4490,7 +4839,17 @@
           <w:szCs w:val="24"/>
           <w:highlight w:val="white"/>
         </w:rPr>
-        <w:t xml:space="preserve">ies of the </w:t>
+        <w:t>ViewModel</w:t>
+      </w:r>
+      <w:proofErr w:type="spellEnd"/>
+      <w:r>
+        <w:rPr>
+          <w:rFonts w:ascii="Times New Roman" w:eastAsia="Times New Roman" w:hAnsi="Times New Roman" w:cs="Times New Roman"/>
+          <w:sz w:val="24"/>
+          <w:szCs w:val="24"/>
+          <w:highlight w:val="white"/>
+        </w:rPr>
+        <w:t xml:space="preserve">, which in turn exposes the data contained in the model object and other states specified in the view. The binding between View and </w:t>
       </w:r>
       <w:proofErr w:type="spellStart"/>
       <w:r>
@@ -4510,7 +4869,7 @@
           <w:szCs w:val="24"/>
           <w:highlight w:val="white"/>
         </w:rPr>
-        <w:t xml:space="preserve">, which in turn exposes the data contained in the model object and other states specified in the view. The binding between View and </w:t>
+        <w:t xml:space="preserve"> is very simple to construct because a </w:t>
       </w:r>
       <w:proofErr w:type="spellStart"/>
       <w:r>
@@ -4530,7 +4889,7 @@
           <w:szCs w:val="24"/>
           <w:highlight w:val="white"/>
         </w:rPr>
-        <w:t xml:space="preserve"> is very simple to construct because a </w:t>
+        <w:t xml:space="preserve"> object is set as the </w:t>
       </w:r>
       <w:proofErr w:type="spellStart"/>
       <w:r>
@@ -4540,6 +4899,26 @@
           <w:szCs w:val="24"/>
           <w:highlight w:val="white"/>
         </w:rPr>
+        <w:t>DataContext</w:t>
+      </w:r>
+      <w:proofErr w:type="spellEnd"/>
+      <w:r>
+        <w:rPr>
+          <w:rFonts w:ascii="Times New Roman" w:eastAsia="Times New Roman" w:hAnsi="Times New Roman" w:cs="Times New Roman"/>
+          <w:sz w:val="24"/>
+          <w:szCs w:val="24"/>
+          <w:highlight w:val="white"/>
+        </w:rPr>
+        <w:t xml:space="preserve"> of a view. If the value of the property in the </w:t>
+      </w:r>
+      <w:proofErr w:type="spellStart"/>
+      <w:r>
+        <w:rPr>
+          <w:rFonts w:ascii="Times New Roman" w:eastAsia="Times New Roman" w:hAnsi="Times New Roman" w:cs="Times New Roman"/>
+          <w:sz w:val="24"/>
+          <w:szCs w:val="24"/>
+          <w:highlight w:val="white"/>
+        </w:rPr>
         <w:t>ViewModel</w:t>
       </w:r>
       <w:proofErr w:type="spellEnd"/>
@@ -4550,9 +4929,10 @@
           <w:szCs w:val="24"/>
           <w:highlight w:val="white"/>
         </w:rPr>
-        <w:t xml:space="preserve"> object is set as the </w:t>
+        <w:t xml:space="preserve"> changes, those new values ​​are automatically propagated to the view via data </w:t>
       </w:r>
       <w:proofErr w:type="spellStart"/>
+      <w:proofErr w:type="gramStart"/>
       <w:r>
         <w:rPr>
           <w:rFonts w:ascii="Times New Roman" w:eastAsia="Times New Roman" w:hAnsi="Times New Roman" w:cs="Times New Roman"/>
@@ -4560,9 +4940,10 @@
           <w:szCs w:val="24"/>
           <w:highlight w:val="white"/>
         </w:rPr>
-        <w:t>DataContext</w:t>
+        <w:t>binding.When</w:t>
       </w:r>
       <w:proofErr w:type="spellEnd"/>
+      <w:proofErr w:type="gramEnd"/>
       <w:r>
         <w:rPr>
           <w:rFonts w:ascii="Times New Roman" w:eastAsia="Times New Roman" w:hAnsi="Times New Roman" w:cs="Times New Roman"/>
@@ -4570,8 +4951,9 @@
           <w:szCs w:val="24"/>
           <w:highlight w:val="white"/>
         </w:rPr>
-        <w:t xml:space="preserve"> of a view. If</w:t>
-      </w:r>
+        <w:t xml:space="preserve"> the user clicks on a button on the View, a command on the </w:t>
+      </w:r>
+      <w:proofErr w:type="spellStart"/>
       <w:r>
         <w:rPr>
           <w:rFonts w:ascii="Times New Roman" w:eastAsia="Times New Roman" w:hAnsi="Times New Roman" w:cs="Times New Roman"/>
@@ -4579,7 +4961,17 @@
           <w:szCs w:val="24"/>
           <w:highlight w:val="white"/>
         </w:rPr>
-        <w:t xml:space="preserve"> the value of the property in the </w:t>
+        <w:t>ViewModel</w:t>
+      </w:r>
+      <w:proofErr w:type="spellEnd"/>
+      <w:r>
+        <w:rPr>
+          <w:rFonts w:ascii="Times New Roman" w:eastAsia="Times New Roman" w:hAnsi="Times New Roman" w:cs="Times New Roman"/>
+          <w:sz w:val="24"/>
+          <w:szCs w:val="24"/>
+          <w:highlight w:val="white"/>
+        </w:rPr>
+        <w:t xml:space="preserve"> performs a requested </w:t>
       </w:r>
       <w:proofErr w:type="spellStart"/>
       <w:r>
@@ -4589,6 +4981,26 @@
           <w:szCs w:val="24"/>
           <w:highlight w:val="white"/>
         </w:rPr>
+        <w:t>behavior</w:t>
+      </w:r>
+      <w:proofErr w:type="spellEnd"/>
+      <w:r>
+        <w:rPr>
+          <w:rFonts w:ascii="Times New Roman" w:eastAsia="Times New Roman" w:hAnsi="Times New Roman" w:cs="Times New Roman"/>
+          <w:sz w:val="24"/>
+          <w:szCs w:val="24"/>
+          <w:highlight w:val="white"/>
+        </w:rPr>
+        <w:t xml:space="preserve">. </w:t>
+      </w:r>
+      <w:proofErr w:type="spellStart"/>
+      <w:r>
+        <w:rPr>
+          <w:rFonts w:ascii="Times New Roman" w:eastAsia="Times New Roman" w:hAnsi="Times New Roman" w:cs="Times New Roman"/>
+          <w:sz w:val="24"/>
+          <w:szCs w:val="24"/>
+          <w:highlight w:val="white"/>
+        </w:rPr>
         <w:t>ViewModel</w:t>
       </w:r>
       <w:proofErr w:type="spellEnd"/>
@@ -4599,96 +5011,7 @@
           <w:szCs w:val="24"/>
           <w:highlight w:val="white"/>
         </w:rPr>
-        <w:t xml:space="preserve"> changes, those new values ​​are automatically propagated to the view via data </w:t>
-      </w:r>
-      <w:proofErr w:type="spellStart"/>
-      <w:r>
-        <w:rPr>
-          <w:rFonts w:ascii="Times New Roman" w:eastAsia="Times New Roman" w:hAnsi="Times New Roman" w:cs="Times New Roman"/>
-          <w:sz w:val="24"/>
-          <w:szCs w:val="24"/>
-          <w:highlight w:val="white"/>
-        </w:rPr>
-        <w:t>binding.When</w:t>
-      </w:r>
-      <w:proofErr w:type="spellEnd"/>
-      <w:r>
-        <w:rPr>
-          <w:rFonts w:ascii="Times New Roman" w:eastAsia="Times New Roman" w:hAnsi="Times New Roman" w:cs="Times New Roman"/>
-          <w:sz w:val="24"/>
-          <w:szCs w:val="24"/>
-          <w:highlight w:val="white"/>
-        </w:rPr>
-        <w:t xml:space="preserve"> the user clicks on a button on the View, a command on the </w:t>
-      </w:r>
-      <w:proofErr w:type="spellStart"/>
-      <w:r>
-        <w:rPr>
-          <w:rFonts w:ascii="Times New Roman" w:eastAsia="Times New Roman" w:hAnsi="Times New Roman" w:cs="Times New Roman"/>
-          <w:sz w:val="24"/>
-          <w:szCs w:val="24"/>
-          <w:highlight w:val="white"/>
-        </w:rPr>
-        <w:t>ViewModel</w:t>
-      </w:r>
-      <w:proofErr w:type="spellEnd"/>
-      <w:r>
-        <w:rPr>
-          <w:rFonts w:ascii="Times New Roman" w:eastAsia="Times New Roman" w:hAnsi="Times New Roman" w:cs="Times New Roman"/>
-          <w:sz w:val="24"/>
-          <w:szCs w:val="24"/>
-          <w:highlight w:val="white"/>
-        </w:rPr>
-        <w:t xml:space="preserve"> performs a requested </w:t>
-      </w:r>
-      <w:proofErr w:type="spellStart"/>
-      <w:r>
-        <w:rPr>
-          <w:rFonts w:ascii="Times New Roman" w:eastAsia="Times New Roman" w:hAnsi="Times New Roman" w:cs="Times New Roman"/>
-          <w:sz w:val="24"/>
-          <w:szCs w:val="24"/>
-          <w:highlight w:val="white"/>
-        </w:rPr>
-        <w:t>behavior</w:t>
-      </w:r>
-      <w:proofErr w:type="spellEnd"/>
-      <w:r>
-        <w:rPr>
-          <w:rFonts w:ascii="Times New Roman" w:eastAsia="Times New Roman" w:hAnsi="Times New Roman" w:cs="Times New Roman"/>
-          <w:sz w:val="24"/>
-          <w:szCs w:val="24"/>
-          <w:highlight w:val="white"/>
-        </w:rPr>
-        <w:t xml:space="preserve">. </w:t>
-      </w:r>
-      <w:proofErr w:type="spellStart"/>
-      <w:r>
-        <w:rPr>
-          <w:rFonts w:ascii="Times New Roman" w:eastAsia="Times New Roman" w:hAnsi="Times New Roman" w:cs="Times New Roman"/>
-          <w:sz w:val="24"/>
-          <w:szCs w:val="24"/>
-          <w:highlight w:val="white"/>
-        </w:rPr>
-        <w:t>ViewModel</w:t>
-      </w:r>
-      <w:proofErr w:type="spellEnd"/>
-      <w:r>
-        <w:rPr>
-          <w:rFonts w:ascii="Times New Roman" w:eastAsia="Times New Roman" w:hAnsi="Times New Roman" w:cs="Times New Roman"/>
-          <w:sz w:val="24"/>
-          <w:szCs w:val="24"/>
-          <w:highlight w:val="white"/>
-        </w:rPr>
-        <w:t>, not View, p</w:t>
-      </w:r>
-      <w:r>
-        <w:rPr>
-          <w:rFonts w:ascii="Times New Roman" w:eastAsia="Times New Roman" w:hAnsi="Times New Roman" w:cs="Times New Roman"/>
-          <w:sz w:val="24"/>
-          <w:szCs w:val="24"/>
-          <w:highlight w:val="white"/>
-        </w:rPr>
-        <w:t>erforms all modifications to the model data.</w:t>
+        <w:t>, not View, performs all modifications to the model data.</w:t>
       </w:r>
     </w:p>
     <w:p>
@@ -4718,7 +5041,27 @@
           <w:szCs w:val="24"/>
           <w:highlight w:val="white"/>
         </w:rPr>
-        <w:t xml:space="preserve">The View class doesn't know the existence of the model class, and neither the </w:t>
+        <w:t xml:space="preserve">The View class </w:t>
+      </w:r>
+      <w:proofErr w:type="gramStart"/>
+      <w:r>
+        <w:rPr>
+          <w:rFonts w:ascii="Times New Roman" w:eastAsia="Times New Roman" w:hAnsi="Times New Roman" w:cs="Times New Roman"/>
+          <w:sz w:val="24"/>
+          <w:szCs w:val="24"/>
+          <w:highlight w:val="white"/>
+        </w:rPr>
+        <w:t>doesn't</w:t>
+      </w:r>
+      <w:proofErr w:type="gramEnd"/>
+      <w:r>
+        <w:rPr>
+          <w:rFonts w:ascii="Times New Roman" w:eastAsia="Times New Roman" w:hAnsi="Times New Roman" w:cs="Times New Roman"/>
+          <w:sz w:val="24"/>
+          <w:szCs w:val="24"/>
+          <w:highlight w:val="white"/>
+        </w:rPr>
+        <w:t xml:space="preserve"> know the existence of the model class, and neither the </w:t>
       </w:r>
       <w:proofErr w:type="spellStart"/>
       <w:r>
@@ -4758,26 +5101,7 @@
           <w:szCs w:val="24"/>
           <w:highlight w:val="white"/>
         </w:rPr>
-        <w:t xml:space="preserve"> and View exist. </w:t>
-      </w:r>
-      <w:r>
-        <w:rPr>
-          <w:rFonts w:ascii="Times New Roman" w:eastAsia="Times New Roman" w:hAnsi="Times New Roman" w:cs="Times New Roman"/>
-          <w:sz w:val="24"/>
-          <w:szCs w:val="24"/>
-          <w:highlight w:val="white"/>
-        </w:rPr>
-        <w:lastRenderedPageBreak/>
-        <w:t>This is a very loose</w:t>
-      </w:r>
-      <w:r>
-        <w:rPr>
-          <w:rFonts w:ascii="Times New Roman" w:eastAsia="Times New Roman" w:hAnsi="Times New Roman" w:cs="Times New Roman"/>
-          <w:sz w:val="24"/>
-          <w:szCs w:val="24"/>
-          <w:highlight w:val="white"/>
-        </w:rPr>
-        <w:t>ly coupled design.</w:t>
+        <w:t xml:space="preserve"> and View exist. This is a very loosely coupled design.</w:t>
       </w:r>
     </w:p>
     <w:p>
@@ -4800,25 +5124,7 @@
           <w:szCs w:val="24"/>
           <w:highlight w:val="white"/>
         </w:rPr>
-        <w:t>Windows Communication Foundation (WCF) is a framework for building service-oriented applications. Using WCF, you can send data as asynchronous messages from one service endpoint to another. A service endpoint can be part of a continuousl</w:t>
-      </w:r>
-      <w:r>
-        <w:rPr>
-          <w:rFonts w:ascii="Times New Roman" w:eastAsia="Times New Roman" w:hAnsi="Times New Roman" w:cs="Times New Roman"/>
-          <w:sz w:val="24"/>
-          <w:szCs w:val="24"/>
-          <w:highlight w:val="white"/>
-        </w:rPr>
-        <w:t xml:space="preserve">y available service hosted by IIS, or it can be a service hosted in an application. An endpoint can be a client of a service that requests data from a service endpoint. The messages can be as simple as a single character or word sent as XML, or as complex </w:t>
-      </w:r>
-      <w:r>
-        <w:rPr>
-          <w:rFonts w:ascii="Times New Roman" w:eastAsia="Times New Roman" w:hAnsi="Times New Roman" w:cs="Times New Roman"/>
-          <w:sz w:val="24"/>
-          <w:szCs w:val="24"/>
-          <w:highlight w:val="white"/>
-        </w:rPr>
-        <w:t xml:space="preserve">as a stream of binary data. </w:t>
+        <w:t xml:space="preserve">Windows Communication Foundation (WCF) is a framework for building service-oriented applications. Using WCF, you can send data as asynchronous messages from one service endpoint to another. A service endpoint can be part of a continuously available service hosted by IIS, or it can be a service hosted in an application. An endpoint can be a client of a service that requests data from a service endpoint. The messages can be as simple as a single character or word sent as XML, or as complex as a stream of binary data. </w:t>
       </w:r>
     </w:p>
     <w:p>
@@ -4840,6 +5146,7 @@
           <w:szCs w:val="24"/>
         </w:rPr>
       </w:pPr>
+      <w:proofErr w:type="gramStart"/>
       <w:r>
         <w:rPr>
           <w:b/>
@@ -4847,7 +5154,17 @@
           <w:sz w:val="26"/>
           <w:szCs w:val="26"/>
         </w:rPr>
-        <w:t xml:space="preserve">3.2  Decomposition Description </w:t>
+        <w:t>3.2  Decomposition</w:t>
+      </w:r>
+      <w:proofErr w:type="gramEnd"/>
+      <w:r>
+        <w:rPr>
+          <w:b/>
+          <w:color w:val="000000"/>
+          <w:sz w:val="26"/>
+          <w:szCs w:val="26"/>
+        </w:rPr>
+        <w:t xml:space="preserve"> Description </w:t>
       </w:r>
     </w:p>
     <w:p>
@@ -4907,15 +5224,7 @@
           <w:sz w:val="24"/>
           <w:szCs w:val="24"/>
         </w:rPr>
-        <w:t>It is a way of creating client applications that leverages core features of the WPF platform and allows f</w:t>
-      </w:r>
-      <w:r>
-        <w:rPr>
-          <w:rFonts w:ascii="Times New Roman" w:eastAsia="Times New Roman" w:hAnsi="Times New Roman" w:cs="Times New Roman"/>
-          <w:sz w:val="24"/>
-          <w:szCs w:val="24"/>
-        </w:rPr>
-        <w:t>or simple unit testing of application functionality.</w:t>
+        <w:t>It is a way of creating client applications that leverages core features of the WPF platform and allows for simple unit testing of application functionality.</w:t>
       </w:r>
     </w:p>
     <w:p>
@@ -4943,6 +5252,7 @@
         <w:t>VIEW: A view is defined in XAML and should not have any logic in the code-</w:t>
       </w:r>
       <w:proofErr w:type="spellStart"/>
+      <w:proofErr w:type="gramStart"/>
       <w:r>
         <w:rPr>
           <w:rFonts w:ascii="Times New Roman" w:eastAsia="Times New Roman" w:hAnsi="Times New Roman" w:cs="Times New Roman"/>
@@ -4952,6 +5262,7 @@
         <w:t>behind.It</w:t>
       </w:r>
       <w:proofErr w:type="spellEnd"/>
+      <w:proofErr w:type="gramEnd"/>
       <w:r>
         <w:rPr>
           <w:rFonts w:ascii="Times New Roman" w:eastAsia="Times New Roman" w:hAnsi="Times New Roman" w:cs="Times New Roman"/>
@@ -5050,6 +5361,95 @@
     <w:p>
       <w:pPr>
         <w:widowControl w:val="0"/>
+        <w:spacing w:line="229" w:lineRule="auto"/>
+        <w:ind w:right="167"/>
+        <w:jc w:val="both"/>
+        <w:rPr>
+          <w:rFonts w:ascii="Times New Roman" w:eastAsia="Times New Roman" w:hAnsi="Times New Roman" w:cs="Times New Roman"/>
+          <w:sz w:val="24"/>
+          <w:szCs w:val="24"/>
+        </w:rPr>
+      </w:pPr>
+    </w:p>
+    <w:p>
+      <w:pPr>
+        <w:widowControl w:val="0"/>
+        <w:spacing w:line="229" w:lineRule="auto"/>
+        <w:ind w:right="167"/>
+        <w:jc w:val="both"/>
+        <w:rPr>
+          <w:rFonts w:ascii="Times New Roman" w:eastAsia="Times New Roman" w:hAnsi="Times New Roman" w:cs="Times New Roman"/>
+          <w:sz w:val="24"/>
+          <w:szCs w:val="24"/>
+        </w:rPr>
+      </w:pPr>
+    </w:p>
+    <w:p>
+      <w:pPr>
+        <w:widowControl w:val="0"/>
+        <w:spacing w:line="229" w:lineRule="auto"/>
+        <w:ind w:right="167"/>
+        <w:jc w:val="both"/>
+        <w:rPr>
+          <w:rFonts w:ascii="Times New Roman" w:eastAsia="Times New Roman" w:hAnsi="Times New Roman" w:cs="Times New Roman"/>
+          <w:sz w:val="24"/>
+          <w:szCs w:val="24"/>
+        </w:rPr>
+      </w:pPr>
+      <w:r>
+        <w:rPr>
+          <w:rFonts w:ascii="Times New Roman" w:eastAsia="Times New Roman" w:hAnsi="Times New Roman" w:cs="Times New Roman"/>
+          <w:noProof/>
+          <w:sz w:val="24"/>
+          <w:szCs w:val="24"/>
+        </w:rPr>
+        <w:lastRenderedPageBreak/>
+        <w:drawing>
+          <wp:inline distT="0" distB="0" distL="0" distR="0" wp14:anchorId="4D10C14E" wp14:editId="636725C0">
+            <wp:extent cx="6237605" cy="8453755"/>
+            <wp:effectExtent l="0" t="0" r="0" b="4445"/>
+            <wp:docPr id="33" name="Picture 33" descr="Graphical user interface, application, Teams&#10;&#10;Description automatically generated"/>
+            <wp:cNvGraphicFramePr>
+              <a:graphicFrameLocks xmlns:a="http://schemas.openxmlformats.org/drawingml/2006/main" noChangeAspect="1"/>
+            </wp:cNvGraphicFramePr>
+            <a:graphic xmlns:a="http://schemas.openxmlformats.org/drawingml/2006/main">
+              <a:graphicData uri="http://schemas.openxmlformats.org/drawingml/2006/picture">
+                <pic:pic xmlns:pic="http://schemas.openxmlformats.org/drawingml/2006/picture">
+                  <pic:nvPicPr>
+                    <pic:cNvPr id="33" name="Picture 33" descr="Graphical user interface, application, Teams&#10;&#10;Description automatically generated"/>
+                    <pic:cNvPicPr/>
+                  </pic:nvPicPr>
+                  <pic:blipFill>
+                    <a:blip r:embed="rId9">
+                      <a:extLst>
+                        <a:ext uri="{28A0092B-C50C-407E-A947-70E740481C1C}">
+                          <a14:useLocalDpi xmlns:a14="http://schemas.microsoft.com/office/drawing/2010/main" val="0"/>
+                        </a:ext>
+                      </a:extLst>
+                    </a:blip>
+                    <a:stretch>
+                      <a:fillRect/>
+                    </a:stretch>
+                  </pic:blipFill>
+                  <pic:spPr>
+                    <a:xfrm>
+                      <a:off x="0" y="0"/>
+                      <a:ext cx="6237605" cy="8453755"/>
+                    </a:xfrm>
+                    <a:prstGeom prst="rect">
+                      <a:avLst/>
+                    </a:prstGeom>
+                  </pic:spPr>
+                </pic:pic>
+              </a:graphicData>
+            </a:graphic>
+          </wp:inline>
+        </w:drawing>
+      </w:r>
+    </w:p>
+    <w:p>
+      <w:pPr>
+        <w:widowControl w:val="0"/>
         <w:pBdr>
           <w:top w:val="nil"/>
           <w:left w:val="nil"/>
@@ -5072,6 +5472,7 @@
           <w:sz w:val="28"/>
           <w:szCs w:val="28"/>
         </w:rPr>
+        <w:lastRenderedPageBreak/>
         <w:t>1.User Login</w:t>
       </w:r>
       <w:r>
@@ -5080,15 +5481,43 @@
           <w:sz w:val="24"/>
           <w:szCs w:val="24"/>
         </w:rPr>
-        <w:t xml:space="preserve"> - both member and staff should introduce the </w:t>
-      </w:r>
-      <w:r>
-        <w:rPr>
-          <w:rFonts w:ascii="Times New Roman" w:eastAsia="Times New Roman" w:hAnsi="Times New Roman" w:cs="Times New Roman"/>
-          <w:sz w:val="24"/>
-          <w:szCs w:val="24"/>
-        </w:rPr>
-        <w:t>username and password and hit the login button. If everything is ok they will be redirected to the homepage, otherwise they will have to introduce the username and password again.</w:t>
+        <w:t xml:space="preserve"> - both member and staff should introduce the username and password and hit the login </w:t>
+      </w:r>
+      <w:proofErr w:type="gramStart"/>
+      <w:r>
+        <w:rPr>
+          <w:rFonts w:ascii="Times New Roman" w:eastAsia="Times New Roman" w:hAnsi="Times New Roman" w:cs="Times New Roman"/>
+          <w:sz w:val="24"/>
+          <w:szCs w:val="24"/>
+        </w:rPr>
+        <w:t>button</w:t>
+      </w:r>
+      <w:proofErr w:type="gramEnd"/>
+      <w:r>
+        <w:rPr>
+          <w:rFonts w:ascii="Times New Roman" w:eastAsia="Times New Roman" w:hAnsi="Times New Roman" w:cs="Times New Roman"/>
+          <w:sz w:val="24"/>
+          <w:szCs w:val="24"/>
+        </w:rPr>
+        <w:t xml:space="preserve">. If everything is </w:t>
+      </w:r>
+      <w:proofErr w:type="gramStart"/>
+      <w:r>
+        <w:rPr>
+          <w:rFonts w:ascii="Times New Roman" w:eastAsia="Times New Roman" w:hAnsi="Times New Roman" w:cs="Times New Roman"/>
+          <w:sz w:val="24"/>
+          <w:szCs w:val="24"/>
+        </w:rPr>
+        <w:t>ok</w:t>
+      </w:r>
+      <w:proofErr w:type="gramEnd"/>
+      <w:r>
+        <w:rPr>
+          <w:rFonts w:ascii="Times New Roman" w:eastAsia="Times New Roman" w:hAnsi="Times New Roman" w:cs="Times New Roman"/>
+          <w:sz w:val="24"/>
+          <w:szCs w:val="24"/>
+        </w:rPr>
+        <w:t xml:space="preserve"> they will be redirected to the homepage, otherwise they will have to introduce the username and password again.</w:t>
       </w:r>
     </w:p>
     <w:p>
@@ -5130,7 +5559,7 @@
                     <pic:cNvPicPr preferRelativeResize="0"/>
                   </pic:nvPicPr>
                   <pic:blipFill>
-                    <a:blip r:embed="rId9"/>
+                    <a:blip r:embed="rId10"/>
                     <a:srcRect/>
                     <a:stretch>
                       <a:fillRect/>
@@ -5179,7 +5608,6 @@
           <w:sz w:val="28"/>
           <w:szCs w:val="28"/>
         </w:rPr>
-        <w:lastRenderedPageBreak/>
         <w:t>2.User registration</w:t>
       </w:r>
       <w:r>
@@ -5188,23 +5616,7 @@
           <w:sz w:val="24"/>
           <w:szCs w:val="24"/>
         </w:rPr>
-        <w:t xml:space="preserve"> - if the person is an unauthenticated user, for perfor</w:t>
-      </w:r>
-      <w:r>
-        <w:rPr>
-          <w:rFonts w:ascii="Times New Roman" w:eastAsia="Times New Roman" w:hAnsi="Times New Roman" w:cs="Times New Roman"/>
-          <w:sz w:val="24"/>
-          <w:szCs w:val="24"/>
-        </w:rPr>
-        <w:t>ming any action he/she must register. The new user must enter the details, then the details will be checked and if some details are already used by another user, then the person will be asked to introduce new data. If everything works alright the person is</w:t>
-      </w:r>
-      <w:r>
-        <w:rPr>
-          <w:rFonts w:ascii="Times New Roman" w:eastAsia="Times New Roman" w:hAnsi="Times New Roman" w:cs="Times New Roman"/>
-          <w:sz w:val="24"/>
-          <w:szCs w:val="24"/>
-        </w:rPr>
-        <w:t xml:space="preserve"> registered. The person will be redirected to the main page after authentication.</w:t>
+        <w:t xml:space="preserve"> - if the person is an unauthenticated user, for performing any action he/she must register. The new user must enter the details, then the details will be checked and if some details are already used by another user, then the person will be asked to introduce new data. If everything works alright the person is registered. The person will be redirected to the main page after authentication.</w:t>
       </w:r>
     </w:p>
     <w:p>
@@ -5218,7 +5630,8 @@
           <w:between w:val="nil"/>
         </w:pBdr>
         <w:spacing w:before="276" w:line="229" w:lineRule="auto"/>
-        <w:ind w:left="364" w:right="207"/>
+        <w:ind w:right="207"/>
+        <w:jc w:val="both"/>
         <w:rPr>
           <w:rFonts w:ascii="Times New Roman" w:eastAsia="Times New Roman" w:hAnsi="Times New Roman" w:cs="Times New Roman"/>
           <w:sz w:val="24"/>
@@ -5233,9 +5646,9 @@
           <w:szCs w:val="24"/>
         </w:rPr>
         <w:drawing>
-          <wp:inline distT="114300" distB="114300" distL="114300" distR="114300" wp14:anchorId="4720D86D" wp14:editId="521BB5E6">
-            <wp:extent cx="3386290" cy="5148076"/>
-            <wp:effectExtent l="0" t="0" r="0" b="0"/>
+          <wp:inline distT="114300" distB="114300" distL="114300" distR="114300" wp14:anchorId="4720D86D" wp14:editId="578B37AC">
+            <wp:extent cx="1744980" cy="2971800"/>
+            <wp:effectExtent l="0" t="0" r="7620" b="0"/>
             <wp:docPr id="24" name="image25.png"/>
             <wp:cNvGraphicFramePr/>
             <a:graphic xmlns:a="http://schemas.openxmlformats.org/drawingml/2006/main">
@@ -5243,202 +5656,6 @@
                 <pic:pic xmlns:pic="http://schemas.openxmlformats.org/drawingml/2006/picture">
                   <pic:nvPicPr>
                     <pic:cNvPr id="0" name="image25.png"/>
-                    <pic:cNvPicPr preferRelativeResize="0"/>
-                  </pic:nvPicPr>
-                  <pic:blipFill>
-                    <a:blip r:embed="rId10"/>
-                    <a:srcRect/>
-                    <a:stretch>
-                      <a:fillRect/>
-                    </a:stretch>
-                  </pic:blipFill>
-                  <pic:spPr>
-                    <a:xfrm>
-                      <a:off x="0" y="0"/>
-                      <a:ext cx="3386290" cy="5148076"/>
-                    </a:xfrm>
-                    <a:prstGeom prst="rect">
-                      <a:avLst/>
-                    </a:prstGeom>
-                    <a:ln/>
-                  </pic:spPr>
-                </pic:pic>
-              </a:graphicData>
-            </a:graphic>
-          </wp:inline>
-        </w:drawing>
-      </w:r>
-    </w:p>
-    <w:p>
-      <w:pPr>
-        <w:widowControl w:val="0"/>
-        <w:pBdr>
-          <w:top w:val="nil"/>
-          <w:left w:val="nil"/>
-          <w:bottom w:val="nil"/>
-          <w:right w:val="nil"/>
-          <w:between w:val="nil"/>
-        </w:pBdr>
-        <w:spacing w:before="276" w:line="229" w:lineRule="auto"/>
-        <w:ind w:left="364" w:right="207"/>
-        <w:rPr>
-          <w:rFonts w:ascii="Times New Roman" w:eastAsia="Times New Roman" w:hAnsi="Times New Roman" w:cs="Times New Roman"/>
-          <w:sz w:val="24"/>
-          <w:szCs w:val="24"/>
-        </w:rPr>
-      </w:pPr>
-    </w:p>
-    <w:p>
-      <w:pPr>
-        <w:widowControl w:val="0"/>
-        <w:pBdr>
-          <w:top w:val="nil"/>
-          <w:left w:val="nil"/>
-          <w:bottom w:val="nil"/>
-          <w:right w:val="nil"/>
-          <w:between w:val="nil"/>
-        </w:pBdr>
-        <w:spacing w:before="276" w:line="229" w:lineRule="auto"/>
-        <w:ind w:left="364" w:right="207"/>
-        <w:rPr>
-          <w:rFonts w:ascii="Times New Roman" w:eastAsia="Times New Roman" w:hAnsi="Times New Roman" w:cs="Times New Roman"/>
-          <w:sz w:val="24"/>
-          <w:szCs w:val="24"/>
-        </w:rPr>
-      </w:pPr>
-    </w:p>
-    <w:p>
-      <w:pPr>
-        <w:widowControl w:val="0"/>
-        <w:pBdr>
-          <w:top w:val="nil"/>
-          <w:left w:val="nil"/>
-          <w:bottom w:val="nil"/>
-          <w:right w:val="nil"/>
-          <w:between w:val="nil"/>
-        </w:pBdr>
-        <w:spacing w:before="276" w:line="229" w:lineRule="auto"/>
-        <w:ind w:left="364" w:right="207"/>
-        <w:rPr>
-          <w:rFonts w:ascii="Times New Roman" w:eastAsia="Times New Roman" w:hAnsi="Times New Roman" w:cs="Times New Roman"/>
-          <w:sz w:val="24"/>
-          <w:szCs w:val="24"/>
-        </w:rPr>
-      </w:pPr>
-    </w:p>
-    <w:p>
-      <w:pPr>
-        <w:widowControl w:val="0"/>
-        <w:pBdr>
-          <w:top w:val="nil"/>
-          <w:left w:val="nil"/>
-          <w:bottom w:val="nil"/>
-          <w:right w:val="nil"/>
-          <w:between w:val="nil"/>
-        </w:pBdr>
-        <w:spacing w:before="276" w:line="229" w:lineRule="auto"/>
-        <w:ind w:left="364" w:right="207"/>
-        <w:rPr>
-          <w:rFonts w:ascii="Times New Roman" w:eastAsia="Times New Roman" w:hAnsi="Times New Roman" w:cs="Times New Roman"/>
-          <w:sz w:val="24"/>
-          <w:szCs w:val="24"/>
-        </w:rPr>
-      </w:pPr>
-    </w:p>
-    <w:p>
-      <w:pPr>
-        <w:widowControl w:val="0"/>
-        <w:pBdr>
-          <w:top w:val="nil"/>
-          <w:left w:val="nil"/>
-          <w:bottom w:val="nil"/>
-          <w:right w:val="nil"/>
-          <w:between w:val="nil"/>
-        </w:pBdr>
-        <w:spacing w:before="276" w:line="229" w:lineRule="auto"/>
-        <w:ind w:left="364" w:right="207"/>
-        <w:rPr>
-          <w:rFonts w:ascii="Times New Roman" w:eastAsia="Times New Roman" w:hAnsi="Times New Roman" w:cs="Times New Roman"/>
-          <w:sz w:val="24"/>
-          <w:szCs w:val="24"/>
-        </w:rPr>
-      </w:pPr>
-    </w:p>
-    <w:p>
-      <w:pPr>
-        <w:widowControl w:val="0"/>
-        <w:spacing w:before="276" w:line="229" w:lineRule="auto"/>
-        <w:ind w:right="207"/>
-        <w:jc w:val="both"/>
-        <w:rPr>
-          <w:rFonts w:ascii="Times New Roman" w:eastAsia="Times New Roman" w:hAnsi="Times New Roman" w:cs="Times New Roman"/>
-          <w:sz w:val="24"/>
-          <w:szCs w:val="24"/>
-        </w:rPr>
-      </w:pPr>
-      <w:r>
-        <w:rPr>
-          <w:rFonts w:ascii="Times New Roman" w:eastAsia="Times New Roman" w:hAnsi="Times New Roman" w:cs="Times New Roman"/>
-          <w:b/>
-          <w:sz w:val="28"/>
-          <w:szCs w:val="28"/>
-        </w:rPr>
-        <w:lastRenderedPageBreak/>
-        <w:t>3.User registration</w:t>
-      </w:r>
-      <w:r>
-        <w:rPr>
-          <w:rFonts w:ascii="Times New Roman" w:eastAsia="Times New Roman" w:hAnsi="Times New Roman" w:cs="Times New Roman"/>
-          <w:sz w:val="24"/>
-          <w:szCs w:val="24"/>
-        </w:rPr>
-        <w:t xml:space="preserve"> - if the person is an unauthenticated user, for performing any action he/she must register. The new user must enter the details, then the details will be checked and if some details are already used by another user, then the person will be asked to introd</w:t>
-      </w:r>
-      <w:r>
-        <w:rPr>
-          <w:rFonts w:ascii="Times New Roman" w:eastAsia="Times New Roman" w:hAnsi="Times New Roman" w:cs="Times New Roman"/>
-          <w:sz w:val="24"/>
-          <w:szCs w:val="24"/>
-        </w:rPr>
-        <w:t>uce new data. The same thing happens if the id required for the staff is wrong. If everything works alright the person is registered. The person will be redirected to the main page after authentication.</w:t>
-      </w:r>
-    </w:p>
-    <w:p>
-      <w:pPr>
-        <w:widowControl w:val="0"/>
-        <w:pBdr>
-          <w:top w:val="nil"/>
-          <w:left w:val="nil"/>
-          <w:bottom w:val="nil"/>
-          <w:right w:val="nil"/>
-          <w:between w:val="nil"/>
-        </w:pBdr>
-        <w:spacing w:before="276" w:line="229" w:lineRule="auto"/>
-        <w:ind w:left="364" w:right="207"/>
-        <w:rPr>
-          <w:rFonts w:ascii="Times New Roman" w:eastAsia="Times New Roman" w:hAnsi="Times New Roman" w:cs="Times New Roman"/>
-          <w:sz w:val="24"/>
-          <w:szCs w:val="24"/>
-        </w:rPr>
-      </w:pPr>
-      <w:r>
-        <w:rPr>
-          <w:rFonts w:ascii="Times New Roman" w:eastAsia="Times New Roman" w:hAnsi="Times New Roman" w:cs="Times New Roman"/>
-          <w:noProof/>
-          <w:sz w:val="24"/>
-          <w:szCs w:val="24"/>
-        </w:rPr>
-        <w:drawing>
-          <wp:inline distT="114300" distB="114300" distL="114300" distR="114300" wp14:anchorId="0C1E0C67" wp14:editId="77CE88B5">
-            <wp:extent cx="3033516" cy="4300087"/>
-            <wp:effectExtent l="0" t="0" r="0" b="0"/>
-            <wp:docPr id="5" name="image3.png"/>
-            <wp:cNvGraphicFramePr/>
-            <a:graphic xmlns:a="http://schemas.openxmlformats.org/drawingml/2006/main">
-              <a:graphicData uri="http://schemas.openxmlformats.org/drawingml/2006/picture">
-                <pic:pic xmlns:pic="http://schemas.openxmlformats.org/drawingml/2006/picture">
-                  <pic:nvPicPr>
-                    <pic:cNvPr id="0" name="image3.png"/>
                     <pic:cNvPicPr preferRelativeResize="0"/>
                   </pic:nvPicPr>
                   <pic:blipFill>
@@ -5451,7 +5668,7 @@
                   <pic:spPr>
                     <a:xfrm>
                       <a:off x="0" y="0"/>
-                      <a:ext cx="3033516" cy="4300087"/>
+                      <a:ext cx="1745231" cy="2972227"/>
                     </a:xfrm>
                     <a:prstGeom prst="rect">
                       <a:avLst/>
@@ -5468,6 +5685,37 @@
     <w:p>
       <w:pPr>
         <w:widowControl w:val="0"/>
+        <w:spacing w:before="276" w:line="229" w:lineRule="auto"/>
+        <w:ind w:right="207"/>
+        <w:jc w:val="both"/>
+        <w:rPr>
+          <w:rFonts w:ascii="Times New Roman" w:eastAsia="Times New Roman" w:hAnsi="Times New Roman" w:cs="Times New Roman"/>
+          <w:sz w:val="24"/>
+          <w:szCs w:val="24"/>
+        </w:rPr>
+      </w:pPr>
+      <w:r>
+        <w:rPr>
+          <w:rFonts w:ascii="Times New Roman" w:eastAsia="Times New Roman" w:hAnsi="Times New Roman" w:cs="Times New Roman"/>
+          <w:b/>
+          <w:sz w:val="28"/>
+          <w:szCs w:val="28"/>
+        </w:rPr>
+        <w:lastRenderedPageBreak/>
+        <w:t>3.User registration</w:t>
+      </w:r>
+      <w:r>
+        <w:rPr>
+          <w:rFonts w:ascii="Times New Roman" w:eastAsia="Times New Roman" w:hAnsi="Times New Roman" w:cs="Times New Roman"/>
+          <w:sz w:val="24"/>
+          <w:szCs w:val="24"/>
+        </w:rPr>
+        <w:t xml:space="preserve"> - if the person is an unauthenticated user, for performing any action he/she must register. The new user must enter the details, then the details will be checked and if some details are already used by another user, then the person will be asked to introduce new data. The same thing happens if the id required for the staff is wrong. If everything works alright the person is registered. The person will be redirected to the main page after authentication.</w:t>
+      </w:r>
+    </w:p>
+    <w:p>
+      <w:pPr>
+        <w:widowControl w:val="0"/>
         <w:pBdr>
           <w:top w:val="nil"/>
           <w:left w:val="nil"/>
@@ -5483,6 +5731,49 @@
           <w:szCs w:val="24"/>
         </w:rPr>
       </w:pPr>
+      <w:r>
+        <w:rPr>
+          <w:rFonts w:ascii="Times New Roman" w:eastAsia="Times New Roman" w:hAnsi="Times New Roman" w:cs="Times New Roman"/>
+          <w:noProof/>
+          <w:sz w:val="24"/>
+          <w:szCs w:val="24"/>
+        </w:rPr>
+        <w:drawing>
+          <wp:inline distT="114300" distB="114300" distL="114300" distR="114300" wp14:anchorId="0C1E0C67" wp14:editId="4F6BF7E7">
+            <wp:extent cx="2758440" cy="3817620"/>
+            <wp:effectExtent l="0" t="0" r="3810" b="0"/>
+            <wp:docPr id="5" name="image3.png"/>
+            <wp:cNvGraphicFramePr/>
+            <a:graphic xmlns:a="http://schemas.openxmlformats.org/drawingml/2006/main">
+              <a:graphicData uri="http://schemas.openxmlformats.org/drawingml/2006/picture">
+                <pic:pic xmlns:pic="http://schemas.openxmlformats.org/drawingml/2006/picture">
+                  <pic:nvPicPr>
+                    <pic:cNvPr id="0" name="image3.png"/>
+                    <pic:cNvPicPr preferRelativeResize="0"/>
+                  </pic:nvPicPr>
+                  <pic:blipFill>
+                    <a:blip r:embed="rId12"/>
+                    <a:srcRect/>
+                    <a:stretch>
+                      <a:fillRect/>
+                    </a:stretch>
+                  </pic:blipFill>
+                  <pic:spPr>
+                    <a:xfrm>
+                      <a:off x="0" y="0"/>
+                      <a:ext cx="2758764" cy="3818068"/>
+                    </a:xfrm>
+                    <a:prstGeom prst="rect">
+                      <a:avLst/>
+                    </a:prstGeom>
+                    <a:ln/>
+                  </pic:spPr>
+                </pic:pic>
+              </a:graphicData>
+            </a:graphic>
+          </wp:inline>
+        </w:drawing>
+      </w:r>
     </w:p>
     <w:p>
       <w:pPr>
@@ -5518,31 +5809,43 @@
           <w:sz w:val="24"/>
           <w:szCs w:val="24"/>
         </w:rPr>
-        <w:t xml:space="preserve"> - this action will be done </w:t>
-      </w:r>
-      <w:r>
-        <w:rPr>
-          <w:rFonts w:ascii="Times New Roman" w:eastAsia="Times New Roman" w:hAnsi="Times New Roman" w:cs="Times New Roman"/>
-          <w:sz w:val="24"/>
-          <w:szCs w:val="24"/>
-        </w:rPr>
-        <w:t>by staff users. Only after they successfully login, they can choose to view the members, select one member in order to see his/her reports. After that, staff will see an “Edit” button besides each report. They can press on any “Edit” button they want, ente</w:t>
-      </w:r>
-      <w:r>
-        <w:rPr>
-          <w:rFonts w:ascii="Times New Roman" w:eastAsia="Times New Roman" w:hAnsi="Times New Roman" w:cs="Times New Roman"/>
-          <w:sz w:val="24"/>
-          <w:szCs w:val="24"/>
-        </w:rPr>
-        <w:t xml:space="preserve">r the new details of the report and save the modifications. If some fields will remain incomplete, when clicking the “Save” button they will be warned that they need to fulfil a specific field. If everything works alright, after saving the new information </w:t>
-      </w:r>
-      <w:r>
-        <w:rPr>
-          <w:rFonts w:ascii="Times New Roman" w:eastAsia="Times New Roman" w:hAnsi="Times New Roman" w:cs="Times New Roman"/>
-          <w:sz w:val="24"/>
-          <w:szCs w:val="24"/>
-        </w:rPr>
-        <w:t>added, the staff will be redirected to the member’s updated report.</w:t>
+        <w:t xml:space="preserve"> - this action will be done by staff users. Only after they successfully login, they can choose to view the members, select one member </w:t>
+      </w:r>
+      <w:proofErr w:type="gramStart"/>
+      <w:r>
+        <w:rPr>
+          <w:rFonts w:ascii="Times New Roman" w:eastAsia="Times New Roman" w:hAnsi="Times New Roman" w:cs="Times New Roman"/>
+          <w:sz w:val="24"/>
+          <w:szCs w:val="24"/>
+        </w:rPr>
+        <w:t>in order to</w:t>
+      </w:r>
+      <w:proofErr w:type="gramEnd"/>
+      <w:r>
+        <w:rPr>
+          <w:rFonts w:ascii="Times New Roman" w:eastAsia="Times New Roman" w:hAnsi="Times New Roman" w:cs="Times New Roman"/>
+          <w:sz w:val="24"/>
+          <w:szCs w:val="24"/>
+        </w:rPr>
+        <w:t xml:space="preserve"> see his/her reports. After that, staff will see an “Edit” button besides each report. They can press on any “Edit” button they want, enter the new details of the </w:t>
+      </w:r>
+      <w:proofErr w:type="gramStart"/>
+      <w:r>
+        <w:rPr>
+          <w:rFonts w:ascii="Times New Roman" w:eastAsia="Times New Roman" w:hAnsi="Times New Roman" w:cs="Times New Roman"/>
+          <w:sz w:val="24"/>
+          <w:szCs w:val="24"/>
+        </w:rPr>
+        <w:t>report</w:t>
+      </w:r>
+      <w:proofErr w:type="gramEnd"/>
+      <w:r>
+        <w:rPr>
+          <w:rFonts w:ascii="Times New Roman" w:eastAsia="Times New Roman" w:hAnsi="Times New Roman" w:cs="Times New Roman"/>
+          <w:sz w:val="24"/>
+          <w:szCs w:val="24"/>
+        </w:rPr>
+        <w:t xml:space="preserve"> and save the modifications. If some fields will remain incomplete, when clicking the “Save” button they will be warned that they need to fulfil a specific field. If everything works alright, after saving the new information added, the staff will be redirected to the member’s updated report.</w:t>
       </w:r>
     </w:p>
     <w:p>
@@ -5585,7 +5888,7 @@
                     <pic:cNvPicPr preferRelativeResize="0"/>
                   </pic:nvPicPr>
                   <pic:blipFill>
-                    <a:blip r:embed="rId12"/>
+                    <a:blip r:embed="rId13"/>
                     <a:srcRect/>
                     <a:stretch>
                       <a:fillRect/>
@@ -5642,23 +5945,43 @@
           <w:sz w:val="24"/>
           <w:szCs w:val="24"/>
         </w:rPr>
-        <w:t xml:space="preserve"> - members can borrow books but only after they successfully logged in. After this step they have to choose a branch from where they want to borrow a book. After selecting t</w:t>
-      </w:r>
-      <w:r>
-        <w:rPr>
-          <w:rFonts w:ascii="Times New Roman" w:eastAsia="Times New Roman" w:hAnsi="Times New Roman" w:cs="Times New Roman"/>
-          <w:sz w:val="24"/>
-          <w:szCs w:val="24"/>
-        </w:rPr>
-        <w:t>he view books and all the books will be displayed, so the person can press the “Borrow” button which is text to the book. After that button is pressed, the application will check if the book is still available for borrowing, then it will check if the membe</w:t>
-      </w:r>
-      <w:r>
-        <w:rPr>
-          <w:rFonts w:ascii="Times New Roman" w:eastAsia="Times New Roman" w:hAnsi="Times New Roman" w:cs="Times New Roman"/>
-          <w:sz w:val="24"/>
-          <w:szCs w:val="24"/>
-        </w:rPr>
-        <w:t xml:space="preserve">r is desired (which means he/she never  turned in a book later than the due date). After these steps are completed and they are </w:t>
+        <w:t xml:space="preserve"> - members can borrow books but only after they successfully logged in. After this step they </w:t>
+      </w:r>
+      <w:proofErr w:type="gramStart"/>
+      <w:r>
+        <w:rPr>
+          <w:rFonts w:ascii="Times New Roman" w:eastAsia="Times New Roman" w:hAnsi="Times New Roman" w:cs="Times New Roman"/>
+          <w:sz w:val="24"/>
+          <w:szCs w:val="24"/>
+        </w:rPr>
+        <w:t>have to</w:t>
+      </w:r>
+      <w:proofErr w:type="gramEnd"/>
+      <w:r>
+        <w:rPr>
+          <w:rFonts w:ascii="Times New Roman" w:eastAsia="Times New Roman" w:hAnsi="Times New Roman" w:cs="Times New Roman"/>
+          <w:sz w:val="24"/>
+          <w:szCs w:val="24"/>
+        </w:rPr>
+        <w:t xml:space="preserve"> choose a branch from where they want to borrow a book. After selecting the view books and all the books will be displayed, so the person can press the “Borrow” button which is text to the book. After that button is pressed, the application will check if the book is still available for borrowing, then it will check if the member is desired (which means he/she </w:t>
+      </w:r>
+      <w:proofErr w:type="gramStart"/>
+      <w:r>
+        <w:rPr>
+          <w:rFonts w:ascii="Times New Roman" w:eastAsia="Times New Roman" w:hAnsi="Times New Roman" w:cs="Times New Roman"/>
+          <w:sz w:val="24"/>
+          <w:szCs w:val="24"/>
+        </w:rPr>
+        <w:t>never  turned</w:t>
+      </w:r>
+      <w:proofErr w:type="gramEnd"/>
+      <w:r>
+        <w:rPr>
+          <w:rFonts w:ascii="Times New Roman" w:eastAsia="Times New Roman" w:hAnsi="Times New Roman" w:cs="Times New Roman"/>
+          <w:sz w:val="24"/>
+          <w:szCs w:val="24"/>
+        </w:rPr>
+        <w:t xml:space="preserve"> in a book later than the due date). After these steps are completed and they are </w:t>
       </w:r>
       <w:r>
         <w:rPr>
@@ -5667,15 +5990,7 @@
           <w:szCs w:val="24"/>
         </w:rPr>
         <w:lastRenderedPageBreak/>
-        <w:t xml:space="preserve">successful, the book will be reserved for that member and this will modify both the quantity of books available and the history </w:t>
-      </w:r>
-      <w:r>
-        <w:rPr>
-          <w:rFonts w:ascii="Times New Roman" w:eastAsia="Times New Roman" w:hAnsi="Times New Roman" w:cs="Times New Roman"/>
-          <w:sz w:val="24"/>
-          <w:szCs w:val="24"/>
-        </w:rPr>
-        <w:t>of borrowed books report. The member will be redirected to the books’ report page.</w:t>
+        <w:t>successful, the book will be reserved for that member and this will modify both the quantity of books available and the history of borrowed books report. The member will be redirected to the books’ report page.</w:t>
       </w:r>
     </w:p>
     <w:p>
@@ -5703,11 +6018,10 @@
           <w:sz w:val="24"/>
           <w:szCs w:val="24"/>
         </w:rPr>
-        <w:lastRenderedPageBreak/>
         <w:drawing>
-          <wp:inline distT="114300" distB="114300" distL="114300" distR="114300" wp14:anchorId="03278883" wp14:editId="1EACA9E3">
-            <wp:extent cx="2795740" cy="7595506"/>
-            <wp:effectExtent l="0" t="0" r="0" b="0"/>
+          <wp:inline distT="114300" distB="114300" distL="114300" distR="114300" wp14:anchorId="03278883" wp14:editId="4E0A0E19">
+            <wp:extent cx="2339340" cy="6850380"/>
+            <wp:effectExtent l="0" t="0" r="3810" b="7620"/>
             <wp:docPr id="7" name="image13.png"/>
             <wp:cNvGraphicFramePr/>
             <a:graphic xmlns:a="http://schemas.openxmlformats.org/drawingml/2006/main">
@@ -5718,7 +6032,7 @@
                     <pic:cNvPicPr preferRelativeResize="0"/>
                   </pic:nvPicPr>
                   <pic:blipFill>
-                    <a:blip r:embed="rId13"/>
+                    <a:blip r:embed="rId14"/>
                     <a:srcRect/>
                     <a:stretch>
                       <a:fillRect/>
@@ -5727,7 +6041,7 @@
                   <pic:spPr>
                     <a:xfrm>
                       <a:off x="0" y="0"/>
-                      <a:ext cx="2795740" cy="7595506"/>
+                      <a:ext cx="2339735" cy="6851537"/>
                     </a:xfrm>
                     <a:prstGeom prst="rect">
                       <a:avLst/>
@@ -5784,23 +6098,7 @@
           <w:szCs w:val="24"/>
         </w:rPr>
         <w:lastRenderedPageBreak/>
-        <w:t>After they successfully log in, they can choose to see the books they borrowed.</w:t>
-      </w:r>
-      <w:r>
-        <w:rPr>
-          <w:rFonts w:ascii="Times New Roman" w:eastAsia="Times New Roman" w:hAnsi="Times New Roman" w:cs="Times New Roman"/>
-          <w:sz w:val="24"/>
-          <w:szCs w:val="24"/>
-        </w:rPr>
-        <w:t xml:space="preserve"> Then, a list of borrowed books at this time will be available. The member can choose to prolong the due date by one week by clicking on the “Renew” button beside the book. If everything works fine, the due date in the borrowed books report will be changed</w:t>
-      </w:r>
-      <w:r>
-        <w:rPr>
-          <w:rFonts w:ascii="Times New Roman" w:eastAsia="Times New Roman" w:hAnsi="Times New Roman" w:cs="Times New Roman"/>
-          <w:sz w:val="24"/>
-          <w:szCs w:val="24"/>
-        </w:rPr>
-        <w:t>. The member will be redirected to the report page.</w:t>
+        <w:t>After they successfully log in, they can choose to see the books they borrowed. Then, a list of borrowed books at this time will be available. The member can choose to prolong the due date by one week by clicking on the “Renew” button beside the book. If everything works fine, the due date in the borrowed books report will be changed. The member will be redirected to the report page.</w:t>
       </w:r>
     </w:p>
     <w:p>
@@ -5842,7 +6140,7 @@
                     <pic:cNvPicPr preferRelativeResize="0"/>
                   </pic:nvPicPr>
                   <pic:blipFill>
-                    <a:blip r:embed="rId14"/>
+                    <a:blip r:embed="rId15"/>
                     <a:srcRect/>
                     <a:stretch>
                       <a:fillRect/>
@@ -5911,15 +6209,7 @@
           <w:sz w:val="24"/>
           <w:szCs w:val="24"/>
         </w:rPr>
-        <w:t xml:space="preserve"> - the members have also the option of returning a book they have in possession. After they successfully log in, they can choose to see the books they borrowed. Then, a list of borrowed books at this time will be available. The member can choose to return </w:t>
-      </w:r>
-      <w:r>
-        <w:rPr>
-          <w:rFonts w:ascii="Times New Roman" w:eastAsia="Times New Roman" w:hAnsi="Times New Roman" w:cs="Times New Roman"/>
-          <w:sz w:val="24"/>
-          <w:szCs w:val="24"/>
-        </w:rPr>
-        <w:t>by clicking on the “Return” button beside the book. If everything works fine, the book will appear as returned in the borrowed books report and the number of available books of that type will be updated. The member will be redirected to the report page.</w:t>
+        <w:t xml:space="preserve"> - the members have also the option of returning a book they have in possession. After they successfully log in, they can choose to see the books they borrowed. Then, a list of borrowed books at this time will be available. The member can choose to return by clicking on the “Return” button beside the book. If everything works fine, the book will appear as returned in the borrowed books report and the number of available books of that type will be updated. The member will be redirected to the report page.</w:t>
       </w:r>
     </w:p>
     <w:p>
@@ -5962,7 +6252,7 @@
                     <pic:cNvPicPr preferRelativeResize="0"/>
                   </pic:nvPicPr>
                   <pic:blipFill>
-                    <a:blip r:embed="rId15"/>
+                    <a:blip r:embed="rId16"/>
                     <a:srcRect/>
                     <a:stretch>
                       <a:fillRect/>
@@ -6018,15 +6308,25 @@
           <w:sz w:val="24"/>
           <w:szCs w:val="24"/>
         </w:rPr>
-        <w:t xml:space="preserve"> - Staff users can search a member but only after they logged in. They will have to choose to view members and write in the search bar the unique id of the member. After that, they have to press the “Search” button. The application will sear</w:t>
-      </w:r>
-      <w:r>
-        <w:rPr>
-          <w:rFonts w:ascii="Times New Roman" w:eastAsia="Times New Roman" w:hAnsi="Times New Roman" w:cs="Times New Roman"/>
-          <w:sz w:val="24"/>
-          <w:szCs w:val="24"/>
-        </w:rPr>
-        <w:t>ch in the database for the member with that id and if it is found, the staff will see the member and can select it. The staff will be redirected to the member’s page.</w:t>
+        <w:t xml:space="preserve"> - Staff users can search a member but only after they logged in. They will have to choose to view members and write in the search bar the unique id of the member. After that, they </w:t>
+      </w:r>
+      <w:proofErr w:type="gramStart"/>
+      <w:r>
+        <w:rPr>
+          <w:rFonts w:ascii="Times New Roman" w:eastAsia="Times New Roman" w:hAnsi="Times New Roman" w:cs="Times New Roman"/>
+          <w:sz w:val="24"/>
+          <w:szCs w:val="24"/>
+        </w:rPr>
+        <w:t>have to</w:t>
+      </w:r>
+      <w:proofErr w:type="gramEnd"/>
+      <w:r>
+        <w:rPr>
+          <w:rFonts w:ascii="Times New Roman" w:eastAsia="Times New Roman" w:hAnsi="Times New Roman" w:cs="Times New Roman"/>
+          <w:sz w:val="24"/>
+          <w:szCs w:val="24"/>
+        </w:rPr>
+        <w:t xml:space="preserve"> press the “Search” button. The application will search in the database for the member with that id and if it is found, the staff will see the member and can select it. The staff will be redirected to the member’s page.</w:t>
       </w:r>
     </w:p>
     <w:p>
@@ -6069,7 +6369,7 @@
                     <pic:cNvPicPr preferRelativeResize="0"/>
                   </pic:nvPicPr>
                   <pic:blipFill>
-                    <a:blip r:embed="rId16"/>
+                    <a:blip r:embed="rId17"/>
                     <a:srcRect/>
                     <a:stretch>
                       <a:fillRect/>
@@ -6126,7 +6426,25 @@
           <w:sz w:val="24"/>
           <w:szCs w:val="24"/>
         </w:rPr>
-        <w:t xml:space="preserve"> - Staff users can also select a member’s report. After they successfully log in, the staff should choose the view members option. From there a list with all members will be displayed. </w:t>
+        <w:t xml:space="preserve"> - Staff users can also select a member’s report. After they successfully log in, the staff should choose the view </w:t>
+      </w:r>
+      <w:proofErr w:type="gramStart"/>
+      <w:r>
+        <w:rPr>
+          <w:rFonts w:ascii="Times New Roman" w:eastAsia="Times New Roman" w:hAnsi="Times New Roman" w:cs="Times New Roman"/>
+          <w:sz w:val="24"/>
+          <w:szCs w:val="24"/>
+        </w:rPr>
+        <w:t>members</w:t>
+      </w:r>
+      <w:proofErr w:type="gramEnd"/>
+      <w:r>
+        <w:rPr>
+          <w:rFonts w:ascii="Times New Roman" w:eastAsia="Times New Roman" w:hAnsi="Times New Roman" w:cs="Times New Roman"/>
+          <w:sz w:val="24"/>
+          <w:szCs w:val="24"/>
+        </w:rPr>
+        <w:t xml:space="preserve"> option. From there a list with all members will be displayed. </w:t>
       </w:r>
       <w:proofErr w:type="spellStart"/>
       <w:r>
@@ -6144,15 +6462,7 @@
           <w:sz w:val="24"/>
           <w:szCs w:val="24"/>
         </w:rPr>
-        <w:t xml:space="preserve"> can click on any member and from there he will go to the member’</w:t>
-      </w:r>
-      <w:r>
-        <w:rPr>
-          <w:rFonts w:ascii="Times New Roman" w:eastAsia="Times New Roman" w:hAnsi="Times New Roman" w:cs="Times New Roman"/>
-          <w:sz w:val="24"/>
-          <w:szCs w:val="24"/>
-        </w:rPr>
-        <w:t xml:space="preserve">s report page. There the staff member can select any of the reports of the member. If everything works alright (which is in all cases) the staff user will be redirected to the member's </w:t>
+        <w:t xml:space="preserve"> can click on any member and from there he will go to the member’s report page. There the staff member can select any of the reports of the member. If everything works alright (which is in all cases) the staff user will be redirected to the member's </w:t>
       </w:r>
       <w:r>
         <w:rPr>
@@ -6203,7 +6513,7 @@
                     <pic:cNvPicPr preferRelativeResize="0"/>
                   </pic:nvPicPr>
                   <pic:blipFill>
-                    <a:blip r:embed="rId17"/>
+                    <a:blip r:embed="rId18"/>
                     <a:srcRect/>
                     <a:stretch>
                       <a:fillRect/>
@@ -6260,17 +6570,10 @@
           <w:sz w:val="24"/>
           <w:szCs w:val="24"/>
         </w:rPr>
-        <w:t xml:space="preserve"> - Both member a</w:t>
-      </w:r>
-      <w:r>
-        <w:rPr>
-          <w:rFonts w:ascii="Times New Roman" w:eastAsia="Times New Roman" w:hAnsi="Times New Roman" w:cs="Times New Roman"/>
-          <w:sz w:val="24"/>
-          <w:szCs w:val="24"/>
-        </w:rPr>
-        <w:t xml:space="preserve">nd staff users can edit their personal information report, but only after they are successfully logged in. After this step, they will choose view reports and both types of users will have beside them an “Edit” </w:t>
+        <w:t xml:space="preserve"> - Both member and staff users can edit their personal information report, but only after they are successfully logged in. After this step, they will choose view reports and both types of users will have beside them an “Edit” </w:t>
       </w:r>
       <w:proofErr w:type="spellStart"/>
+      <w:proofErr w:type="gramStart"/>
       <w:r>
         <w:rPr>
           <w:rFonts w:ascii="Times New Roman" w:eastAsia="Times New Roman" w:hAnsi="Times New Roman" w:cs="Times New Roman"/>
@@ -6280,29 +6583,14 @@
         <w:t>button.They</w:t>
       </w:r>
       <w:proofErr w:type="spellEnd"/>
-      <w:r>
-        <w:rPr>
-          <w:rFonts w:ascii="Times New Roman" w:eastAsia="Times New Roman" w:hAnsi="Times New Roman" w:cs="Times New Roman"/>
-          <w:sz w:val="24"/>
-          <w:szCs w:val="24"/>
-        </w:rPr>
-        <w:t xml:space="preserve"> can enter the new details of the r</w:t>
-      </w:r>
-      <w:r>
-        <w:rPr>
-          <w:rFonts w:ascii="Times New Roman" w:eastAsia="Times New Roman" w:hAnsi="Times New Roman" w:cs="Times New Roman"/>
-          <w:sz w:val="24"/>
-          <w:szCs w:val="24"/>
-        </w:rPr>
-        <w:t>eport and save the modifications. If some fields will remain incomplete, when clicking the “Save” button they will be warned that they need to fulfil a specific field. If everything works alright, after saving the new information added, the user will be re</w:t>
-      </w:r>
-      <w:r>
-        <w:rPr>
-          <w:rFonts w:ascii="Times New Roman" w:eastAsia="Times New Roman" w:hAnsi="Times New Roman" w:cs="Times New Roman"/>
-          <w:sz w:val="24"/>
-          <w:szCs w:val="24"/>
-        </w:rPr>
-        <w:t>directed to the updated report.</w:t>
+      <w:proofErr w:type="gramEnd"/>
+      <w:r>
+        <w:rPr>
+          <w:rFonts w:ascii="Times New Roman" w:eastAsia="Times New Roman" w:hAnsi="Times New Roman" w:cs="Times New Roman"/>
+          <w:sz w:val="24"/>
+          <w:szCs w:val="24"/>
+        </w:rPr>
+        <w:t xml:space="preserve"> can enter the new details of the report and save the modifications. If some fields will remain incomplete, when clicking the “Save” button they will be warned that they need to fulfil a specific field. If everything works alright, after saving the new information added, the user will be redirected to the updated report.</w:t>
       </w:r>
     </w:p>
     <w:p>
@@ -6345,7 +6633,7 @@
                     <pic:cNvPicPr preferRelativeResize="0"/>
                   </pic:nvPicPr>
                   <pic:blipFill>
-                    <a:blip r:embed="rId18"/>
+                    <a:blip r:embed="rId19"/>
                     <a:srcRect/>
                     <a:stretch>
                       <a:fillRect/>
@@ -6421,15 +6709,43 @@
           <w:sz w:val="24"/>
           <w:szCs w:val="24"/>
         </w:rPr>
-        <w:t xml:space="preserve"> Both member and staff users can search a book, but only after they are successfully logged in. After that step they have to select the filter. They have 3 possible filters: title, author, genre and branch</w:t>
-      </w:r>
-      <w:r>
-        <w:rPr>
-          <w:rFonts w:ascii="Times New Roman" w:eastAsia="Times New Roman" w:hAnsi="Times New Roman" w:cs="Times New Roman"/>
-          <w:sz w:val="24"/>
-          <w:szCs w:val="24"/>
-        </w:rPr>
-        <w:t xml:space="preserve"> . After selecting one of these filters, the user must introduce the </w:t>
+        <w:t xml:space="preserve"> Both member and staff users can search a book, but only after they are successfully logged in. After that step they </w:t>
+      </w:r>
+      <w:proofErr w:type="gramStart"/>
+      <w:r>
+        <w:rPr>
+          <w:rFonts w:ascii="Times New Roman" w:eastAsia="Times New Roman" w:hAnsi="Times New Roman" w:cs="Times New Roman"/>
+          <w:sz w:val="24"/>
+          <w:szCs w:val="24"/>
+        </w:rPr>
+        <w:t>have to</w:t>
+      </w:r>
+      <w:proofErr w:type="gramEnd"/>
+      <w:r>
+        <w:rPr>
+          <w:rFonts w:ascii="Times New Roman" w:eastAsia="Times New Roman" w:hAnsi="Times New Roman" w:cs="Times New Roman"/>
+          <w:sz w:val="24"/>
+          <w:szCs w:val="24"/>
+        </w:rPr>
+        <w:t xml:space="preserve"> select the filter. They have 3 possible filters: title, author, genre and </w:t>
+      </w:r>
+      <w:proofErr w:type="gramStart"/>
+      <w:r>
+        <w:rPr>
+          <w:rFonts w:ascii="Times New Roman" w:eastAsia="Times New Roman" w:hAnsi="Times New Roman" w:cs="Times New Roman"/>
+          <w:sz w:val="24"/>
+          <w:szCs w:val="24"/>
+        </w:rPr>
+        <w:t>branch .</w:t>
+      </w:r>
+      <w:proofErr w:type="gramEnd"/>
+      <w:r>
+        <w:rPr>
+          <w:rFonts w:ascii="Times New Roman" w:eastAsia="Times New Roman" w:hAnsi="Times New Roman" w:cs="Times New Roman"/>
+          <w:sz w:val="24"/>
+          <w:szCs w:val="24"/>
+        </w:rPr>
+        <w:t xml:space="preserve"> After selecting one of these filters, the user must introduce the </w:t>
       </w:r>
       <w:r>
         <w:rPr>
@@ -6438,15 +6754,7 @@
           <w:szCs w:val="24"/>
         </w:rPr>
         <w:lastRenderedPageBreak/>
-        <w:t>information regarding the filter and select the “Search” button. If the book is found, then it will be displayed, otherwise the user will be asked to introduce again the data which will b</w:t>
-      </w:r>
-      <w:r>
-        <w:rPr>
-          <w:rFonts w:ascii="Times New Roman" w:eastAsia="Times New Roman" w:hAnsi="Times New Roman" w:cs="Times New Roman"/>
-          <w:sz w:val="24"/>
-          <w:szCs w:val="24"/>
-        </w:rPr>
-        <w:t xml:space="preserve">e searched.  </w:t>
+        <w:t xml:space="preserve">information regarding the filter and select the “Search” button. If the book is found, then it will be displayed, otherwise the user will be asked to introduce again the data which will be searched.  </w:t>
       </w:r>
     </w:p>
     <w:p>
@@ -6494,21 +6802,28 @@
           <w:szCs w:val="24"/>
         </w:rPr>
         <w:drawing>
-          <wp:inline distT="114300" distB="114300" distL="114300" distR="114300" wp14:anchorId="53831E68" wp14:editId="68326D98">
-            <wp:extent cx="6236945" cy="6108700"/>
+          <wp:inline distT="0" distB="0" distL="0" distR="0" wp14:anchorId="103352B4" wp14:editId="557D1E98">
+            <wp:extent cx="6237605" cy="6104255"/>
             <wp:effectExtent l="0" t="0" r="0" b="0"/>
-            <wp:docPr id="1" name="image21.png"/>
-            <wp:cNvGraphicFramePr/>
+            <wp:docPr id="32" name="Picture 32" descr="Diagram, schematic&#10;&#10;Description automatically generated"/>
+            <wp:cNvGraphicFramePr>
+              <a:graphicFrameLocks xmlns:a="http://schemas.openxmlformats.org/drawingml/2006/main" noChangeAspect="1"/>
+            </wp:cNvGraphicFramePr>
             <a:graphic xmlns:a="http://schemas.openxmlformats.org/drawingml/2006/main">
               <a:graphicData uri="http://schemas.openxmlformats.org/drawingml/2006/picture">
                 <pic:pic xmlns:pic="http://schemas.openxmlformats.org/drawingml/2006/picture">
                   <pic:nvPicPr>
-                    <pic:cNvPr id="0" name="image21.png"/>
-                    <pic:cNvPicPr preferRelativeResize="0"/>
+                    <pic:cNvPr id="32" name="Picture 32" descr="Diagram, schematic&#10;&#10;Description automatically generated"/>
+                    <pic:cNvPicPr/>
                   </pic:nvPicPr>
                   <pic:blipFill>
-                    <a:blip r:embed="rId19"/>
-                    <a:srcRect/>
+                    <a:blip r:embed="rId20">
+                      <a:extLst>
+                        <a:ext uri="{28A0092B-C50C-407E-A947-70E740481C1C}">
+                          <a14:useLocalDpi xmlns:a14="http://schemas.microsoft.com/office/drawing/2010/main" val="0"/>
+                        </a:ext>
+                      </a:extLst>
+                    </a:blip>
                     <a:stretch>
                       <a:fillRect/>
                     </a:stretch>
@@ -6516,12 +6831,11 @@
                   <pic:spPr>
                     <a:xfrm>
                       <a:off x="0" y="0"/>
-                      <a:ext cx="6236945" cy="6108700"/>
+                      <a:ext cx="6237605" cy="6104255"/>
                     </a:xfrm>
                     <a:prstGeom prst="rect">
                       <a:avLst/>
                     </a:prstGeom>
-                    <a:ln/>
                   </pic:spPr>
                 </pic:pic>
               </a:graphicData>
@@ -6564,15 +6878,7 @@
           <w:sz w:val="24"/>
           <w:szCs w:val="24"/>
         </w:rPr>
-        <w:t xml:space="preserve"> - Both member and staff users can select a report, but only after they are successfully logged in. After this step, they can choose to view the reports, then from the list of reports, they can choose the type of repor</w:t>
-      </w:r>
-      <w:r>
-        <w:rPr>
-          <w:rFonts w:ascii="Times New Roman" w:eastAsia="Times New Roman" w:hAnsi="Times New Roman" w:cs="Times New Roman"/>
-          <w:sz w:val="24"/>
-          <w:szCs w:val="24"/>
-        </w:rPr>
-        <w:t xml:space="preserve">t. If that report is found in the list, selecting the report will redirect the user to the chosen report’s page. </w:t>
+        <w:t xml:space="preserve"> - Both member and staff users can select a report, but only after they are successfully logged in. After this step, they can choose to view the reports, then from the list of reports, they can choose the type of report. If that report is found in the list, selecting the report will redirect the user to the chosen report’s page. </w:t>
       </w:r>
     </w:p>
     <w:p>
@@ -6633,7 +6939,7 @@
                     <pic:cNvPicPr preferRelativeResize="0"/>
                   </pic:nvPicPr>
                   <pic:blipFill>
-                    <a:blip r:embed="rId20"/>
+                    <a:blip r:embed="rId21"/>
                     <a:srcRect/>
                     <a:stretch>
                       <a:fillRect/>
@@ -6690,15 +6996,25 @@
           <w:sz w:val="24"/>
           <w:szCs w:val="24"/>
         </w:rPr>
-        <w:t xml:space="preserve"> - A staff member can add books to a branch. First of all, that person must log in. If the login is successful and choose to add</w:t>
-      </w:r>
-      <w:r>
-        <w:rPr>
-          <w:rFonts w:ascii="Times New Roman" w:eastAsia="Times New Roman" w:hAnsi="Times New Roman" w:cs="Times New Roman"/>
-          <w:sz w:val="24"/>
-          <w:szCs w:val="24"/>
-        </w:rPr>
-        <w:t xml:space="preserve"> a book. He/she must then complete the information about the new book and press the “Save” button. If some fields are not complete, the staff will be requested to complete them again, otherwise he/she will be redirected to the page with all books updated.</w:t>
+        <w:t xml:space="preserve"> - A staff member can add books to a branch. </w:t>
+      </w:r>
+      <w:proofErr w:type="gramStart"/>
+      <w:r>
+        <w:rPr>
+          <w:rFonts w:ascii="Times New Roman" w:eastAsia="Times New Roman" w:hAnsi="Times New Roman" w:cs="Times New Roman"/>
+          <w:sz w:val="24"/>
+          <w:szCs w:val="24"/>
+        </w:rPr>
+        <w:t>First of all</w:t>
+      </w:r>
+      <w:proofErr w:type="gramEnd"/>
+      <w:r>
+        <w:rPr>
+          <w:rFonts w:ascii="Times New Roman" w:eastAsia="Times New Roman" w:hAnsi="Times New Roman" w:cs="Times New Roman"/>
+          <w:sz w:val="24"/>
+          <w:szCs w:val="24"/>
+        </w:rPr>
+        <w:t>, that person must log in. If the login is successful and choose to add a book. He/she must then complete the information about the new book and press the “Save” button. If some fields are not complete, the staff will be requested to complete them again, otherwise he/she will be redirected to the page with all books updated.</w:t>
       </w:r>
     </w:p>
     <w:p>
@@ -6741,7 +7057,7 @@
                     <pic:cNvPicPr preferRelativeResize="0"/>
                   </pic:nvPicPr>
                   <pic:blipFill>
-                    <a:blip r:embed="rId21"/>
+                    <a:blip r:embed="rId22"/>
                     <a:srcRect/>
                     <a:stretch>
                       <a:fillRect/>
@@ -6798,15 +7114,25 @@
           <w:sz w:val="24"/>
           <w:szCs w:val="24"/>
         </w:rPr>
-        <w:t xml:space="preserve"> - A staff member can edit books. First of all, that person must log in. If the login is successful and choose to edit a book. He/she must then complete the new information about the book and press the “Save” button. If some fields are not co</w:t>
-      </w:r>
-      <w:r>
-        <w:rPr>
-          <w:rFonts w:ascii="Times New Roman" w:eastAsia="Times New Roman" w:hAnsi="Times New Roman" w:cs="Times New Roman"/>
-          <w:sz w:val="24"/>
-          <w:szCs w:val="24"/>
-        </w:rPr>
-        <w:t>mplete, the staff will be requested to complete them again, otherwise he/she will be redirected to the page with all books updated.</w:t>
+        <w:t xml:space="preserve"> - A staff member can edit books. </w:t>
+      </w:r>
+      <w:proofErr w:type="gramStart"/>
+      <w:r>
+        <w:rPr>
+          <w:rFonts w:ascii="Times New Roman" w:eastAsia="Times New Roman" w:hAnsi="Times New Roman" w:cs="Times New Roman"/>
+          <w:sz w:val="24"/>
+          <w:szCs w:val="24"/>
+        </w:rPr>
+        <w:t>First of all</w:t>
+      </w:r>
+      <w:proofErr w:type="gramEnd"/>
+      <w:r>
+        <w:rPr>
+          <w:rFonts w:ascii="Times New Roman" w:eastAsia="Times New Roman" w:hAnsi="Times New Roman" w:cs="Times New Roman"/>
+          <w:sz w:val="24"/>
+          <w:szCs w:val="24"/>
+        </w:rPr>
+        <w:t>, that person must log in. If the login is successful and choose to edit a book. He/she must then complete the new information about the book and press the “Save” button. If some fields are not complete, the staff will be requested to complete them again, otherwise he/she will be redirected to the page with all books updated.</w:t>
       </w:r>
     </w:p>
     <w:p>
@@ -6849,7 +7175,7 @@
                     <pic:cNvPicPr preferRelativeResize="0"/>
                   </pic:nvPicPr>
                   <pic:blipFill>
-                    <a:blip r:embed="rId22"/>
+                    <a:blip r:embed="rId23"/>
                     <a:srcRect/>
                     <a:stretch>
                       <a:fillRect/>
@@ -6899,7 +7225,25 @@
           <w:sz w:val="24"/>
           <w:szCs w:val="24"/>
         </w:rPr>
-        <w:t xml:space="preserve"> - A staff member can delete books. First of all, that person must log in. If the login is successful. He/she must then press the “Delete” button besides the book wanted to be deleted. The staff will be redirected to the page with all books updated.</w:t>
+        <w:t xml:space="preserve"> - A staff member can delete books. </w:t>
+      </w:r>
+      <w:proofErr w:type="gramStart"/>
+      <w:r>
+        <w:rPr>
+          <w:rFonts w:ascii="Times New Roman" w:eastAsia="Times New Roman" w:hAnsi="Times New Roman" w:cs="Times New Roman"/>
+          <w:sz w:val="24"/>
+          <w:szCs w:val="24"/>
+        </w:rPr>
+        <w:t>First of all</w:t>
+      </w:r>
+      <w:proofErr w:type="gramEnd"/>
+      <w:r>
+        <w:rPr>
+          <w:rFonts w:ascii="Times New Roman" w:eastAsia="Times New Roman" w:hAnsi="Times New Roman" w:cs="Times New Roman"/>
+          <w:sz w:val="24"/>
+          <w:szCs w:val="24"/>
+        </w:rPr>
+        <w:t>, that person must log in. If the login is successful. He/she must then press the “Delete” button besides the book wanted to be deleted. The staff will be redirected to the page with all books updated.</w:t>
       </w:r>
     </w:p>
     <w:p>
@@ -6942,7 +7286,7 @@
                     <pic:cNvPicPr preferRelativeResize="0"/>
                   </pic:nvPicPr>
                   <pic:blipFill>
-                    <a:blip r:embed="rId23"/>
+                    <a:blip r:embed="rId24"/>
                     <a:srcRect/>
                     <a:stretch>
                       <a:fillRect/>
@@ -6991,24 +7335,33 @@
           <w:sz w:val="28"/>
           <w:szCs w:val="28"/>
         </w:rPr>
-        <w:t>16.L</w:t>
-      </w:r>
-      <w:r>
-        <w:rPr>
-          <w:rFonts w:ascii="Times New Roman" w:eastAsia="Times New Roman" w:hAnsi="Times New Roman" w:cs="Times New Roman"/>
-          <w:b/>
-          <w:sz w:val="28"/>
-          <w:szCs w:val="28"/>
-        </w:rPr>
-        <w:t xml:space="preserve">ogout </w:t>
-      </w:r>
-      <w:r>
-        <w:rPr>
-          <w:rFonts w:ascii="Times New Roman" w:eastAsia="Times New Roman" w:hAnsi="Times New Roman" w:cs="Times New Roman"/>
-          <w:sz w:val="24"/>
-          <w:szCs w:val="24"/>
-        </w:rPr>
-        <w:t>- Both member and staff users can logout, but only after they are successfully logged in. All they have to do is press the “Logout” button.</w:t>
+        <w:t xml:space="preserve">16.Logout </w:t>
+      </w:r>
+      <w:r>
+        <w:rPr>
+          <w:rFonts w:ascii="Times New Roman" w:eastAsia="Times New Roman" w:hAnsi="Times New Roman" w:cs="Times New Roman"/>
+          <w:sz w:val="24"/>
+          <w:szCs w:val="24"/>
+        </w:rPr>
+        <w:t xml:space="preserve">- Both member and staff users can logout, but only after they are successfully logged in. All they </w:t>
+      </w:r>
+      <w:proofErr w:type="gramStart"/>
+      <w:r>
+        <w:rPr>
+          <w:rFonts w:ascii="Times New Roman" w:eastAsia="Times New Roman" w:hAnsi="Times New Roman" w:cs="Times New Roman"/>
+          <w:sz w:val="24"/>
+          <w:szCs w:val="24"/>
+        </w:rPr>
+        <w:t>have to</w:t>
+      </w:r>
+      <w:proofErr w:type="gramEnd"/>
+      <w:r>
+        <w:rPr>
+          <w:rFonts w:ascii="Times New Roman" w:eastAsia="Times New Roman" w:hAnsi="Times New Roman" w:cs="Times New Roman"/>
+          <w:sz w:val="24"/>
+          <w:szCs w:val="24"/>
+        </w:rPr>
+        <w:t xml:space="preserve"> do is press the “Logout” button.</w:t>
       </w:r>
     </w:p>
     <w:p>
@@ -7051,7 +7404,7 @@
                     <pic:cNvPicPr preferRelativeResize="0"/>
                   </pic:nvPicPr>
                   <pic:blipFill>
-                    <a:blip r:embed="rId24"/>
+                    <a:blip r:embed="rId25"/>
                     <a:srcRect/>
                     <a:stretch>
                       <a:fillRect/>
@@ -7092,6 +7445,7 @@
           <w:szCs w:val="24"/>
         </w:rPr>
       </w:pPr>
+      <w:proofErr w:type="gramStart"/>
       <w:r>
         <w:rPr>
           <w:b/>
@@ -7099,7 +7453,17 @@
           <w:sz w:val="26"/>
           <w:szCs w:val="26"/>
         </w:rPr>
-        <w:t xml:space="preserve">3.3  Design Rationale </w:t>
+        <w:t>3.3  Design</w:t>
+      </w:r>
+      <w:proofErr w:type="gramEnd"/>
+      <w:r>
+        <w:rPr>
+          <w:b/>
+          <w:color w:val="000000"/>
+          <w:sz w:val="26"/>
+          <w:szCs w:val="26"/>
+        </w:rPr>
+        <w:t xml:space="preserve"> Rationale </w:t>
       </w:r>
     </w:p>
     <w:p>
@@ -7127,23 +7491,25 @@
           <w:sz w:val="24"/>
           <w:szCs w:val="24"/>
         </w:rPr>
-        <w:t>The MVVM architecture was chosen because this architecture is targeted at modern UI   Development platforms (Windows Presentation Foundation) in which exist requirements that take into consideration the user experience (UX). The View-Model of MVVM is basic</w:t>
-      </w:r>
-      <w:r>
-        <w:rPr>
-          <w:rFonts w:ascii="Times New Roman" w:eastAsia="Times New Roman" w:hAnsi="Times New Roman" w:cs="Times New Roman"/>
-          <w:sz w:val="24"/>
-          <w:szCs w:val="24"/>
-        </w:rPr>
-        <w:t>ally a “powerful value converter” meaning that the View-Model is responsible for exposing the data objects from the Model in such a way that those objects are easily managed and consumed. In this respect, the View-Model is more Model than View, and handles</w:t>
-      </w:r>
-      <w:r>
-        <w:rPr>
-          <w:rFonts w:ascii="Times New Roman" w:eastAsia="Times New Roman" w:hAnsi="Times New Roman" w:cs="Times New Roman"/>
-          <w:sz w:val="24"/>
-          <w:szCs w:val="24"/>
-        </w:rPr>
-        <w:t xml:space="preserve"> most if not all of the View’s display logic.</w:t>
+        <w:t xml:space="preserve">The MVVM architecture was chosen because this architecture is targeted at modern UI   Development platforms (Windows Presentation Foundation) in which exist requirements that take into consideration the user experience (UX). The View-Model of MVVM is basically a “powerful value converter” meaning that the View-Model is responsible for exposing the data objects from the Model in such a way that those objects are easily managed and consumed. In this respect, the View-Model is more Model than View, and handles most if not </w:t>
+      </w:r>
+      <w:proofErr w:type="gramStart"/>
+      <w:r>
+        <w:rPr>
+          <w:rFonts w:ascii="Times New Roman" w:eastAsia="Times New Roman" w:hAnsi="Times New Roman" w:cs="Times New Roman"/>
+          <w:sz w:val="24"/>
+          <w:szCs w:val="24"/>
+        </w:rPr>
+        <w:t>all of</w:t>
+      </w:r>
+      <w:proofErr w:type="gramEnd"/>
+      <w:r>
+        <w:rPr>
+          <w:rFonts w:ascii="Times New Roman" w:eastAsia="Times New Roman" w:hAnsi="Times New Roman" w:cs="Times New Roman"/>
+          <w:sz w:val="24"/>
+          <w:szCs w:val="24"/>
+        </w:rPr>
+        <w:t xml:space="preserve"> the View’s display logic.</w:t>
       </w:r>
     </w:p>
     <w:p>
@@ -7171,15 +7537,7 @@
           <w:sz w:val="24"/>
           <w:szCs w:val="24"/>
         </w:rPr>
-        <w:t>More than that, MVVM was designed to make use of specific functions in WPF to better facilitate the separation of View layer development from the rest of the pattern by removing virtually all “code-behind” from</w:t>
-      </w:r>
-      <w:r>
-        <w:rPr>
-          <w:rFonts w:ascii="Times New Roman" w:eastAsia="Times New Roman" w:hAnsi="Times New Roman" w:cs="Times New Roman"/>
-          <w:sz w:val="24"/>
-          <w:szCs w:val="24"/>
-        </w:rPr>
-        <w:t xml:space="preserve"> the View layer. Instead of requiring Interactive Designers to write View code, they can use the native WPF markup language XAML and create bindings to the </w:t>
+        <w:t xml:space="preserve">More than that, MVVM was designed to make use of specific functions in WPF to better facilitate the separation of View layer development from the rest of the pattern by removing virtually all “code-behind” from the View layer. Instead of requiring Interactive Designers to write View code, they can use the native WPF markup language XAML and create bindings to the </w:t>
       </w:r>
       <w:proofErr w:type="spellStart"/>
       <w:r>
@@ -7225,16 +7583,28 @@
           <w:sz w:val="24"/>
           <w:szCs w:val="24"/>
         </w:rPr>
-        <w:t>Furthermore, the MVVM architec</w:t>
-      </w:r>
-      <w:r>
-        <w:rPr>
-          <w:rFonts w:ascii="Times New Roman" w:eastAsia="Times New Roman" w:hAnsi="Times New Roman" w:cs="Times New Roman"/>
-          <w:sz w:val="24"/>
-          <w:szCs w:val="24"/>
-        </w:rPr>
-        <w:t>ture guides us how to distribute responsibilities between classes in a GUI application (or between layers), with the goal of having a small number of classes, while keeping the number of responsibilities per class small and well defined.</w:t>
-      </w:r>
+        <w:t>Furthermore, the MVVM architecture guides us how to distribute responsibilities between classes in a GUI application (or between layers), with the goal of having a small number of classes, while keeping the number of responsibilities per class small and well defined.</w:t>
+      </w:r>
+    </w:p>
+    <w:p>
+      <w:pPr>
+        <w:widowControl w:val="0"/>
+        <w:pBdr>
+          <w:top w:val="nil"/>
+          <w:left w:val="nil"/>
+          <w:bottom w:val="nil"/>
+          <w:right w:val="nil"/>
+          <w:between w:val="nil"/>
+        </w:pBdr>
+        <w:spacing w:before="118" w:line="229" w:lineRule="auto"/>
+        <w:ind w:left="368" w:right="167" w:firstLine="53"/>
+        <w:jc w:val="both"/>
+        <w:rPr>
+          <w:rFonts w:ascii="Times New Roman" w:eastAsia="Times New Roman" w:hAnsi="Times New Roman" w:cs="Times New Roman"/>
+          <w:sz w:val="24"/>
+          <w:szCs w:val="24"/>
+        </w:rPr>
+      </w:pPr>
     </w:p>
     <w:p>
       <w:pPr>
@@ -7262,6 +7632,7 @@
           <w:sz w:val="32"/>
           <w:szCs w:val="32"/>
         </w:rPr>
+        <w:lastRenderedPageBreak/>
         <w:t>4. D</w:t>
       </w:r>
       <w:r>
@@ -7311,6 +7682,7 @@
           <w:szCs w:val="26"/>
         </w:rPr>
       </w:pPr>
+      <w:proofErr w:type="gramStart"/>
       <w:r>
         <w:rPr>
           <w:b/>
@@ -7318,8 +7690,17 @@
           <w:sz w:val="26"/>
           <w:szCs w:val="26"/>
         </w:rPr>
-        <w:lastRenderedPageBreak/>
-        <w:t xml:space="preserve">4.1  Data Description </w:t>
+        <w:t>4.1  Data</w:t>
+      </w:r>
+      <w:proofErr w:type="gramEnd"/>
+      <w:r>
+        <w:rPr>
+          <w:b/>
+          <w:color w:val="000000"/>
+          <w:sz w:val="26"/>
+          <w:szCs w:val="26"/>
+        </w:rPr>
+        <w:t xml:space="preserve"> Description </w:t>
       </w:r>
     </w:p>
     <w:p>
@@ -7348,7 +7729,47 @@
           <w:sz w:val="24"/>
           <w:szCs w:val="24"/>
         </w:rPr>
-        <w:t>Explain how the information domain of your system is transformed into data structures. Describe how the major data or system entities are stored, processed and organized. List any  databases or data storage items.</w:t>
+        <w:t xml:space="preserve">Explain how the information domain of your system is transformed into data structures. Describe how the major data or system entities are stored, </w:t>
+      </w:r>
+      <w:proofErr w:type="gramStart"/>
+      <w:r>
+        <w:rPr>
+          <w:rFonts w:ascii="Times New Roman" w:eastAsia="Times New Roman" w:hAnsi="Times New Roman" w:cs="Times New Roman"/>
+          <w:color w:val="000000"/>
+          <w:sz w:val="24"/>
+          <w:szCs w:val="24"/>
+        </w:rPr>
+        <w:t>processed</w:t>
+      </w:r>
+      <w:proofErr w:type="gramEnd"/>
+      <w:r>
+        <w:rPr>
+          <w:rFonts w:ascii="Times New Roman" w:eastAsia="Times New Roman" w:hAnsi="Times New Roman" w:cs="Times New Roman"/>
+          <w:color w:val="000000"/>
+          <w:sz w:val="24"/>
+          <w:szCs w:val="24"/>
+        </w:rPr>
+        <w:t xml:space="preserve"> and organized. List </w:t>
+      </w:r>
+      <w:proofErr w:type="gramStart"/>
+      <w:r>
+        <w:rPr>
+          <w:rFonts w:ascii="Times New Roman" w:eastAsia="Times New Roman" w:hAnsi="Times New Roman" w:cs="Times New Roman"/>
+          <w:color w:val="000000"/>
+          <w:sz w:val="24"/>
+          <w:szCs w:val="24"/>
+        </w:rPr>
+        <w:t>any  databases</w:t>
+      </w:r>
+      <w:proofErr w:type="gramEnd"/>
+      <w:r>
+        <w:rPr>
+          <w:rFonts w:ascii="Times New Roman" w:eastAsia="Times New Roman" w:hAnsi="Times New Roman" w:cs="Times New Roman"/>
+          <w:color w:val="000000"/>
+          <w:sz w:val="24"/>
+          <w:szCs w:val="24"/>
+        </w:rPr>
+        <w:t xml:space="preserve"> or data storage items.</w:t>
       </w:r>
     </w:p>
     <w:p>
@@ -7370,6 +7791,7 @@
           <w:szCs w:val="26"/>
         </w:rPr>
       </w:pPr>
+      <w:proofErr w:type="gramStart"/>
       <w:r>
         <w:rPr>
           <w:b/>
@@ -7377,8 +7799,9 @@
           <w:sz w:val="26"/>
           <w:szCs w:val="26"/>
         </w:rPr>
-        <w:t>4.2  Data Dictionar</w:t>
-      </w:r>
+        <w:t>4.2  Data</w:t>
+      </w:r>
+      <w:proofErr w:type="gramEnd"/>
       <w:r>
         <w:rPr>
           <w:b/>
@@ -7386,7 +7809,7 @@
           <w:sz w:val="26"/>
           <w:szCs w:val="26"/>
         </w:rPr>
-        <w:t xml:space="preserve">y </w:t>
+        <w:t xml:space="preserve"> Dictionary </w:t>
       </w:r>
     </w:p>
     <w:p>
@@ -7416,16 +7839,47 @@
           <w:sz w:val="24"/>
           <w:szCs w:val="24"/>
         </w:rPr>
-        <w:t>Alphabetically list the system entities or major data along with their types and descriptions. If you  provided  a  functional description  in  Section 3.2, list all the  functions and function  parameters. If you provided an OO description, list the objec</w:t>
-      </w:r>
-      <w:r>
-        <w:rPr>
-          <w:rFonts w:ascii="Times New Roman" w:eastAsia="Times New Roman" w:hAnsi="Times New Roman" w:cs="Times New Roman"/>
-          <w:color w:val="000000"/>
-          <w:sz w:val="24"/>
-          <w:szCs w:val="24"/>
-        </w:rPr>
-        <w:t xml:space="preserve">ts and its attributes, methods and  method parameters. </w:t>
+        <w:t xml:space="preserve">Alphabetically list the system entities or major data along with their types and descriptions. If </w:t>
+      </w:r>
+      <w:proofErr w:type="gramStart"/>
+      <w:r>
+        <w:rPr>
+          <w:rFonts w:ascii="Times New Roman" w:eastAsia="Times New Roman" w:hAnsi="Times New Roman" w:cs="Times New Roman"/>
+          <w:color w:val="000000"/>
+          <w:sz w:val="24"/>
+          <w:szCs w:val="24"/>
+        </w:rPr>
+        <w:t>you  provided</w:t>
+      </w:r>
+      <w:proofErr w:type="gramEnd"/>
+      <w:r>
+        <w:rPr>
+          <w:rFonts w:ascii="Times New Roman" w:eastAsia="Times New Roman" w:hAnsi="Times New Roman" w:cs="Times New Roman"/>
+          <w:color w:val="000000"/>
+          <w:sz w:val="24"/>
+          <w:szCs w:val="24"/>
+        </w:rPr>
+        <w:t xml:space="preserve">  a  functional description  in  Section 3.2, list all the  functions and function  parameters. If you provided an OO description, list the objects and its attributes, methods </w:t>
+      </w:r>
+      <w:proofErr w:type="gramStart"/>
+      <w:r>
+        <w:rPr>
+          <w:rFonts w:ascii="Times New Roman" w:eastAsia="Times New Roman" w:hAnsi="Times New Roman" w:cs="Times New Roman"/>
+          <w:color w:val="000000"/>
+          <w:sz w:val="24"/>
+          <w:szCs w:val="24"/>
+        </w:rPr>
+        <w:t>and  method</w:t>
+      </w:r>
+      <w:proofErr w:type="gramEnd"/>
+      <w:r>
+        <w:rPr>
+          <w:rFonts w:ascii="Times New Roman" w:eastAsia="Times New Roman" w:hAnsi="Times New Roman" w:cs="Times New Roman"/>
+          <w:color w:val="000000"/>
+          <w:sz w:val="24"/>
+          <w:szCs w:val="24"/>
+        </w:rPr>
+        <w:t xml:space="preserve"> parameters. </w:t>
       </w:r>
     </w:p>
     <w:p>
@@ -7559,16 +8013,47 @@
           <w:sz w:val="24"/>
           <w:szCs w:val="24"/>
         </w:rPr>
-        <w:t>you gave a functional description in section 3.2, provide a summary of your algorithm for each  function listed in 3.2 in procedural description language (PDL) or pseudocode. If you gave an  OO description, summarize each object member function for all the</w:t>
-      </w:r>
-      <w:r>
-        <w:rPr>
-          <w:rFonts w:ascii="Times New Roman" w:eastAsia="Times New Roman" w:hAnsi="Times New Roman" w:cs="Times New Roman"/>
-          <w:color w:val="000000"/>
-          <w:sz w:val="24"/>
-          <w:szCs w:val="24"/>
-        </w:rPr>
-        <w:t xml:space="preserve"> objects listed in 3.2 in PDL or pseudocode. Describe any local data when necessary. </w:t>
+        <w:t xml:space="preserve">you gave a functional description in section 3.2, provide a summary of your algorithm for </w:t>
+      </w:r>
+      <w:proofErr w:type="gramStart"/>
+      <w:r>
+        <w:rPr>
+          <w:rFonts w:ascii="Times New Roman" w:eastAsia="Times New Roman" w:hAnsi="Times New Roman" w:cs="Times New Roman"/>
+          <w:color w:val="000000"/>
+          <w:sz w:val="24"/>
+          <w:szCs w:val="24"/>
+        </w:rPr>
+        <w:t>each  function</w:t>
+      </w:r>
+      <w:proofErr w:type="gramEnd"/>
+      <w:r>
+        <w:rPr>
+          <w:rFonts w:ascii="Times New Roman" w:eastAsia="Times New Roman" w:hAnsi="Times New Roman" w:cs="Times New Roman"/>
+          <w:color w:val="000000"/>
+          <w:sz w:val="24"/>
+          <w:szCs w:val="24"/>
+        </w:rPr>
+        <w:t xml:space="preserve"> listed in 3.2 in procedural description language (PDL) or pseudocode. If you gave </w:t>
+      </w:r>
+      <w:proofErr w:type="gramStart"/>
+      <w:r>
+        <w:rPr>
+          <w:rFonts w:ascii="Times New Roman" w:eastAsia="Times New Roman" w:hAnsi="Times New Roman" w:cs="Times New Roman"/>
+          <w:color w:val="000000"/>
+          <w:sz w:val="24"/>
+          <w:szCs w:val="24"/>
+        </w:rPr>
+        <w:t>an  OO</w:t>
+      </w:r>
+      <w:proofErr w:type="gramEnd"/>
+      <w:r>
+        <w:rPr>
+          <w:rFonts w:ascii="Times New Roman" w:eastAsia="Times New Roman" w:hAnsi="Times New Roman" w:cs="Times New Roman"/>
+          <w:color w:val="000000"/>
+          <w:sz w:val="24"/>
+          <w:szCs w:val="24"/>
+        </w:rPr>
+        <w:t xml:space="preserve"> description, summarize each object member function for all the objects listed in 3.2 in PDL or pseudocode. Describe any local data when necessary. </w:t>
       </w:r>
     </w:p>
     <w:p>
@@ -7664,6 +8149,7 @@
           <w:szCs w:val="26"/>
         </w:rPr>
       </w:pPr>
+      <w:proofErr w:type="gramStart"/>
       <w:r>
         <w:rPr>
           <w:b/>
@@ -7671,7 +8157,17 @@
           <w:sz w:val="26"/>
           <w:szCs w:val="26"/>
         </w:rPr>
-        <w:t xml:space="preserve">6.1  Overview of User Interface </w:t>
+        <w:t>6.1  Overview</w:t>
+      </w:r>
+      <w:proofErr w:type="gramEnd"/>
+      <w:r>
+        <w:rPr>
+          <w:b/>
+          <w:color w:val="000000"/>
+          <w:sz w:val="26"/>
+          <w:szCs w:val="26"/>
+        </w:rPr>
+        <w:t xml:space="preserve"> of User Interface </w:t>
       </w:r>
     </w:p>
     <w:p>
@@ -7731,8 +8227,18 @@
           <w:sz w:val="24"/>
           <w:szCs w:val="24"/>
         </w:rPr>
-        <w:t>Create account</w:t>
-      </w:r>
+        <w:t xml:space="preserve">Create </w:t>
+      </w:r>
+      <w:proofErr w:type="gramStart"/>
+      <w:r>
+        <w:rPr>
+          <w:rFonts w:ascii="Times New Roman" w:eastAsia="Times New Roman" w:hAnsi="Times New Roman" w:cs="Times New Roman"/>
+          <w:sz w:val="24"/>
+          <w:szCs w:val="24"/>
+        </w:rPr>
+        <w:t>account</w:t>
+      </w:r>
+      <w:proofErr w:type="gramEnd"/>
     </w:p>
     <w:p>
       <w:pPr>
@@ -7795,8 +8301,18 @@
           <w:sz w:val="24"/>
           <w:szCs w:val="24"/>
         </w:rPr>
-        <w:t>Logout uses</w:t>
-      </w:r>
+        <w:t xml:space="preserve">Logout </w:t>
+      </w:r>
+      <w:proofErr w:type="gramStart"/>
+      <w:r>
+        <w:rPr>
+          <w:rFonts w:ascii="Times New Roman" w:eastAsia="Times New Roman" w:hAnsi="Times New Roman" w:cs="Times New Roman"/>
+          <w:sz w:val="24"/>
+          <w:szCs w:val="24"/>
+        </w:rPr>
+        <w:t>uses</w:t>
+      </w:r>
+      <w:proofErr w:type="gramEnd"/>
     </w:p>
     <w:p>
       <w:pPr>
@@ -7915,7 +8431,25 @@
           <w:sz w:val="24"/>
           <w:szCs w:val="24"/>
         </w:rPr>
-        <w:t>Staff user’s add book functionality</w:t>
+        <w:t xml:space="preserve">Staff </w:t>
+      </w:r>
+      <w:proofErr w:type="gramStart"/>
+      <w:r>
+        <w:rPr>
+          <w:rFonts w:ascii="Times New Roman" w:eastAsia="Times New Roman" w:hAnsi="Times New Roman" w:cs="Times New Roman"/>
+          <w:sz w:val="24"/>
+          <w:szCs w:val="24"/>
+        </w:rPr>
+        <w:t>user’s</w:t>
+      </w:r>
+      <w:proofErr w:type="gramEnd"/>
+      <w:r>
+        <w:rPr>
+          <w:rFonts w:ascii="Times New Roman" w:eastAsia="Times New Roman" w:hAnsi="Times New Roman" w:cs="Times New Roman"/>
+          <w:sz w:val="24"/>
+          <w:szCs w:val="24"/>
+        </w:rPr>
+        <w:t xml:space="preserve"> add book functionality</w:t>
       </w:r>
     </w:p>
     <w:p>
@@ -7963,7 +8497,25 @@
           <w:sz w:val="24"/>
           <w:szCs w:val="24"/>
         </w:rPr>
-        <w:t>Staff user’s delete book functionality</w:t>
+        <w:t xml:space="preserve">Staff </w:t>
+      </w:r>
+      <w:proofErr w:type="gramStart"/>
+      <w:r>
+        <w:rPr>
+          <w:rFonts w:ascii="Times New Roman" w:eastAsia="Times New Roman" w:hAnsi="Times New Roman" w:cs="Times New Roman"/>
+          <w:sz w:val="24"/>
+          <w:szCs w:val="24"/>
+        </w:rPr>
+        <w:t>user’s</w:t>
+      </w:r>
+      <w:proofErr w:type="gramEnd"/>
+      <w:r>
+        <w:rPr>
+          <w:rFonts w:ascii="Times New Roman" w:eastAsia="Times New Roman" w:hAnsi="Times New Roman" w:cs="Times New Roman"/>
+          <w:sz w:val="24"/>
+          <w:szCs w:val="24"/>
+        </w:rPr>
+        <w:t xml:space="preserve"> delete book functionality</w:t>
       </w:r>
     </w:p>
     <w:p>
@@ -8011,7 +8563,26 @@
           <w:sz w:val="24"/>
           <w:szCs w:val="24"/>
         </w:rPr>
-        <w:t>Member user’s renew book functionality</w:t>
+        <w:lastRenderedPageBreak/>
+        <w:t xml:space="preserve">Member </w:t>
+      </w:r>
+      <w:proofErr w:type="gramStart"/>
+      <w:r>
+        <w:rPr>
+          <w:rFonts w:ascii="Times New Roman" w:eastAsia="Times New Roman" w:hAnsi="Times New Roman" w:cs="Times New Roman"/>
+          <w:sz w:val="24"/>
+          <w:szCs w:val="24"/>
+        </w:rPr>
+        <w:t>user’s</w:t>
+      </w:r>
+      <w:proofErr w:type="gramEnd"/>
+      <w:r>
+        <w:rPr>
+          <w:rFonts w:ascii="Times New Roman" w:eastAsia="Times New Roman" w:hAnsi="Times New Roman" w:cs="Times New Roman"/>
+          <w:sz w:val="24"/>
+          <w:szCs w:val="24"/>
+        </w:rPr>
+        <w:t xml:space="preserve"> renew book functionality</w:t>
       </w:r>
     </w:p>
     <w:p>
@@ -8077,14 +8648,23 @@
       </w:pPr>
       <w:bookmarkStart w:id="11" w:name="_fvnwxpja9312" w:colFirst="0" w:colLast="0"/>
       <w:bookmarkEnd w:id="11"/>
-      <w:r>
-        <w:rPr>
-          <w:rFonts w:ascii="Times New Roman" w:eastAsia="Times New Roman" w:hAnsi="Times New Roman" w:cs="Times New Roman"/>
-          <w:sz w:val="24"/>
-          <w:szCs w:val="24"/>
-        </w:rPr>
-        <w:lastRenderedPageBreak/>
-        <w:t>User’s choose branch functionality</w:t>
+      <w:proofErr w:type="gramStart"/>
+      <w:r>
+        <w:rPr>
+          <w:rFonts w:ascii="Times New Roman" w:eastAsia="Times New Roman" w:hAnsi="Times New Roman" w:cs="Times New Roman"/>
+          <w:sz w:val="24"/>
+          <w:szCs w:val="24"/>
+        </w:rPr>
+        <w:t>User’s</w:t>
+      </w:r>
+      <w:proofErr w:type="gramEnd"/>
+      <w:r>
+        <w:rPr>
+          <w:rFonts w:ascii="Times New Roman" w:eastAsia="Times New Roman" w:hAnsi="Times New Roman" w:cs="Times New Roman"/>
+          <w:sz w:val="24"/>
+          <w:szCs w:val="24"/>
+        </w:rPr>
+        <w:t xml:space="preserve"> choose branch functionality</w:t>
       </w:r>
     </w:p>
     <w:p>
@@ -8362,6 +8942,7 @@
           <w:szCs w:val="26"/>
         </w:rPr>
       </w:pPr>
+      <w:proofErr w:type="gramStart"/>
       <w:r>
         <w:rPr>
           <w:b/>
@@ -8369,7 +8950,17 @@
           <w:sz w:val="26"/>
           <w:szCs w:val="26"/>
         </w:rPr>
-        <w:t xml:space="preserve">6.2  Screen Images </w:t>
+        <w:t>6.2  Screen</w:t>
+      </w:r>
+      <w:proofErr w:type="gramEnd"/>
+      <w:r>
+        <w:rPr>
+          <w:b/>
+          <w:color w:val="000000"/>
+          <w:sz w:val="26"/>
+          <w:szCs w:val="26"/>
+        </w:rPr>
+        <w:t xml:space="preserve"> Images </w:t>
       </w:r>
     </w:p>
     <w:p>
@@ -8420,7 +9011,7 @@
                     <pic:cNvPicPr preferRelativeResize="0"/>
                   </pic:nvPicPr>
                   <pic:blipFill>
-                    <a:blip r:embed="rId25"/>
+                    <a:blip r:embed="rId26"/>
                     <a:srcRect/>
                     <a:stretch>
                       <a:fillRect/>
@@ -8472,7 +9063,7 @@
                     <pic:cNvPicPr preferRelativeResize="0"/>
                   </pic:nvPicPr>
                   <pic:blipFill>
-                    <a:blip r:embed="rId26"/>
+                    <a:blip r:embed="rId27"/>
                     <a:srcRect/>
                     <a:stretch>
                       <a:fillRect/>
@@ -8523,7 +9114,7 @@
                     <pic:cNvPicPr preferRelativeResize="0"/>
                   </pic:nvPicPr>
                   <pic:blipFill>
-                    <a:blip r:embed="rId27"/>
+                    <a:blip r:embed="rId28"/>
                     <a:srcRect/>
                     <a:stretch>
                       <a:fillRect/>
@@ -8575,7 +9166,7 @@
                     <pic:cNvPicPr preferRelativeResize="0"/>
                   </pic:nvPicPr>
                   <pic:blipFill>
-                    <a:blip r:embed="rId28"/>
+                    <a:blip r:embed="rId29"/>
                     <a:srcRect/>
                     <a:stretch>
                       <a:fillRect/>
@@ -8627,7 +9218,7 @@
                     <pic:cNvPicPr preferRelativeResize="0"/>
                   </pic:nvPicPr>
                   <pic:blipFill>
-                    <a:blip r:embed="rId29"/>
+                    <a:blip r:embed="rId30"/>
                     <a:srcRect/>
                     <a:stretch>
                       <a:fillRect/>
@@ -8678,7 +9269,7 @@
                     <pic:cNvPicPr preferRelativeResize="0"/>
                   </pic:nvPicPr>
                   <pic:blipFill>
-                    <a:blip r:embed="rId30"/>
+                    <a:blip r:embed="rId31"/>
                     <a:srcRect/>
                     <a:stretch>
                       <a:fillRect/>
@@ -8730,7 +9321,7 @@
                     <pic:cNvPicPr preferRelativeResize="0"/>
                   </pic:nvPicPr>
                   <pic:blipFill>
-                    <a:blip r:embed="rId31"/>
+                    <a:blip r:embed="rId32"/>
                     <a:srcRect/>
                     <a:stretch>
                       <a:fillRect/>
@@ -8781,7 +9372,7 @@
                     <pic:cNvPicPr preferRelativeResize="0"/>
                   </pic:nvPicPr>
                   <pic:blipFill>
-                    <a:blip r:embed="rId32"/>
+                    <a:blip r:embed="rId33"/>
                     <a:srcRect/>
                     <a:stretch>
                       <a:fillRect/>
@@ -8833,7 +9424,7 @@
                     <pic:cNvPicPr preferRelativeResize="0"/>
                   </pic:nvPicPr>
                   <pic:blipFill>
-                    <a:blip r:embed="rId33"/>
+                    <a:blip r:embed="rId34"/>
                     <a:srcRect/>
                     <a:stretch>
                       <a:fillRect/>
@@ -8894,7 +9485,7 @@
                     <pic:cNvPicPr preferRelativeResize="0"/>
                   </pic:nvPicPr>
                   <pic:blipFill>
-                    <a:blip r:embed="rId34"/>
+                    <a:blip r:embed="rId35"/>
                     <a:srcRect/>
                     <a:stretch>
                       <a:fillRect/>
@@ -8946,7 +9537,7 @@
                     <pic:cNvPicPr preferRelativeResize="0"/>
                   </pic:nvPicPr>
                   <pic:blipFill>
-                    <a:blip r:embed="rId35"/>
+                    <a:blip r:embed="rId36"/>
                     <a:srcRect/>
                     <a:stretch>
                       <a:fillRect/>
@@ -8997,7 +9588,7 @@
                     <pic:cNvPicPr preferRelativeResize="0"/>
                   </pic:nvPicPr>
                   <pic:blipFill>
-                    <a:blip r:embed="rId36"/>
+                    <a:blip r:embed="rId37"/>
                     <a:srcRect/>
                     <a:stretch>
                       <a:fillRect/>
@@ -9039,6 +9630,7 @@
           <w:szCs w:val="26"/>
         </w:rPr>
       </w:pPr>
+      <w:proofErr w:type="gramStart"/>
       <w:r>
         <w:rPr>
           <w:b/>
@@ -9046,7 +9638,17 @@
           <w:sz w:val="26"/>
           <w:szCs w:val="26"/>
         </w:rPr>
-        <w:t xml:space="preserve">6.3  Screen Objects and Actions </w:t>
+        <w:t>6.3  Screen</w:t>
+      </w:r>
+      <w:proofErr w:type="gramEnd"/>
+      <w:r>
+        <w:rPr>
+          <w:b/>
+          <w:color w:val="000000"/>
+          <w:sz w:val="26"/>
+          <w:szCs w:val="26"/>
+        </w:rPr>
+        <w:t xml:space="preserve"> Objects and Actions </w:t>
       </w:r>
     </w:p>
     <w:p>
@@ -9201,23 +9803,45 @@
           <w:szCs w:val="24"/>
         </w:rPr>
       </w:pPr>
-      <w:r>
-        <w:rPr>
-          <w:rFonts w:ascii="Times New Roman" w:eastAsia="Times New Roman" w:hAnsi="Times New Roman" w:cs="Times New Roman"/>
-          <w:color w:val="000000"/>
-          <w:sz w:val="24"/>
-          <w:szCs w:val="24"/>
-        </w:rPr>
-        <w:t>Use  a  tabular  format to show  which system  components satisfy each of the  functional  requirements from the SRS. Refer to the functional requirements by the numbers</w:t>
-      </w:r>
-      <w:r>
-        <w:rPr>
-          <w:rFonts w:ascii="Times New Roman" w:eastAsia="Times New Roman" w:hAnsi="Times New Roman" w:cs="Times New Roman"/>
-          <w:color w:val="000000"/>
-          <w:sz w:val="24"/>
-          <w:szCs w:val="24"/>
-        </w:rPr>
-        <w:t xml:space="preserve">/codes that you  gave them in the SRS. </w:t>
+      <w:proofErr w:type="gramStart"/>
+      <w:r>
+        <w:rPr>
+          <w:rFonts w:ascii="Times New Roman" w:eastAsia="Times New Roman" w:hAnsi="Times New Roman" w:cs="Times New Roman"/>
+          <w:color w:val="000000"/>
+          <w:sz w:val="24"/>
+          <w:szCs w:val="24"/>
+        </w:rPr>
+        <w:t>Use  a</w:t>
+      </w:r>
+      <w:proofErr w:type="gramEnd"/>
+      <w:r>
+        <w:rPr>
+          <w:rFonts w:ascii="Times New Roman" w:eastAsia="Times New Roman" w:hAnsi="Times New Roman" w:cs="Times New Roman"/>
+          <w:color w:val="000000"/>
+          <w:sz w:val="24"/>
+          <w:szCs w:val="24"/>
+        </w:rPr>
+        <w:t xml:space="preserve">  tabular  format to show  which system  components satisfy each of the  functional  requirements from the SRS. Refer to the functional requirements by the numbers/codes that </w:t>
+      </w:r>
+      <w:proofErr w:type="gramStart"/>
+      <w:r>
+        <w:rPr>
+          <w:rFonts w:ascii="Times New Roman" w:eastAsia="Times New Roman" w:hAnsi="Times New Roman" w:cs="Times New Roman"/>
+          <w:color w:val="000000"/>
+          <w:sz w:val="24"/>
+          <w:szCs w:val="24"/>
+        </w:rPr>
+        <w:t>you  gave</w:t>
+      </w:r>
+      <w:proofErr w:type="gramEnd"/>
+      <w:r>
+        <w:rPr>
+          <w:rFonts w:ascii="Times New Roman" w:eastAsia="Times New Roman" w:hAnsi="Times New Roman" w:cs="Times New Roman"/>
+          <w:color w:val="000000"/>
+          <w:sz w:val="24"/>
+          <w:szCs w:val="24"/>
+        </w:rPr>
+        <w:t xml:space="preserve"> them in the SRS. </w:t>
       </w:r>
     </w:p>
     <w:p>
@@ -9384,7 +10008,27 @@
           <w:sz w:val="23"/>
           <w:szCs w:val="23"/>
         </w:rPr>
-        <w:t>Appendices may be included, either directly or by reference, to provide supporting details that could  aid in the understanding of the Software Design Document.</w:t>
+        <w:t xml:space="preserve">Appendices may be included, either directly or by reference, to provide supporting details that </w:t>
+      </w:r>
+      <w:proofErr w:type="gramStart"/>
+      <w:r>
+        <w:rPr>
+          <w:rFonts w:ascii="Times New Roman" w:eastAsia="Times New Roman" w:hAnsi="Times New Roman" w:cs="Times New Roman"/>
+          <w:color w:val="000000"/>
+          <w:sz w:val="23"/>
+          <w:szCs w:val="23"/>
+        </w:rPr>
+        <w:t>could  aid</w:t>
+      </w:r>
+      <w:proofErr w:type="gramEnd"/>
+      <w:r>
+        <w:rPr>
+          <w:rFonts w:ascii="Times New Roman" w:eastAsia="Times New Roman" w:hAnsi="Times New Roman" w:cs="Times New Roman"/>
+          <w:color w:val="000000"/>
+          <w:sz w:val="23"/>
+          <w:szCs w:val="23"/>
+        </w:rPr>
+        <w:t> in the understanding of the Software Design Document.</w:t>
       </w:r>
     </w:p>
     <w:p>
@@ -9418,8 +10062,8 @@
       </w:r>
     </w:p>
     <w:sectPr>
-      <w:headerReference w:type="default" r:id="rId37"/>
-      <w:footerReference w:type="default" r:id="rId38"/>
+      <w:headerReference w:type="default" r:id="rId38"/>
+      <w:footerReference w:type="default" r:id="rId39"/>
       <w:pgSz w:w="12240" w:h="15840"/>
       <w:pgMar w:top="1223" w:right="978" w:bottom="1257" w:left="1439" w:header="0" w:footer="720" w:gutter="0"/>
       <w:pgNumType w:start="1"/>

--- a/Documentation/sdd.docx
+++ b/Documentation/sdd.docx
@@ -598,23 +598,40 @@
         </w:rPr>
         <w:t xml:space="preserve">me (s):  </w:t>
       </w:r>
-      <w:proofErr w:type="spellStart"/>
       <w:r>
         <w:rPr>
           <w:rFonts w:ascii="Times New Roman" w:eastAsia="Times New Roman" w:hAnsi="Times New Roman" w:cs="Times New Roman"/>
           <w:sz w:val="31"/>
           <w:szCs w:val="31"/>
         </w:rPr>
-        <w:t>Ciacâru</w:t>
-      </w:r>
-      <w:proofErr w:type="spellEnd"/>
-      <w:r>
+        <w:t>Ciacâru Cristian-Dumitru</w:t>
+      </w:r>
+    </w:p>
+    <w:p>
+      <w:pPr>
+        <w:widowControl w:val="0"/>
+        <w:pBdr>
+          <w:top w:val="nil"/>
+          <w:left w:val="nil"/>
+          <w:bottom w:val="nil"/>
+          <w:right w:val="nil"/>
+          <w:between w:val="nil"/>
+        </w:pBdr>
+        <w:spacing w:line="240" w:lineRule="auto"/>
+        <w:ind w:left="1436" w:firstLine="3"/>
         <w:rPr>
           <w:rFonts w:ascii="Times New Roman" w:eastAsia="Times New Roman" w:hAnsi="Times New Roman" w:cs="Times New Roman"/>
           <w:sz w:val="31"/>
           <w:szCs w:val="31"/>
         </w:rPr>
-        <w:t xml:space="preserve"> Cristian-Dumitru</w:t>
+      </w:pPr>
+      <w:r>
+        <w:rPr>
+          <w:rFonts w:ascii="Times New Roman" w:eastAsia="Times New Roman" w:hAnsi="Times New Roman" w:cs="Times New Roman"/>
+          <w:sz w:val="31"/>
+          <w:szCs w:val="31"/>
+        </w:rPr>
+        <w:t xml:space="preserve">         Scăunașu Claudia-Nicoleta</w:t>
       </w:r>
     </w:p>
     <w:p>
@@ -641,298 +658,208 @@
           <w:sz w:val="31"/>
           <w:szCs w:val="31"/>
         </w:rPr>
-        <w:t xml:space="preserve">         </w:t>
-      </w:r>
-      <w:proofErr w:type="spellStart"/>
-      <w:r>
-        <w:rPr>
-          <w:rFonts w:ascii="Times New Roman" w:eastAsia="Times New Roman" w:hAnsi="Times New Roman" w:cs="Times New Roman"/>
+        <w:tab/>
+        <w:t>Tănăsuică Alexandru-Constantin</w:t>
+      </w:r>
+    </w:p>
+    <w:p>
+      <w:pPr>
+        <w:widowControl w:val="0"/>
+        <w:pBdr>
+          <w:top w:val="nil"/>
+          <w:left w:val="nil"/>
+          <w:bottom w:val="nil"/>
+          <w:right w:val="nil"/>
+          <w:between w:val="nil"/>
+        </w:pBdr>
+        <w:spacing w:line="240" w:lineRule="auto"/>
+        <w:ind w:left="726"/>
+        <w:rPr>
+          <w:rFonts w:ascii="Times New Roman" w:eastAsia="Times New Roman" w:hAnsi="Times New Roman" w:cs="Times New Roman"/>
+          <w:color w:val="000000"/>
           <w:sz w:val="31"/>
           <w:szCs w:val="31"/>
         </w:rPr>
-        <w:t>Scăunașu</w:t>
-      </w:r>
-      <w:proofErr w:type="spellEnd"/>
-      <w:r>
-        <w:rPr>
-          <w:rFonts w:ascii="Times New Roman" w:eastAsia="Times New Roman" w:hAnsi="Times New Roman" w:cs="Times New Roman"/>
+      </w:pPr>
+      <w:r>
+        <w:rPr>
+          <w:rFonts w:ascii="Times New Roman" w:eastAsia="Times New Roman" w:hAnsi="Times New Roman" w:cs="Times New Roman"/>
+          <w:color w:val="000000"/>
           <w:sz w:val="31"/>
           <w:szCs w:val="31"/>
         </w:rPr>
-        <w:t xml:space="preserve"> </w:t>
-      </w:r>
-      <w:proofErr w:type="spellStart"/>
+        <w:t xml:space="preserve">Lab Section:  </w:t>
+      </w:r>
       <w:r>
         <w:rPr>
           <w:rFonts w:ascii="Times New Roman" w:eastAsia="Times New Roman" w:hAnsi="Times New Roman" w:cs="Times New Roman"/>
           <w:sz w:val="31"/>
           <w:szCs w:val="31"/>
         </w:rPr>
-        <w:t>Claudia-Nicoleta</w:t>
-      </w:r>
-      <w:proofErr w:type="spellEnd"/>
-    </w:p>
-    <w:p>
-      <w:pPr>
-        <w:widowControl w:val="0"/>
-        <w:pBdr>
-          <w:top w:val="nil"/>
-          <w:left w:val="nil"/>
-          <w:bottom w:val="nil"/>
-          <w:right w:val="nil"/>
-          <w:between w:val="nil"/>
-        </w:pBdr>
-        <w:spacing w:line="240" w:lineRule="auto"/>
-        <w:ind w:left="1436" w:firstLine="3"/>
+        <w:t>-</w:t>
+      </w:r>
+      <w:r>
         <w:rPr>
           <w:rFonts w:ascii="Times New Roman" w:eastAsia="Times New Roman" w:hAnsi="Times New Roman" w:cs="Times New Roman"/>
           <w:sz w:val="31"/>
           <w:szCs w:val="31"/>
         </w:rPr>
-      </w:pPr>
-      <w:r>
-        <w:rPr>
-          <w:rFonts w:ascii="Times New Roman" w:eastAsia="Times New Roman" w:hAnsi="Times New Roman" w:cs="Times New Roman"/>
+        <w:tab/>
+      </w:r>
+    </w:p>
+    <w:p>
+      <w:pPr>
+        <w:widowControl w:val="0"/>
+        <w:pBdr>
+          <w:top w:val="nil"/>
+          <w:left w:val="nil"/>
+          <w:bottom w:val="nil"/>
+          <w:right w:val="nil"/>
+          <w:between w:val="nil"/>
+        </w:pBdr>
+        <w:spacing w:line="240" w:lineRule="auto"/>
+        <w:ind w:left="724"/>
+        <w:rPr>
+          <w:rFonts w:ascii="Times New Roman" w:eastAsia="Times New Roman" w:hAnsi="Times New Roman" w:cs="Times New Roman"/>
+          <w:color w:val="000000"/>
           <w:sz w:val="31"/>
           <w:szCs w:val="31"/>
         </w:rPr>
-        <w:tab/>
-      </w:r>
-      <w:proofErr w:type="spellStart"/>
-      <w:r>
-        <w:rPr>
-          <w:rFonts w:ascii="Times New Roman" w:eastAsia="Times New Roman" w:hAnsi="Times New Roman" w:cs="Times New Roman"/>
+      </w:pPr>
+      <w:r>
+        <w:rPr>
+          <w:rFonts w:ascii="Times New Roman" w:eastAsia="Times New Roman" w:hAnsi="Times New Roman" w:cs="Times New Roman"/>
+          <w:color w:val="000000"/>
           <w:sz w:val="31"/>
           <w:szCs w:val="31"/>
         </w:rPr>
-        <w:t>Tănăsuică</w:t>
-      </w:r>
-      <w:proofErr w:type="spellEnd"/>
-      <w:r>
-        <w:rPr>
-          <w:rFonts w:ascii="Times New Roman" w:eastAsia="Times New Roman" w:hAnsi="Times New Roman" w:cs="Times New Roman"/>
+        <w:t xml:space="preserve">Workstation: - </w:t>
+      </w:r>
+    </w:p>
+    <w:p>
+      <w:pPr>
+        <w:widowControl w:val="0"/>
+        <w:pBdr>
+          <w:top w:val="nil"/>
+          <w:left w:val="nil"/>
+          <w:bottom w:val="nil"/>
+          <w:right w:val="nil"/>
+          <w:between w:val="nil"/>
+        </w:pBdr>
+        <w:spacing w:line="240" w:lineRule="auto"/>
+        <w:ind w:left="724"/>
+        <w:rPr>
+          <w:b/>
           <w:sz w:val="31"/>
           <w:szCs w:val="31"/>
         </w:rPr>
-        <w:t xml:space="preserve"> </w:t>
-      </w:r>
-      <w:proofErr w:type="spellStart"/>
-      <w:r>
-        <w:rPr>
-          <w:rFonts w:ascii="Times New Roman" w:eastAsia="Times New Roman" w:hAnsi="Times New Roman" w:cs="Times New Roman"/>
+      </w:pPr>
+      <w:r>
+        <w:rPr>
+          <w:rFonts w:ascii="Times New Roman" w:eastAsia="Times New Roman" w:hAnsi="Times New Roman" w:cs="Times New Roman"/>
+          <w:color w:val="000000"/>
+          <w:sz w:val="23"/>
+          <w:szCs w:val="23"/>
+        </w:rPr>
+        <w:t>Date: (</w:t>
+      </w:r>
+      <w:r>
+        <w:rPr>
+          <w:rFonts w:ascii="Times New Roman" w:eastAsia="Times New Roman" w:hAnsi="Times New Roman" w:cs="Times New Roman"/>
+          <w:sz w:val="23"/>
+          <w:szCs w:val="23"/>
+        </w:rPr>
+        <w:t>03</w:t>
+      </w:r>
+      <w:r>
+        <w:rPr>
+          <w:rFonts w:ascii="Times New Roman" w:eastAsia="Times New Roman" w:hAnsi="Times New Roman" w:cs="Times New Roman"/>
+          <w:color w:val="000000"/>
+          <w:sz w:val="23"/>
+          <w:szCs w:val="23"/>
+        </w:rPr>
+        <w:t>/</w:t>
+      </w:r>
+      <w:r>
+        <w:rPr>
+          <w:rFonts w:ascii="Times New Roman" w:eastAsia="Times New Roman" w:hAnsi="Times New Roman" w:cs="Times New Roman"/>
+          <w:sz w:val="23"/>
+          <w:szCs w:val="23"/>
+        </w:rPr>
+        <w:t>19</w:t>
+      </w:r>
+      <w:r>
+        <w:rPr>
+          <w:rFonts w:ascii="Times New Roman" w:eastAsia="Times New Roman" w:hAnsi="Times New Roman" w:cs="Times New Roman"/>
+          <w:color w:val="000000"/>
+          <w:sz w:val="23"/>
+          <w:szCs w:val="23"/>
+        </w:rPr>
+        <w:t>/</w:t>
+      </w:r>
+      <w:r>
+        <w:rPr>
+          <w:rFonts w:ascii="Times New Roman" w:eastAsia="Times New Roman" w:hAnsi="Times New Roman" w:cs="Times New Roman"/>
+          <w:sz w:val="23"/>
+          <w:szCs w:val="23"/>
+        </w:rPr>
+        <w:t>2021</w:t>
+      </w:r>
+      <w:r>
+        <w:rPr>
+          <w:rFonts w:ascii="Times New Roman" w:eastAsia="Times New Roman" w:hAnsi="Times New Roman" w:cs="Times New Roman"/>
+          <w:color w:val="000000"/>
+          <w:sz w:val="23"/>
+          <w:szCs w:val="23"/>
+        </w:rPr>
+        <w:t>)</w:t>
+      </w:r>
+    </w:p>
+    <w:p>
+      <w:pPr>
+        <w:widowControl w:val="0"/>
+        <w:pBdr>
+          <w:top w:val="nil"/>
+          <w:left w:val="nil"/>
+          <w:bottom w:val="nil"/>
+          <w:right w:val="nil"/>
+          <w:between w:val="nil"/>
+        </w:pBdr>
+        <w:spacing w:before="268" w:line="240" w:lineRule="auto"/>
+        <w:ind w:left="6"/>
+        <w:rPr>
+          <w:b/>
+          <w:color w:val="000000"/>
+          <w:sz w:val="24"/>
+          <w:szCs w:val="24"/>
+        </w:rPr>
+      </w:pPr>
+      <w:r>
+        <w:rPr>
+          <w:b/>
+          <w:color w:val="000000"/>
           <w:sz w:val="31"/>
           <w:szCs w:val="31"/>
         </w:rPr>
-        <w:t>Alexandru</w:t>
-      </w:r>
-      <w:proofErr w:type="spellEnd"/>
-      <w:r>
-        <w:rPr>
-          <w:rFonts w:ascii="Times New Roman" w:eastAsia="Times New Roman" w:hAnsi="Times New Roman" w:cs="Times New Roman"/>
+        <w:lastRenderedPageBreak/>
+        <w:t>T</w:t>
+      </w:r>
+      <w:r>
+        <w:rPr>
+          <w:b/>
+          <w:color w:val="000000"/>
+          <w:sz w:val="24"/>
+          <w:szCs w:val="24"/>
+        </w:rPr>
+        <w:t>ABLE OF </w:t>
+      </w:r>
+      <w:r>
+        <w:rPr>
+          <w:b/>
+          <w:color w:val="000000"/>
           <w:sz w:val="31"/>
           <w:szCs w:val="31"/>
         </w:rPr>
-        <w:t>-Constantin</w:t>
-      </w:r>
-    </w:p>
-    <w:p>
-      <w:pPr>
-        <w:widowControl w:val="0"/>
-        <w:pBdr>
-          <w:top w:val="nil"/>
-          <w:left w:val="nil"/>
-          <w:bottom w:val="nil"/>
-          <w:right w:val="nil"/>
-          <w:between w:val="nil"/>
-        </w:pBdr>
-        <w:spacing w:line="240" w:lineRule="auto"/>
-        <w:ind w:left="726"/>
-        <w:rPr>
-          <w:rFonts w:ascii="Times New Roman" w:eastAsia="Times New Roman" w:hAnsi="Times New Roman" w:cs="Times New Roman"/>
-          <w:color w:val="000000"/>
-          <w:sz w:val="31"/>
-          <w:szCs w:val="31"/>
-        </w:rPr>
-      </w:pPr>
-      <w:r>
-        <w:rPr>
-          <w:rFonts w:ascii="Times New Roman" w:eastAsia="Times New Roman" w:hAnsi="Times New Roman" w:cs="Times New Roman"/>
-          <w:color w:val="000000"/>
-          <w:sz w:val="31"/>
-          <w:szCs w:val="31"/>
-        </w:rPr>
-        <w:t xml:space="preserve">Lab Section:  </w:t>
-      </w:r>
-      <w:r>
-        <w:rPr>
-          <w:rFonts w:ascii="Times New Roman" w:eastAsia="Times New Roman" w:hAnsi="Times New Roman" w:cs="Times New Roman"/>
-          <w:sz w:val="31"/>
-          <w:szCs w:val="31"/>
-        </w:rPr>
-        <w:t>-</w:t>
-      </w:r>
-      <w:r>
-        <w:rPr>
-          <w:rFonts w:ascii="Times New Roman" w:eastAsia="Times New Roman" w:hAnsi="Times New Roman" w:cs="Times New Roman"/>
-          <w:sz w:val="31"/>
-          <w:szCs w:val="31"/>
-        </w:rPr>
-        <w:tab/>
-      </w:r>
-    </w:p>
-    <w:p>
-      <w:pPr>
-        <w:widowControl w:val="0"/>
-        <w:pBdr>
-          <w:top w:val="nil"/>
-          <w:left w:val="nil"/>
-          <w:bottom w:val="nil"/>
-          <w:right w:val="nil"/>
-          <w:between w:val="nil"/>
-        </w:pBdr>
-        <w:spacing w:line="240" w:lineRule="auto"/>
-        <w:ind w:left="724"/>
-        <w:rPr>
-          <w:rFonts w:ascii="Times New Roman" w:eastAsia="Times New Roman" w:hAnsi="Times New Roman" w:cs="Times New Roman"/>
-          <w:color w:val="000000"/>
-          <w:sz w:val="31"/>
-          <w:szCs w:val="31"/>
-        </w:rPr>
-      </w:pPr>
-      <w:r>
-        <w:rPr>
-          <w:rFonts w:ascii="Times New Roman" w:eastAsia="Times New Roman" w:hAnsi="Times New Roman" w:cs="Times New Roman"/>
-          <w:color w:val="000000"/>
-          <w:sz w:val="31"/>
-          <w:szCs w:val="31"/>
-        </w:rPr>
-        <w:t xml:space="preserve">Workstation: - </w:t>
-      </w:r>
-    </w:p>
-    <w:p>
-      <w:pPr>
-        <w:widowControl w:val="0"/>
-        <w:pBdr>
-          <w:top w:val="nil"/>
-          <w:left w:val="nil"/>
-          <w:bottom w:val="nil"/>
-          <w:right w:val="nil"/>
-          <w:between w:val="nil"/>
-        </w:pBdr>
-        <w:spacing w:line="240" w:lineRule="auto"/>
-        <w:ind w:left="724"/>
-        <w:rPr>
-          <w:b/>
-          <w:sz w:val="31"/>
-          <w:szCs w:val="31"/>
-        </w:rPr>
-      </w:pPr>
-      <w:r>
-        <w:rPr>
-          <w:rFonts w:ascii="Times New Roman" w:eastAsia="Times New Roman" w:hAnsi="Times New Roman" w:cs="Times New Roman"/>
-          <w:color w:val="000000"/>
-          <w:sz w:val="23"/>
-          <w:szCs w:val="23"/>
-        </w:rPr>
-        <w:t>Date: (</w:t>
-      </w:r>
-      <w:r>
-        <w:rPr>
-          <w:rFonts w:ascii="Times New Roman" w:eastAsia="Times New Roman" w:hAnsi="Times New Roman" w:cs="Times New Roman"/>
-          <w:sz w:val="23"/>
-          <w:szCs w:val="23"/>
-        </w:rPr>
-        <w:t>03</w:t>
-      </w:r>
-      <w:r>
-        <w:rPr>
-          <w:rFonts w:ascii="Times New Roman" w:eastAsia="Times New Roman" w:hAnsi="Times New Roman" w:cs="Times New Roman"/>
-          <w:color w:val="000000"/>
-          <w:sz w:val="23"/>
-          <w:szCs w:val="23"/>
-        </w:rPr>
-        <w:t>/</w:t>
-      </w:r>
-      <w:r>
-        <w:rPr>
-          <w:rFonts w:ascii="Times New Roman" w:eastAsia="Times New Roman" w:hAnsi="Times New Roman" w:cs="Times New Roman"/>
-          <w:sz w:val="23"/>
-          <w:szCs w:val="23"/>
-        </w:rPr>
-        <w:t>19</w:t>
-      </w:r>
-      <w:r>
-        <w:rPr>
-          <w:rFonts w:ascii="Times New Roman" w:eastAsia="Times New Roman" w:hAnsi="Times New Roman" w:cs="Times New Roman"/>
-          <w:color w:val="000000"/>
-          <w:sz w:val="23"/>
-          <w:szCs w:val="23"/>
-        </w:rPr>
-        <w:t>/</w:t>
-      </w:r>
-      <w:r>
-        <w:rPr>
-          <w:rFonts w:ascii="Times New Roman" w:eastAsia="Times New Roman" w:hAnsi="Times New Roman" w:cs="Times New Roman"/>
-          <w:sz w:val="23"/>
-          <w:szCs w:val="23"/>
-        </w:rPr>
-        <w:t>2021</w:t>
-      </w:r>
-      <w:r>
-        <w:rPr>
-          <w:rFonts w:ascii="Times New Roman" w:eastAsia="Times New Roman" w:hAnsi="Times New Roman" w:cs="Times New Roman"/>
-          <w:color w:val="000000"/>
-          <w:sz w:val="23"/>
-          <w:szCs w:val="23"/>
-        </w:rPr>
-        <w:t>)</w:t>
-      </w:r>
-    </w:p>
-    <w:p>
-      <w:pPr>
-        <w:widowControl w:val="0"/>
-        <w:pBdr>
-          <w:top w:val="nil"/>
-          <w:left w:val="nil"/>
-          <w:bottom w:val="nil"/>
-          <w:right w:val="nil"/>
-          <w:between w:val="nil"/>
-        </w:pBdr>
-        <w:spacing w:before="268" w:line="240" w:lineRule="auto"/>
-        <w:ind w:left="6"/>
-        <w:rPr>
-          <w:b/>
-          <w:color w:val="000000"/>
-          <w:sz w:val="24"/>
-          <w:szCs w:val="24"/>
-        </w:rPr>
-      </w:pPr>
-      <w:r>
-        <w:rPr>
-          <w:b/>
-          <w:color w:val="000000"/>
-          <w:sz w:val="31"/>
-          <w:szCs w:val="31"/>
-        </w:rPr>
-        <w:lastRenderedPageBreak/>
-        <w:t>T</w:t>
-      </w:r>
-      <w:r>
-        <w:rPr>
-          <w:b/>
-          <w:color w:val="000000"/>
-          <w:sz w:val="24"/>
-          <w:szCs w:val="24"/>
-        </w:rPr>
-        <w:t>ABLE OF </w:t>
-      </w:r>
-      <w:r>
-        <w:rPr>
-          <w:b/>
-          <w:color w:val="000000"/>
-          <w:sz w:val="31"/>
-          <w:szCs w:val="31"/>
-        </w:rPr>
         <w:t>C</w:t>
       </w:r>
       <w:r>
@@ -1024,25 +951,14 @@
         </w:rPr>
         <w:t xml:space="preserve"> </w:t>
       </w:r>
-      <w:proofErr w:type="gramStart"/>
-      <w:r>
-        <w:rPr>
-          <w:rFonts w:ascii="Times New Roman" w:eastAsia="Times New Roman" w:hAnsi="Times New Roman" w:cs="Times New Roman"/>
-          <w:color w:val="000000"/>
-          <w:sz w:val="24"/>
-          <w:szCs w:val="24"/>
-        </w:rPr>
-        <w:t>1.1  Purpose</w:t>
-      </w:r>
-      <w:proofErr w:type="gramEnd"/>
-      <w:r>
-        <w:rPr>
-          <w:rFonts w:ascii="Times New Roman" w:eastAsia="Times New Roman" w:hAnsi="Times New Roman" w:cs="Times New Roman"/>
-          <w:color w:val="000000"/>
-          <w:sz w:val="24"/>
-          <w:szCs w:val="24"/>
-        </w:rPr>
-        <w:t xml:space="preserve">  </w:t>
+      <w:r>
+        <w:rPr>
+          <w:rFonts w:ascii="Times New Roman" w:eastAsia="Times New Roman" w:hAnsi="Times New Roman" w:cs="Times New Roman"/>
+          <w:color w:val="000000"/>
+          <w:sz w:val="24"/>
+          <w:szCs w:val="24"/>
+        </w:rPr>
+        <w:t xml:space="preserve">1.1  Purpose  </w:t>
       </w:r>
     </w:p>
     <w:p>
@@ -1070,27 +986,7 @@
           <w:sz w:val="24"/>
           <w:szCs w:val="24"/>
         </w:rPr>
-        <w:t xml:space="preserve"> </w:t>
-      </w:r>
-      <w:proofErr w:type="gramStart"/>
-      <w:r>
-        <w:rPr>
-          <w:rFonts w:ascii="Times New Roman" w:eastAsia="Times New Roman" w:hAnsi="Times New Roman" w:cs="Times New Roman"/>
-          <w:color w:val="000000"/>
-          <w:sz w:val="24"/>
-          <w:szCs w:val="24"/>
-        </w:rPr>
-        <w:t>1.2  Scope</w:t>
-      </w:r>
-      <w:proofErr w:type="gramEnd"/>
-      <w:r>
-        <w:rPr>
-          <w:rFonts w:ascii="Times New Roman" w:eastAsia="Times New Roman" w:hAnsi="Times New Roman" w:cs="Times New Roman"/>
-          <w:color w:val="000000"/>
-          <w:sz w:val="24"/>
-          <w:szCs w:val="24"/>
-        </w:rPr>
-        <w:t xml:space="preserve">  </w:t>
+        <w:t xml:space="preserve"> 1.2  Scope  </w:t>
       </w:r>
     </w:p>
     <w:p>
@@ -1118,27 +1014,7 @@
           <w:sz w:val="24"/>
           <w:szCs w:val="24"/>
         </w:rPr>
-        <w:t xml:space="preserve"> </w:t>
-      </w:r>
-      <w:proofErr w:type="gramStart"/>
-      <w:r>
-        <w:rPr>
-          <w:rFonts w:ascii="Times New Roman" w:eastAsia="Times New Roman" w:hAnsi="Times New Roman" w:cs="Times New Roman"/>
-          <w:color w:val="000000"/>
-          <w:sz w:val="24"/>
-          <w:szCs w:val="24"/>
-        </w:rPr>
-        <w:t>1.3  Overview</w:t>
-      </w:r>
-      <w:proofErr w:type="gramEnd"/>
-      <w:r>
-        <w:rPr>
-          <w:rFonts w:ascii="Times New Roman" w:eastAsia="Times New Roman" w:hAnsi="Times New Roman" w:cs="Times New Roman"/>
-          <w:color w:val="000000"/>
-          <w:sz w:val="24"/>
-          <w:szCs w:val="24"/>
-        </w:rPr>
-        <w:t xml:space="preserve"> </w:t>
+        <w:t xml:space="preserve"> 1.3  Overview </w:t>
       </w:r>
     </w:p>
     <w:p>
@@ -1166,27 +1042,7 @@
           <w:sz w:val="24"/>
           <w:szCs w:val="24"/>
         </w:rPr>
-        <w:t xml:space="preserve">  </w:t>
-      </w:r>
-      <w:proofErr w:type="gramStart"/>
-      <w:r>
-        <w:rPr>
-          <w:rFonts w:ascii="Times New Roman" w:eastAsia="Times New Roman" w:hAnsi="Times New Roman" w:cs="Times New Roman"/>
-          <w:color w:val="000000"/>
-          <w:sz w:val="24"/>
-          <w:szCs w:val="24"/>
-        </w:rPr>
-        <w:t>1.4  Reference</w:t>
-      </w:r>
-      <w:proofErr w:type="gramEnd"/>
-      <w:r>
-        <w:rPr>
-          <w:rFonts w:ascii="Times New Roman" w:eastAsia="Times New Roman" w:hAnsi="Times New Roman" w:cs="Times New Roman"/>
-          <w:color w:val="000000"/>
-          <w:sz w:val="24"/>
-          <w:szCs w:val="24"/>
-        </w:rPr>
-        <w:t xml:space="preserve"> Material  </w:t>
+        <w:t xml:space="preserve">  1.4  Reference Material  </w:t>
       </w:r>
     </w:p>
     <w:p>
@@ -1214,27 +1070,7 @@
           <w:sz w:val="24"/>
           <w:szCs w:val="24"/>
         </w:rPr>
-        <w:t xml:space="preserve"> </w:t>
-      </w:r>
-      <w:proofErr w:type="gramStart"/>
-      <w:r>
-        <w:rPr>
-          <w:rFonts w:ascii="Times New Roman" w:eastAsia="Times New Roman" w:hAnsi="Times New Roman" w:cs="Times New Roman"/>
-          <w:color w:val="000000"/>
-          <w:sz w:val="24"/>
-          <w:szCs w:val="24"/>
-        </w:rPr>
-        <w:t>1.5  Definitions</w:t>
-      </w:r>
-      <w:proofErr w:type="gramEnd"/>
-      <w:r>
-        <w:rPr>
-          <w:rFonts w:ascii="Times New Roman" w:eastAsia="Times New Roman" w:hAnsi="Times New Roman" w:cs="Times New Roman"/>
-          <w:color w:val="000000"/>
-          <w:sz w:val="24"/>
-          <w:szCs w:val="24"/>
-        </w:rPr>
-        <w:t xml:space="preserve"> and Acronyms </w:t>
+        <w:t xml:space="preserve"> 1.5  Definitions and Acronyms </w:t>
       </w:r>
     </w:p>
     <w:p>
@@ -1397,25 +1233,14 @@
           <w:szCs w:val="24"/>
         </w:rPr>
       </w:pPr>
-      <w:proofErr w:type="gramStart"/>
-      <w:r>
-        <w:rPr>
-          <w:rFonts w:ascii="Times New Roman" w:eastAsia="Times New Roman" w:hAnsi="Times New Roman" w:cs="Times New Roman"/>
-          <w:color w:val="000000"/>
-          <w:sz w:val="24"/>
-          <w:szCs w:val="24"/>
-        </w:rPr>
-        <w:t>3.1  Architectural</w:t>
-      </w:r>
-      <w:proofErr w:type="gramEnd"/>
-      <w:r>
-        <w:rPr>
-          <w:rFonts w:ascii="Times New Roman" w:eastAsia="Times New Roman" w:hAnsi="Times New Roman" w:cs="Times New Roman"/>
-          <w:color w:val="000000"/>
-          <w:sz w:val="24"/>
-          <w:szCs w:val="24"/>
-        </w:rPr>
-        <w:t xml:space="preserve"> Design  </w:t>
+      <w:r>
+        <w:rPr>
+          <w:rFonts w:ascii="Times New Roman" w:eastAsia="Times New Roman" w:hAnsi="Times New Roman" w:cs="Times New Roman"/>
+          <w:color w:val="000000"/>
+          <w:sz w:val="24"/>
+          <w:szCs w:val="24"/>
+        </w:rPr>
+        <w:t xml:space="preserve">3.1  Architectural Design  </w:t>
       </w:r>
     </w:p>
     <w:p>
@@ -1443,27 +1268,7 @@
           <w:sz w:val="24"/>
           <w:szCs w:val="24"/>
         </w:rPr>
-        <w:t xml:space="preserve">  </w:t>
-      </w:r>
-      <w:proofErr w:type="gramStart"/>
-      <w:r>
-        <w:rPr>
-          <w:rFonts w:ascii="Times New Roman" w:eastAsia="Times New Roman" w:hAnsi="Times New Roman" w:cs="Times New Roman"/>
-          <w:color w:val="000000"/>
-          <w:sz w:val="24"/>
-          <w:szCs w:val="24"/>
-        </w:rPr>
-        <w:t>3.2  Decomposition</w:t>
-      </w:r>
-      <w:proofErr w:type="gramEnd"/>
-      <w:r>
-        <w:rPr>
-          <w:rFonts w:ascii="Times New Roman" w:eastAsia="Times New Roman" w:hAnsi="Times New Roman" w:cs="Times New Roman"/>
-          <w:color w:val="000000"/>
-          <w:sz w:val="24"/>
-          <w:szCs w:val="24"/>
-        </w:rPr>
-        <w:t xml:space="preserve"> Description  </w:t>
+        <w:t xml:space="preserve">  3.2  Decomposition Description  </w:t>
       </w:r>
     </w:p>
     <w:p>
@@ -1492,27 +1297,7 @@
           <w:sz w:val="24"/>
           <w:szCs w:val="24"/>
         </w:rPr>
-        <w:t xml:space="preserve">  </w:t>
-      </w:r>
-      <w:proofErr w:type="gramStart"/>
-      <w:r>
-        <w:rPr>
-          <w:rFonts w:ascii="Times New Roman" w:eastAsia="Times New Roman" w:hAnsi="Times New Roman" w:cs="Times New Roman"/>
-          <w:color w:val="000000"/>
-          <w:sz w:val="24"/>
-          <w:szCs w:val="24"/>
-        </w:rPr>
-        <w:t>3.3  Design</w:t>
-      </w:r>
-      <w:proofErr w:type="gramEnd"/>
-      <w:r>
-        <w:rPr>
-          <w:rFonts w:ascii="Times New Roman" w:eastAsia="Times New Roman" w:hAnsi="Times New Roman" w:cs="Times New Roman"/>
-          <w:color w:val="000000"/>
-          <w:sz w:val="24"/>
-          <w:szCs w:val="24"/>
-        </w:rPr>
-        <w:t xml:space="preserve"> Rationale   </w:t>
+        <w:t xml:space="preserve">  3.3  Design Rationale   </w:t>
       </w:r>
     </w:p>
     <w:p>
@@ -1603,25 +1388,14 @@
         </w:rPr>
         <w:t xml:space="preserve"> </w:t>
       </w:r>
-      <w:proofErr w:type="gramStart"/>
-      <w:r>
-        <w:rPr>
-          <w:rFonts w:ascii="Times New Roman" w:eastAsia="Times New Roman" w:hAnsi="Times New Roman" w:cs="Times New Roman"/>
-          <w:color w:val="000000"/>
-          <w:sz w:val="24"/>
-          <w:szCs w:val="24"/>
-        </w:rPr>
-        <w:t>4.1  Data</w:t>
-      </w:r>
-      <w:proofErr w:type="gramEnd"/>
-      <w:r>
-        <w:rPr>
-          <w:rFonts w:ascii="Times New Roman" w:eastAsia="Times New Roman" w:hAnsi="Times New Roman" w:cs="Times New Roman"/>
-          <w:color w:val="000000"/>
-          <w:sz w:val="24"/>
-          <w:szCs w:val="24"/>
-        </w:rPr>
-        <w:t xml:space="preserve"> Description  </w:t>
+      <w:r>
+        <w:rPr>
+          <w:rFonts w:ascii="Times New Roman" w:eastAsia="Times New Roman" w:hAnsi="Times New Roman" w:cs="Times New Roman"/>
+          <w:color w:val="000000"/>
+          <w:sz w:val="24"/>
+          <w:szCs w:val="24"/>
+        </w:rPr>
+        <w:t xml:space="preserve">4.1  Data Description  </w:t>
       </w:r>
     </w:p>
     <w:p>
@@ -1650,27 +1424,7 @@
           <w:sz w:val="24"/>
           <w:szCs w:val="24"/>
         </w:rPr>
-        <w:t xml:space="preserve">  </w:t>
-      </w:r>
-      <w:proofErr w:type="gramStart"/>
-      <w:r>
-        <w:rPr>
-          <w:rFonts w:ascii="Times New Roman" w:eastAsia="Times New Roman" w:hAnsi="Times New Roman" w:cs="Times New Roman"/>
-          <w:color w:val="000000"/>
-          <w:sz w:val="24"/>
-          <w:szCs w:val="24"/>
-        </w:rPr>
-        <w:t>4.2  Data</w:t>
-      </w:r>
-      <w:proofErr w:type="gramEnd"/>
-      <w:r>
-        <w:rPr>
-          <w:rFonts w:ascii="Times New Roman" w:eastAsia="Times New Roman" w:hAnsi="Times New Roman" w:cs="Times New Roman"/>
-          <w:color w:val="000000"/>
-          <w:sz w:val="24"/>
-          <w:szCs w:val="24"/>
-        </w:rPr>
-        <w:t xml:space="preserve"> Dictionary   </w:t>
+        <w:t xml:space="preserve">  4.2  Data Dictionary   </w:t>
       </w:r>
     </w:p>
     <w:p>
@@ -1842,25 +1596,14 @@
           <w:szCs w:val="24"/>
         </w:rPr>
       </w:pPr>
-      <w:proofErr w:type="gramStart"/>
-      <w:r>
-        <w:rPr>
-          <w:rFonts w:ascii="Times New Roman" w:eastAsia="Times New Roman" w:hAnsi="Times New Roman" w:cs="Times New Roman"/>
-          <w:color w:val="000000"/>
-          <w:sz w:val="24"/>
-          <w:szCs w:val="24"/>
-        </w:rPr>
-        <w:t>6.1  Overview</w:t>
-      </w:r>
-      <w:proofErr w:type="gramEnd"/>
-      <w:r>
-        <w:rPr>
-          <w:rFonts w:ascii="Times New Roman" w:eastAsia="Times New Roman" w:hAnsi="Times New Roman" w:cs="Times New Roman"/>
-          <w:color w:val="000000"/>
-          <w:sz w:val="24"/>
-          <w:szCs w:val="24"/>
-        </w:rPr>
-        <w:t xml:space="preserve"> of User Interface  </w:t>
+      <w:r>
+        <w:rPr>
+          <w:rFonts w:ascii="Times New Roman" w:eastAsia="Times New Roman" w:hAnsi="Times New Roman" w:cs="Times New Roman"/>
+          <w:color w:val="000000"/>
+          <w:sz w:val="24"/>
+          <w:szCs w:val="24"/>
+        </w:rPr>
+        <w:t xml:space="preserve">6.1  Overview of User Interface  </w:t>
       </w:r>
     </w:p>
     <w:p>
@@ -1888,27 +1631,7 @@
           <w:sz w:val="24"/>
           <w:szCs w:val="24"/>
         </w:rPr>
-        <w:t xml:space="preserve"> </w:t>
-      </w:r>
-      <w:proofErr w:type="gramStart"/>
-      <w:r>
-        <w:rPr>
-          <w:rFonts w:ascii="Times New Roman" w:eastAsia="Times New Roman" w:hAnsi="Times New Roman" w:cs="Times New Roman"/>
-          <w:color w:val="000000"/>
-          <w:sz w:val="24"/>
-          <w:szCs w:val="24"/>
-        </w:rPr>
-        <w:t>6.2  Screen</w:t>
-      </w:r>
-      <w:proofErr w:type="gramEnd"/>
-      <w:r>
-        <w:rPr>
-          <w:rFonts w:ascii="Times New Roman" w:eastAsia="Times New Roman" w:hAnsi="Times New Roman" w:cs="Times New Roman"/>
-          <w:color w:val="000000"/>
-          <w:sz w:val="24"/>
-          <w:szCs w:val="24"/>
-        </w:rPr>
-        <w:t xml:space="preserve"> Images </w:t>
+        <w:t xml:space="preserve"> 6.2  Screen Images </w:t>
       </w:r>
     </w:p>
     <w:p>
@@ -1937,27 +1660,7 @@
           <w:sz w:val="24"/>
           <w:szCs w:val="24"/>
         </w:rPr>
-        <w:t xml:space="preserve">  </w:t>
-      </w:r>
-      <w:proofErr w:type="gramStart"/>
-      <w:r>
-        <w:rPr>
-          <w:rFonts w:ascii="Times New Roman" w:eastAsia="Times New Roman" w:hAnsi="Times New Roman" w:cs="Times New Roman"/>
-          <w:color w:val="000000"/>
-          <w:sz w:val="24"/>
-          <w:szCs w:val="24"/>
-        </w:rPr>
-        <w:t>6.3  Screen</w:t>
-      </w:r>
-      <w:proofErr w:type="gramEnd"/>
-      <w:r>
-        <w:rPr>
-          <w:rFonts w:ascii="Times New Roman" w:eastAsia="Times New Roman" w:hAnsi="Times New Roman" w:cs="Times New Roman"/>
-          <w:color w:val="000000"/>
-          <w:sz w:val="24"/>
-          <w:szCs w:val="24"/>
-        </w:rPr>
-        <w:t xml:space="preserve"> Objects and Actions </w:t>
+        <w:t xml:space="preserve">  6.3  Screen Objects and Actions </w:t>
       </w:r>
     </w:p>
     <w:p>
@@ -2020,27 +1723,15 @@
         </w:rPr>
         <w:t xml:space="preserve">ATRIX  </w:t>
       </w:r>
-      <w:proofErr w:type="gramStart"/>
-      <w:r>
-        <w:rPr>
-          <w:rFonts w:ascii="Times New Roman" w:eastAsia="Times New Roman" w:hAnsi="Times New Roman" w:cs="Times New Roman"/>
-          <w:b/>
-          <w:color w:val="000000"/>
-          <w:sz w:val="24"/>
-          <w:szCs w:val="24"/>
-        </w:rPr>
-        <w:t>4  8</w:t>
-      </w:r>
-      <w:proofErr w:type="gramEnd"/>
-      <w:r>
-        <w:rPr>
-          <w:rFonts w:ascii="Times New Roman" w:eastAsia="Times New Roman" w:hAnsi="Times New Roman" w:cs="Times New Roman"/>
-          <w:b/>
-          <w:color w:val="000000"/>
-          <w:sz w:val="24"/>
-          <w:szCs w:val="24"/>
-        </w:rPr>
-        <w:t>. A</w:t>
+      <w:r>
+        <w:rPr>
+          <w:rFonts w:ascii="Times New Roman" w:eastAsia="Times New Roman" w:hAnsi="Times New Roman" w:cs="Times New Roman"/>
+          <w:b/>
+          <w:color w:val="000000"/>
+          <w:sz w:val="24"/>
+          <w:szCs w:val="24"/>
+        </w:rPr>
+        <w:t>4  8. A</w:t>
       </w:r>
       <w:r>
         <w:rPr>
@@ -2171,7 +1862,6 @@
           <w:szCs w:val="24"/>
         </w:rPr>
       </w:pPr>
-      <w:proofErr w:type="gramStart"/>
       <w:r>
         <w:rPr>
           <w:b/>
@@ -2179,17 +1869,7 @@
           <w:sz w:val="26"/>
           <w:szCs w:val="26"/>
         </w:rPr>
-        <w:t>1.1  Purpose</w:t>
-      </w:r>
-      <w:proofErr w:type="gramEnd"/>
-      <w:r>
-        <w:rPr>
-          <w:b/>
-          <w:color w:val="000000"/>
-          <w:sz w:val="26"/>
-          <w:szCs w:val="26"/>
-        </w:rPr>
-        <w:t xml:space="preserve"> </w:t>
+        <w:t xml:space="preserve">1.1  Purpose </w:t>
       </w:r>
     </w:p>
     <w:p>
@@ -2219,27 +1899,7 @@
           <w:szCs w:val="24"/>
           <w:highlight w:val="white"/>
         </w:rPr>
-        <w:t xml:space="preserve">This Software Design Document describes the architecture and system design of the Online Library application. It is a translation of requirements into a description of the software structure, software components, </w:t>
-      </w:r>
-      <w:proofErr w:type="gramStart"/>
-      <w:r>
-        <w:rPr>
-          <w:rFonts w:ascii="Times New Roman" w:eastAsia="Times New Roman" w:hAnsi="Times New Roman" w:cs="Times New Roman"/>
-          <w:sz w:val="24"/>
-          <w:szCs w:val="24"/>
-          <w:highlight w:val="white"/>
-        </w:rPr>
-        <w:t>interfaces</w:t>
-      </w:r>
-      <w:proofErr w:type="gramEnd"/>
-      <w:r>
-        <w:rPr>
-          <w:rFonts w:ascii="Times New Roman" w:eastAsia="Times New Roman" w:hAnsi="Times New Roman" w:cs="Times New Roman"/>
-          <w:sz w:val="24"/>
-          <w:szCs w:val="24"/>
-          <w:highlight w:val="white"/>
-        </w:rPr>
-        <w:t xml:space="preserve"> and data necessary for the implementation phase. In essence, the SDD becomes a detailed blueprint for the implementation activity done by the designers.</w:t>
+        <w:t>This Software Design Document describes the architecture and system design of the Online Library application. It is a translation of requirements into a description of the software structure, software components, interfaces and data necessary for the implementation phase. In essence, the SDD becomes a detailed blueprint for the implementation activity done by the designers.</w:t>
       </w:r>
     </w:p>
     <w:p>
@@ -2293,7 +1953,6 @@
           <w:szCs w:val="24"/>
         </w:rPr>
       </w:pPr>
-      <w:proofErr w:type="gramStart"/>
       <w:r>
         <w:rPr>
           <w:b/>
@@ -2301,17 +1960,7 @@
           <w:sz w:val="26"/>
           <w:szCs w:val="26"/>
         </w:rPr>
-        <w:t>1.2  Scope</w:t>
-      </w:r>
-      <w:proofErr w:type="gramEnd"/>
-      <w:r>
-        <w:rPr>
-          <w:b/>
-          <w:color w:val="000000"/>
-          <w:sz w:val="26"/>
-          <w:szCs w:val="26"/>
-        </w:rPr>
-        <w:t xml:space="preserve"> </w:t>
+        <w:t xml:space="preserve">1.2  Scope </w:t>
       </w:r>
     </w:p>
     <w:p>
@@ -2332,25 +1981,7 @@
           <w:sz w:val="24"/>
           <w:szCs w:val="24"/>
         </w:rPr>
-        <w:t xml:space="preserve">The scope of this product is to bring the classical library to everyone without the necessity of going to a specific place to see the available books </w:t>
-      </w:r>
-      <w:proofErr w:type="gramStart"/>
-      <w:r>
-        <w:rPr>
-          <w:rFonts w:ascii="Times New Roman" w:eastAsia="Times New Roman" w:hAnsi="Times New Roman" w:cs="Times New Roman"/>
-          <w:sz w:val="24"/>
-          <w:szCs w:val="24"/>
-        </w:rPr>
-        <w:t>in order to</w:t>
-      </w:r>
-      <w:proofErr w:type="gramEnd"/>
-      <w:r>
-        <w:rPr>
-          <w:rFonts w:ascii="Times New Roman" w:eastAsia="Times New Roman" w:hAnsi="Times New Roman" w:cs="Times New Roman"/>
-          <w:sz w:val="24"/>
-          <w:szCs w:val="24"/>
-        </w:rPr>
-        <w:t xml:space="preserve"> borrow them. Within this application, we want to make a friendly environment for the readers, where they can easily access any of the application features and make their “stay” as comfortable as we can.</w:t>
+        <w:t>The scope of this product is to bring the classical library to everyone without the necessity of going to a specific place to see the available books in order to borrow them. Within this application, we want to make a friendly environment for the readers, where they can easily access any of the application features and make their “stay” as comfortable as we can.</w:t>
       </w:r>
     </w:p>
     <w:p>
@@ -2405,23 +2036,13 @@
           <w:szCs w:val="24"/>
         </w:rPr>
       </w:pPr>
-      <w:proofErr w:type="gramStart"/>
       <w:r>
         <w:rPr>
           <w:rFonts w:ascii="Cardo" w:eastAsia="Cardo" w:hAnsi="Cardo" w:cs="Cardo"/>
           <w:sz w:val="24"/>
           <w:szCs w:val="24"/>
         </w:rPr>
-        <w:t>→  Simplify</w:t>
-      </w:r>
-      <w:proofErr w:type="gramEnd"/>
-      <w:r>
-        <w:rPr>
-          <w:rFonts w:ascii="Cardo" w:eastAsia="Cardo" w:hAnsi="Cardo" w:cs="Cardo"/>
-          <w:sz w:val="24"/>
-          <w:szCs w:val="24"/>
-        </w:rPr>
-        <w:t xml:space="preserve"> search/discovery of library resources. </w:t>
+        <w:t xml:space="preserve">→  Simplify search/discovery of library resources. </w:t>
       </w:r>
     </w:p>
     <w:p>
@@ -2435,23 +2056,13 @@
           <w:szCs w:val="24"/>
         </w:rPr>
       </w:pPr>
-      <w:proofErr w:type="gramStart"/>
       <w:r>
         <w:rPr>
           <w:rFonts w:ascii="Cardo" w:eastAsia="Cardo" w:hAnsi="Cardo" w:cs="Cardo"/>
           <w:sz w:val="24"/>
           <w:szCs w:val="24"/>
         </w:rPr>
-        <w:t>→  To</w:t>
-      </w:r>
-      <w:proofErr w:type="gramEnd"/>
-      <w:r>
-        <w:rPr>
-          <w:rFonts w:ascii="Cardo" w:eastAsia="Cardo" w:hAnsi="Cardo" w:cs="Cardo"/>
-          <w:sz w:val="24"/>
-          <w:szCs w:val="24"/>
-        </w:rPr>
-        <w:t xml:space="preserve"> build a monitoring system that is able to monitor and manage all library operations efficiently. </w:t>
+        <w:t xml:space="preserve">→  To build a monitoring system that is able to monitor and manage all library operations efficiently. </w:t>
       </w:r>
     </w:p>
     <w:p>
@@ -2471,18 +2082,27 @@
           <w:sz w:val="24"/>
           <w:szCs w:val="24"/>
         </w:rPr>
-        <w:t xml:space="preserve">→ To enter and preserve details of the various issues and keep a track on their </w:t>
-      </w:r>
-      <w:proofErr w:type="gramStart"/>
+        <w:t>→ To enter and preserve details of the various issues and keep a track on their returns</w:t>
+      </w:r>
+    </w:p>
+    <w:p>
+      <w:pPr>
+        <w:widowControl w:val="0"/>
+        <w:spacing w:line="240" w:lineRule="auto"/>
+        <w:rPr>
+          <w:rFonts w:ascii="Times New Roman" w:eastAsia="Times New Roman" w:hAnsi="Times New Roman" w:cs="Times New Roman"/>
+          <w:sz w:val="24"/>
+          <w:szCs w:val="24"/>
+        </w:rPr>
+      </w:pPr>
       <w:r>
         <w:rPr>
           <w:rFonts w:ascii="Cardo" w:eastAsia="Cardo" w:hAnsi="Cardo" w:cs="Cardo"/>
           <w:sz w:val="24"/>
           <w:szCs w:val="24"/>
         </w:rPr>
-        <w:t>returns</w:t>
-      </w:r>
-      <w:proofErr w:type="gramEnd"/>
+        <w:t>→ The ability to manage the book inventory database including remove, change, and add through PC.</w:t>
+      </w:r>
     </w:p>
     <w:p>
       <w:pPr>
@@ -2500,7 +2120,7 @@
           <w:sz w:val="24"/>
           <w:szCs w:val="24"/>
         </w:rPr>
-        <w:t>→ The ability to manage the book inventory database including remove, change, and add through PC.</w:t>
+        <w:t>→ The application will provide to the users the  search function on books based on subject, title, or author.</w:t>
       </w:r>
     </w:p>
     <w:p>
@@ -2519,62 +2139,7 @@
           <w:sz w:val="24"/>
           <w:szCs w:val="24"/>
         </w:rPr>
-        <w:t xml:space="preserve">→ The application will provide to the users </w:t>
-      </w:r>
-      <w:proofErr w:type="gramStart"/>
-      <w:r>
-        <w:rPr>
-          <w:rFonts w:ascii="Cardo" w:eastAsia="Cardo" w:hAnsi="Cardo" w:cs="Cardo"/>
-          <w:sz w:val="24"/>
-          <w:szCs w:val="24"/>
-        </w:rPr>
-        <w:t>the  search</w:t>
-      </w:r>
-      <w:proofErr w:type="gramEnd"/>
-      <w:r>
-        <w:rPr>
-          <w:rFonts w:ascii="Cardo" w:eastAsia="Cardo" w:hAnsi="Cardo" w:cs="Cardo"/>
-          <w:sz w:val="24"/>
-          <w:szCs w:val="24"/>
-        </w:rPr>
-        <w:t xml:space="preserve"> function on books based on subject, title, or author.</w:t>
-      </w:r>
-    </w:p>
-    <w:p>
-      <w:pPr>
-        <w:widowControl w:val="0"/>
-        <w:spacing w:line="240" w:lineRule="auto"/>
-        <w:rPr>
-          <w:rFonts w:ascii="Times New Roman" w:eastAsia="Times New Roman" w:hAnsi="Times New Roman" w:cs="Times New Roman"/>
-          <w:sz w:val="24"/>
-          <w:szCs w:val="24"/>
-        </w:rPr>
-      </w:pPr>
-      <w:r>
-        <w:rPr>
-          <w:rFonts w:ascii="Cardo" w:eastAsia="Cardo" w:hAnsi="Cardo" w:cs="Cardo"/>
-          <w:sz w:val="24"/>
-          <w:szCs w:val="24"/>
-        </w:rPr>
-        <w:t xml:space="preserve">→ Provide the possibility </w:t>
-      </w:r>
-      <w:proofErr w:type="gramStart"/>
-      <w:r>
-        <w:rPr>
-          <w:rFonts w:ascii="Cardo" w:eastAsia="Cardo" w:hAnsi="Cardo" w:cs="Cardo"/>
-          <w:sz w:val="24"/>
-          <w:szCs w:val="24"/>
-        </w:rPr>
-        <w:t>of  registration</w:t>
-      </w:r>
-      <w:proofErr w:type="gramEnd"/>
-      <w:r>
-        <w:rPr>
-          <w:rFonts w:ascii="Cardo" w:eastAsia="Cardo" w:hAnsi="Cardo" w:cs="Cardo"/>
-          <w:sz w:val="24"/>
-          <w:szCs w:val="24"/>
-        </w:rPr>
-        <w:t xml:space="preserve"> online at any desired time</w:t>
+        <w:t>→ Provide the possibility of  registration online at any desired time</w:t>
       </w:r>
     </w:p>
     <w:p>
@@ -2613,25 +2178,45 @@
           <w:sz w:val="24"/>
           <w:szCs w:val="24"/>
         </w:rPr>
-        <w:t xml:space="preserve"> </w:t>
-      </w:r>
-      <w:proofErr w:type="gramStart"/>
+        <w:t xml:space="preserve"> →  Provide additional flexibility and convenience to the library users.</w:t>
+      </w:r>
+    </w:p>
+    <w:p>
+      <w:pPr>
+        <w:widowControl w:val="0"/>
+        <w:spacing w:line="240" w:lineRule="auto"/>
+        <w:rPr>
+          <w:rFonts w:ascii="Times New Roman" w:eastAsia="Times New Roman" w:hAnsi="Times New Roman" w:cs="Times New Roman"/>
+          <w:sz w:val="24"/>
+          <w:szCs w:val="24"/>
+        </w:rPr>
+      </w:pPr>
       <w:r>
         <w:rPr>
           <w:rFonts w:ascii="Cardo" w:eastAsia="Cardo" w:hAnsi="Cardo" w:cs="Cardo"/>
           <w:sz w:val="24"/>
           <w:szCs w:val="24"/>
         </w:rPr>
-        <w:t>→  Provide</w:t>
-      </w:r>
-      <w:proofErr w:type="gramEnd"/>
+        <w:t xml:space="preserve"> →  Provide better reliability and security of the library information.</w:t>
+      </w:r>
+    </w:p>
+    <w:p>
+      <w:pPr>
+        <w:widowControl w:val="0"/>
+        <w:spacing w:line="240" w:lineRule="auto"/>
+        <w:rPr>
+          <w:rFonts w:ascii="Times New Roman" w:eastAsia="Times New Roman" w:hAnsi="Times New Roman" w:cs="Times New Roman"/>
+          <w:sz w:val="24"/>
+          <w:szCs w:val="24"/>
+        </w:rPr>
+      </w:pPr>
       <w:r>
         <w:rPr>
           <w:rFonts w:ascii="Cardo" w:eastAsia="Cardo" w:hAnsi="Cardo" w:cs="Cardo"/>
           <w:sz w:val="24"/>
           <w:szCs w:val="24"/>
         </w:rPr>
-        <w:t xml:space="preserve"> additional flexibility and convenience to the library users.</w:t>
+        <w:t xml:space="preserve"> →  Provide a more productive environment for the library staff member.</w:t>
       </w:r>
     </w:p>
     <w:p>
@@ -2650,99 +2235,7 @@
           <w:sz w:val="24"/>
           <w:szCs w:val="24"/>
         </w:rPr>
-        <w:t xml:space="preserve"> </w:t>
-      </w:r>
-      <w:proofErr w:type="gramStart"/>
-      <w:r>
-        <w:rPr>
-          <w:rFonts w:ascii="Cardo" w:eastAsia="Cardo" w:hAnsi="Cardo" w:cs="Cardo"/>
-          <w:sz w:val="24"/>
-          <w:szCs w:val="24"/>
-        </w:rPr>
-        <w:t>→  Provide</w:t>
-      </w:r>
-      <w:proofErr w:type="gramEnd"/>
-      <w:r>
-        <w:rPr>
-          <w:rFonts w:ascii="Cardo" w:eastAsia="Cardo" w:hAnsi="Cardo" w:cs="Cardo"/>
-          <w:sz w:val="24"/>
-          <w:szCs w:val="24"/>
-        </w:rPr>
-        <w:t xml:space="preserve"> better reliability and security of the library information.</w:t>
-      </w:r>
-    </w:p>
-    <w:p>
-      <w:pPr>
-        <w:widowControl w:val="0"/>
-        <w:spacing w:line="240" w:lineRule="auto"/>
-        <w:rPr>
-          <w:rFonts w:ascii="Times New Roman" w:eastAsia="Times New Roman" w:hAnsi="Times New Roman" w:cs="Times New Roman"/>
-          <w:sz w:val="24"/>
-          <w:szCs w:val="24"/>
-        </w:rPr>
-      </w:pPr>
-      <w:r>
-        <w:rPr>
-          <w:rFonts w:ascii="Cardo" w:eastAsia="Cardo" w:hAnsi="Cardo" w:cs="Cardo"/>
-          <w:sz w:val="24"/>
-          <w:szCs w:val="24"/>
-        </w:rPr>
-        <w:t xml:space="preserve"> </w:t>
-      </w:r>
-      <w:proofErr w:type="gramStart"/>
-      <w:r>
-        <w:rPr>
-          <w:rFonts w:ascii="Cardo" w:eastAsia="Cardo" w:hAnsi="Cardo" w:cs="Cardo"/>
-          <w:sz w:val="24"/>
-          <w:szCs w:val="24"/>
-        </w:rPr>
-        <w:t>→  Provide</w:t>
-      </w:r>
-      <w:proofErr w:type="gramEnd"/>
-      <w:r>
-        <w:rPr>
-          <w:rFonts w:ascii="Cardo" w:eastAsia="Cardo" w:hAnsi="Cardo" w:cs="Cardo"/>
-          <w:sz w:val="24"/>
-          <w:szCs w:val="24"/>
-        </w:rPr>
-        <w:t xml:space="preserve"> a more productive environment for the library staff member.</w:t>
-      </w:r>
-    </w:p>
-    <w:p>
-      <w:pPr>
-        <w:widowControl w:val="0"/>
-        <w:spacing w:line="240" w:lineRule="auto"/>
-        <w:rPr>
-          <w:rFonts w:ascii="Times New Roman" w:eastAsia="Times New Roman" w:hAnsi="Times New Roman" w:cs="Times New Roman"/>
-          <w:sz w:val="24"/>
-          <w:szCs w:val="24"/>
-        </w:rPr>
-      </w:pPr>
-      <w:r>
-        <w:rPr>
-          <w:rFonts w:ascii="Cardo" w:eastAsia="Cardo" w:hAnsi="Cardo" w:cs="Cardo"/>
-          <w:sz w:val="24"/>
-          <w:szCs w:val="24"/>
-        </w:rPr>
-        <w:t xml:space="preserve"> </w:t>
-      </w:r>
-      <w:proofErr w:type="gramStart"/>
-      <w:r>
-        <w:rPr>
-          <w:rFonts w:ascii="Cardo" w:eastAsia="Cardo" w:hAnsi="Cardo" w:cs="Cardo"/>
-          <w:sz w:val="24"/>
-          <w:szCs w:val="24"/>
-        </w:rPr>
-        <w:t>→  Reduce</w:t>
-      </w:r>
-      <w:proofErr w:type="gramEnd"/>
-      <w:r>
-        <w:rPr>
-          <w:rFonts w:ascii="Cardo" w:eastAsia="Cardo" w:hAnsi="Cardo" w:cs="Cardo"/>
-          <w:sz w:val="24"/>
-          <w:szCs w:val="24"/>
-        </w:rPr>
-        <w:t xml:space="preserve"> the cost of the library operations.</w:t>
+        <w:t xml:space="preserve"> →  Reduce the cost of the library operations.</w:t>
       </w:r>
     </w:p>
     <w:p>
@@ -2784,7 +2277,6 @@
           <w:szCs w:val="24"/>
         </w:rPr>
       </w:pPr>
-      <w:proofErr w:type="gramStart"/>
       <w:r>
         <w:rPr>
           <w:b/>
@@ -2792,17 +2284,7 @@
           <w:sz w:val="26"/>
           <w:szCs w:val="26"/>
         </w:rPr>
-        <w:t>1.3  Overview</w:t>
-      </w:r>
-      <w:proofErr w:type="gramEnd"/>
-      <w:r>
-        <w:rPr>
-          <w:b/>
-          <w:color w:val="000000"/>
-          <w:sz w:val="26"/>
-          <w:szCs w:val="26"/>
-        </w:rPr>
-        <w:t xml:space="preserve"> </w:t>
+        <w:t xml:space="preserve">1.3  Overview </w:t>
       </w:r>
     </w:p>
     <w:p>
@@ -2830,36 +2312,8 @@
           <w:sz w:val="24"/>
           <w:szCs w:val="24"/>
         </w:rPr>
-        <w:t xml:space="preserve">This document completely describes the system at the architecture level, including subsystems and their services, data management, component design which will describe what each component does in a more systematic way and human interface design which will provide the functionality of the system from the user’s </w:t>
-      </w:r>
-      <w:proofErr w:type="gramStart"/>
-      <w:r>
-        <w:rPr>
-          <w:rFonts w:ascii="Times New Roman" w:eastAsia="Times New Roman" w:hAnsi="Times New Roman" w:cs="Times New Roman"/>
-          <w:sz w:val="24"/>
-          <w:szCs w:val="24"/>
-        </w:rPr>
-        <w:t>perspective .</w:t>
-      </w:r>
-      <w:proofErr w:type="gramEnd"/>
-      <w:r>
-        <w:rPr>
-          <w:rFonts w:ascii="Times New Roman" w:eastAsia="Times New Roman" w:hAnsi="Times New Roman" w:cs="Times New Roman"/>
-          <w:sz w:val="24"/>
-          <w:szCs w:val="24"/>
-        </w:rPr>
-        <w:t xml:space="preserve"> The document is organized into eight major sections. Each section provides detailed sub-sections relevant to the major section. Charts, tables, and graphics have been inserted to explain or clarify </w:t>
-      </w:r>
-      <w:proofErr w:type="gramStart"/>
-      <w:r>
-        <w:rPr>
-          <w:rFonts w:ascii="Times New Roman" w:eastAsia="Times New Roman" w:hAnsi="Times New Roman" w:cs="Times New Roman"/>
-          <w:sz w:val="24"/>
-          <w:szCs w:val="24"/>
-        </w:rPr>
-        <w:t>content</w:t>
-      </w:r>
-      <w:proofErr w:type="gramEnd"/>
+        <w:t>This document completely describes the system at the architecture level, including subsystems and their services, data management, component design which will describe what each component does in a more systematic way and human interface design which will provide the functionality of the system from the user’s perspective . The document is organized into eight major sections. Each section provides detailed sub-sections relevant to the major section. Charts, tables, and graphics have been inserted to explain or clarify content</w:t>
+      </w:r>
     </w:p>
     <w:p>
       <w:pPr>
@@ -2900,7 +2354,6 @@
           <w:szCs w:val="26"/>
         </w:rPr>
       </w:pPr>
-      <w:proofErr w:type="gramStart"/>
       <w:r>
         <w:rPr>
           <w:b/>
@@ -2909,9 +2362,88 @@
           <w:szCs w:val="26"/>
         </w:rPr>
         <w:lastRenderedPageBreak/>
-        <w:t>1.4  Reference</w:t>
-      </w:r>
-      <w:proofErr w:type="gramEnd"/>
+        <w:t xml:space="preserve">1.4  Reference Material </w:t>
+      </w:r>
+    </w:p>
+    <w:p>
+      <w:pPr>
+        <w:widowControl w:val="0"/>
+        <w:pBdr>
+          <w:top w:val="nil"/>
+          <w:left w:val="nil"/>
+          <w:bottom w:val="nil"/>
+          <w:right w:val="nil"/>
+          <w:between w:val="nil"/>
+        </w:pBdr>
+        <w:spacing w:before="118" w:line="240" w:lineRule="auto"/>
+        <w:ind w:left="377"/>
+        <w:rPr>
+          <w:rFonts w:ascii="Times New Roman" w:eastAsia="Times New Roman" w:hAnsi="Times New Roman" w:cs="Times New Roman"/>
+          <w:i/>
+          <w:color w:val="000000"/>
+          <w:sz w:val="24"/>
+          <w:szCs w:val="24"/>
+        </w:rPr>
+      </w:pPr>
+      <w:r>
+        <w:rPr>
+          <w:rFonts w:ascii="Times New Roman" w:eastAsia="Times New Roman" w:hAnsi="Times New Roman" w:cs="Times New Roman"/>
+          <w:i/>
+          <w:color w:val="000000"/>
+          <w:sz w:val="24"/>
+          <w:szCs w:val="24"/>
+        </w:rPr>
+        <w:t xml:space="preserve">This section is optional. </w:t>
+      </w:r>
+    </w:p>
+    <w:p>
+      <w:pPr>
+        <w:widowControl w:val="0"/>
+        <w:pBdr>
+          <w:top w:val="nil"/>
+          <w:left w:val="nil"/>
+          <w:bottom w:val="nil"/>
+          <w:right w:val="nil"/>
+          <w:between w:val="nil"/>
+        </w:pBdr>
+        <w:spacing w:before="113" w:line="240" w:lineRule="auto"/>
+        <w:ind w:left="364"/>
+        <w:rPr>
+          <w:rFonts w:ascii="Times New Roman" w:eastAsia="Times New Roman" w:hAnsi="Times New Roman" w:cs="Times New Roman"/>
+          <w:color w:val="000000"/>
+          <w:sz w:val="23"/>
+          <w:szCs w:val="23"/>
+        </w:rPr>
+      </w:pPr>
+      <w:r>
+        <w:rPr>
+          <w:rFonts w:ascii="Times New Roman" w:eastAsia="Times New Roman" w:hAnsi="Times New Roman" w:cs="Times New Roman"/>
+          <w:color w:val="000000"/>
+          <w:sz w:val="23"/>
+          <w:szCs w:val="23"/>
+        </w:rPr>
+        <w:t xml:space="preserve">List any documents, if any, which were used as sources of information for the test plan.  </w:t>
+      </w:r>
+    </w:p>
+    <w:p>
+      <w:pPr>
+        <w:widowControl w:val="0"/>
+        <w:pBdr>
+          <w:top w:val="nil"/>
+          <w:left w:val="nil"/>
+          <w:bottom w:val="nil"/>
+          <w:right w:val="nil"/>
+          <w:between w:val="nil"/>
+        </w:pBdr>
+        <w:spacing w:before="542" w:line="240" w:lineRule="auto"/>
+        <w:ind w:left="381"/>
+        <w:rPr>
+          <w:rFonts w:ascii="Times New Roman" w:eastAsia="Times New Roman" w:hAnsi="Times New Roman" w:cs="Times New Roman"/>
+          <w:color w:val="000000"/>
+          <w:sz w:val="24"/>
+          <w:szCs w:val="24"/>
+        </w:rPr>
+      </w:pPr>
       <w:r>
         <w:rPr>
           <w:b/>
@@ -2919,107 +2451,7 @@
           <w:sz w:val="26"/>
           <w:szCs w:val="26"/>
         </w:rPr>
-        <w:t xml:space="preserve"> Material </w:t>
-      </w:r>
-    </w:p>
-    <w:p>
-      <w:pPr>
-        <w:widowControl w:val="0"/>
-        <w:pBdr>
-          <w:top w:val="nil"/>
-          <w:left w:val="nil"/>
-          <w:bottom w:val="nil"/>
-          <w:right w:val="nil"/>
-          <w:between w:val="nil"/>
-        </w:pBdr>
-        <w:spacing w:before="118" w:line="240" w:lineRule="auto"/>
-        <w:ind w:left="377"/>
-        <w:rPr>
-          <w:rFonts w:ascii="Times New Roman" w:eastAsia="Times New Roman" w:hAnsi="Times New Roman" w:cs="Times New Roman"/>
-          <w:i/>
-          <w:color w:val="000000"/>
-          <w:sz w:val="24"/>
-          <w:szCs w:val="24"/>
-        </w:rPr>
-      </w:pPr>
-      <w:r>
-        <w:rPr>
-          <w:rFonts w:ascii="Times New Roman" w:eastAsia="Times New Roman" w:hAnsi="Times New Roman" w:cs="Times New Roman"/>
-          <w:i/>
-          <w:color w:val="000000"/>
-          <w:sz w:val="24"/>
-          <w:szCs w:val="24"/>
-        </w:rPr>
-        <w:t xml:space="preserve">This section is optional. </w:t>
-      </w:r>
-    </w:p>
-    <w:p>
-      <w:pPr>
-        <w:widowControl w:val="0"/>
-        <w:pBdr>
-          <w:top w:val="nil"/>
-          <w:left w:val="nil"/>
-          <w:bottom w:val="nil"/>
-          <w:right w:val="nil"/>
-          <w:between w:val="nil"/>
-        </w:pBdr>
-        <w:spacing w:before="113" w:line="240" w:lineRule="auto"/>
-        <w:ind w:left="364"/>
-        <w:rPr>
-          <w:rFonts w:ascii="Times New Roman" w:eastAsia="Times New Roman" w:hAnsi="Times New Roman" w:cs="Times New Roman"/>
-          <w:color w:val="000000"/>
-          <w:sz w:val="23"/>
-          <w:szCs w:val="23"/>
-        </w:rPr>
-      </w:pPr>
-      <w:r>
-        <w:rPr>
-          <w:rFonts w:ascii="Times New Roman" w:eastAsia="Times New Roman" w:hAnsi="Times New Roman" w:cs="Times New Roman"/>
-          <w:color w:val="000000"/>
-          <w:sz w:val="23"/>
-          <w:szCs w:val="23"/>
-        </w:rPr>
-        <w:t xml:space="preserve">List any documents, if any, which were used as sources of information for the test plan.  </w:t>
-      </w:r>
-    </w:p>
-    <w:p>
-      <w:pPr>
-        <w:widowControl w:val="0"/>
-        <w:pBdr>
-          <w:top w:val="nil"/>
-          <w:left w:val="nil"/>
-          <w:bottom w:val="nil"/>
-          <w:right w:val="nil"/>
-          <w:between w:val="nil"/>
-        </w:pBdr>
-        <w:spacing w:before="542" w:line="240" w:lineRule="auto"/>
-        <w:ind w:left="381"/>
-        <w:rPr>
-          <w:rFonts w:ascii="Times New Roman" w:eastAsia="Times New Roman" w:hAnsi="Times New Roman" w:cs="Times New Roman"/>
-          <w:color w:val="000000"/>
-          <w:sz w:val="24"/>
-          <w:szCs w:val="24"/>
-        </w:rPr>
-      </w:pPr>
-      <w:proofErr w:type="gramStart"/>
-      <w:r>
-        <w:rPr>
-          <w:b/>
-          <w:color w:val="000000"/>
-          <w:sz w:val="26"/>
-          <w:szCs w:val="26"/>
-        </w:rPr>
-        <w:t>1.5  Definitions</w:t>
-      </w:r>
-      <w:proofErr w:type="gramEnd"/>
-      <w:r>
-        <w:rPr>
-          <w:b/>
-          <w:color w:val="000000"/>
-          <w:sz w:val="26"/>
-          <w:szCs w:val="26"/>
-        </w:rPr>
-        <w:t xml:space="preserve"> and Acronyms </w:t>
+        <w:t xml:space="preserve">1.5  Definitions and Acronyms </w:t>
       </w:r>
     </w:p>
     <w:p>
@@ -3100,27 +2532,7 @@
                 <w:sz w:val="24"/>
                 <w:szCs w:val="24"/>
               </w:rPr>
-              <w:t xml:space="preserve">No. </w:t>
-            </w:r>
-            <w:proofErr w:type="spellStart"/>
-            <w:r>
-              <w:rPr>
-                <w:rFonts w:ascii="Times New Roman" w:eastAsia="Times New Roman" w:hAnsi="Times New Roman" w:cs="Times New Roman"/>
-                <w:b/>
-                <w:sz w:val="24"/>
-                <w:szCs w:val="24"/>
-              </w:rPr>
-              <w:t>Crt</w:t>
-            </w:r>
-            <w:proofErr w:type="spellEnd"/>
-            <w:r>
-              <w:rPr>
-                <w:rFonts w:ascii="Times New Roman" w:eastAsia="Times New Roman" w:hAnsi="Times New Roman" w:cs="Times New Roman"/>
-                <w:b/>
-                <w:sz w:val="24"/>
-                <w:szCs w:val="24"/>
-              </w:rPr>
-              <w:t>.</w:t>
+              <w:t>No. Crt.</w:t>
             </w:r>
           </w:p>
         </w:tc>
@@ -3664,18 +3076,8 @@
                 <w:sz w:val="24"/>
                 <w:szCs w:val="24"/>
               </w:rPr>
-              <w:t xml:space="preserve">Model View </w:t>
+              <w:t>Model View ViewModel</w:t>
             </w:r>
-            <w:proofErr w:type="spellStart"/>
-            <w:r>
-              <w:rPr>
-                <w:rFonts w:ascii="Times New Roman" w:eastAsia="Times New Roman" w:hAnsi="Times New Roman" w:cs="Times New Roman"/>
-                <w:sz w:val="24"/>
-                <w:szCs w:val="24"/>
-              </w:rPr>
-              <w:t>ViewModel</w:t>
-            </w:r>
-            <w:proofErr w:type="spellEnd"/>
           </w:p>
         </w:tc>
       </w:tr>
@@ -4338,65 +3740,7 @@
           <w:szCs w:val="24"/>
         </w:rPr>
         <w:tab/>
-        <w:t xml:space="preserve">The authenticated users can also be of two types: members who are the readers registered in the library or staff who are people that are working in the library. There are some common functionalities for these two types of users. Both of them can see all the books, access information about a specific book and also search for a </w:t>
-      </w:r>
-      <w:proofErr w:type="spellStart"/>
-      <w:proofErr w:type="gramStart"/>
-      <w:r>
-        <w:rPr>
-          <w:rFonts w:ascii="Times New Roman" w:eastAsia="Times New Roman" w:hAnsi="Times New Roman" w:cs="Times New Roman"/>
-          <w:sz w:val="24"/>
-          <w:szCs w:val="24"/>
-        </w:rPr>
-        <w:t>book.Branches</w:t>
-      </w:r>
-      <w:proofErr w:type="spellEnd"/>
-      <w:proofErr w:type="gramEnd"/>
-      <w:r>
-        <w:rPr>
-          <w:rFonts w:ascii="Times New Roman" w:eastAsia="Times New Roman" w:hAnsi="Times New Roman" w:cs="Times New Roman"/>
-          <w:sz w:val="24"/>
-          <w:szCs w:val="24"/>
-        </w:rPr>
-        <w:t xml:space="preserve"> can have different books, which is why it is important for users to have access to all the branches. The search has different filters such as: title, </w:t>
-      </w:r>
-      <w:proofErr w:type="spellStart"/>
-      <w:proofErr w:type="gramStart"/>
-      <w:r>
-        <w:rPr>
-          <w:rFonts w:ascii="Times New Roman" w:eastAsia="Times New Roman" w:hAnsi="Times New Roman" w:cs="Times New Roman"/>
-          <w:sz w:val="24"/>
-          <w:szCs w:val="24"/>
-        </w:rPr>
-        <w:t>author,genre</w:t>
-      </w:r>
-      <w:proofErr w:type="spellEnd"/>
-      <w:proofErr w:type="gramEnd"/>
-      <w:r>
-        <w:rPr>
-          <w:rFonts w:ascii="Times New Roman" w:eastAsia="Times New Roman" w:hAnsi="Times New Roman" w:cs="Times New Roman"/>
-          <w:sz w:val="24"/>
-          <w:szCs w:val="24"/>
-        </w:rPr>
-        <w:t xml:space="preserve">, branch. More than that, an authenticated user can access a help section in which there will be some information regarding how the application works. They can also view their own reports. There will be two types of reports: personal information report in which all the personal information of the user will be kept and history of borrowed books report where a person can see all the </w:t>
-      </w:r>
-      <w:proofErr w:type="gramStart"/>
-      <w:r>
-        <w:rPr>
-          <w:rFonts w:ascii="Times New Roman" w:eastAsia="Times New Roman" w:hAnsi="Times New Roman" w:cs="Times New Roman"/>
-          <w:sz w:val="24"/>
-          <w:szCs w:val="24"/>
-        </w:rPr>
-        <w:t>books</w:t>
-      </w:r>
-      <w:proofErr w:type="gramEnd"/>
-      <w:r>
-        <w:rPr>
-          <w:rFonts w:ascii="Times New Roman" w:eastAsia="Times New Roman" w:hAnsi="Times New Roman" w:cs="Times New Roman"/>
-          <w:sz w:val="24"/>
-          <w:szCs w:val="24"/>
-        </w:rPr>
-        <w:t xml:space="preserve"> he/she has issued since they are registered to this library. Of course, any user can edit the personal information report.</w:t>
+        <w:t>The authenticated users can also be of two types: members who are the readers registered in the library or staff who are people that are working in the library. There are some common functionalities for these two types of users. Both of them can see all the books, access information about a specific book and also search for a book.Branches can have different books, which is why it is important for users to have access to all the branches. The search has different filters such as: title, author,genre, branch. More than that, an authenticated user can access a help section in which there will be some information regarding how the application works. They can also view their own reports. There will be two types of reports: personal information report in which all the personal information of the user will be kept and history of borrowed books report where a person can see all the books he/she has issued since they are registered to this library. Of course, any user can edit the personal information report.</w:t>
       </w:r>
     </w:p>
     <w:p>
@@ -4418,25 +3762,7 @@
           <w:szCs w:val="24"/>
         </w:rPr>
         <w:tab/>
-        <w:t xml:space="preserve">There are also some differences between the two types of authenticated users. Members can also borrow books from any branch they want. More than that, they will have a special section in which they can see all the books they have in possession and announce the intention of returning or renewing one book. On the other hand, staff members can add, </w:t>
-      </w:r>
-      <w:proofErr w:type="gramStart"/>
-      <w:r>
-        <w:rPr>
-          <w:rFonts w:ascii="Times New Roman" w:eastAsia="Times New Roman" w:hAnsi="Times New Roman" w:cs="Times New Roman"/>
-          <w:sz w:val="24"/>
-          <w:szCs w:val="24"/>
-        </w:rPr>
-        <w:t>delete</w:t>
-      </w:r>
-      <w:proofErr w:type="gramEnd"/>
-      <w:r>
-        <w:rPr>
-          <w:rFonts w:ascii="Times New Roman" w:eastAsia="Times New Roman" w:hAnsi="Times New Roman" w:cs="Times New Roman"/>
-          <w:sz w:val="24"/>
-          <w:szCs w:val="24"/>
-        </w:rPr>
-        <w:t xml:space="preserve"> or update books in the branches. They can also see the members and their reports. They have the authority to modify all types of reports of the members.</w:t>
+        <w:t>There are also some differences between the two types of authenticated users. Members can also borrow books from any branch they want. More than that, they will have a special section in which they can see all the books they have in possession and announce the intention of returning or renewing one book. On the other hand, staff members can add, delete or update books in the branches. They can also see the members and their reports. They have the authority to modify all types of reports of the members.</w:t>
       </w:r>
     </w:p>
     <w:p>
@@ -4536,7 +3862,6 @@
           <w:szCs w:val="26"/>
         </w:rPr>
       </w:pPr>
-      <w:proofErr w:type="gramStart"/>
       <w:r>
         <w:rPr>
           <w:b/>
@@ -4544,18 +3869,67 @@
           <w:sz w:val="26"/>
           <w:szCs w:val="26"/>
         </w:rPr>
-        <w:t>3.1  Architectural</w:t>
-      </w:r>
-      <w:proofErr w:type="gramEnd"/>
-      <w:r>
-        <w:rPr>
-          <w:b/>
-          <w:color w:val="000000"/>
-          <w:sz w:val="26"/>
-          <w:szCs w:val="26"/>
-        </w:rPr>
-        <w:t xml:space="preserve"> Design </w:t>
-      </w:r>
+        <w:t xml:space="preserve">3.1  Architectural Design </w:t>
+      </w:r>
+    </w:p>
+    <w:p>
+      <w:pPr>
+        <w:widowControl w:val="0"/>
+        <w:pBdr>
+          <w:top w:val="nil"/>
+          <w:left w:val="nil"/>
+          <w:bottom w:val="nil"/>
+          <w:right w:val="nil"/>
+          <w:between w:val="nil"/>
+        </w:pBdr>
+        <w:spacing w:before="113" w:line="231" w:lineRule="auto"/>
+        <w:ind w:right="211"/>
+        <w:rPr>
+          <w:rFonts w:ascii="Times New Roman" w:eastAsia="Times New Roman" w:hAnsi="Times New Roman" w:cs="Times New Roman"/>
+          <w:sz w:val="24"/>
+          <w:szCs w:val="24"/>
+        </w:rPr>
+      </w:pPr>
+    </w:p>
+    <w:p>
+      <w:pPr>
+        <w:widowControl w:val="0"/>
+        <w:pBdr>
+          <w:top w:val="nil"/>
+          <w:left w:val="nil"/>
+          <w:bottom w:val="nil"/>
+          <w:right w:val="nil"/>
+          <w:between w:val="nil"/>
+        </w:pBdr>
+        <w:spacing w:before="283" w:line="229" w:lineRule="auto"/>
+        <w:ind w:left="360" w:right="168" w:firstLine="1"/>
+        <w:jc w:val="both"/>
+        <w:rPr>
+          <w:rFonts w:ascii="Times New Roman" w:eastAsia="Times New Roman" w:hAnsi="Times New Roman" w:cs="Times New Roman"/>
+          <w:sz w:val="24"/>
+          <w:szCs w:val="24"/>
+        </w:rPr>
+      </w:pPr>
+    </w:p>
+    <w:p>
+      <w:pPr>
+        <w:widowControl w:val="0"/>
+        <w:pBdr>
+          <w:top w:val="nil"/>
+          <w:left w:val="nil"/>
+          <w:bottom w:val="nil"/>
+          <w:right w:val="nil"/>
+          <w:between w:val="nil"/>
+        </w:pBdr>
+        <w:spacing w:before="283" w:line="229" w:lineRule="auto"/>
+        <w:ind w:left="360" w:right="168"/>
+        <w:jc w:val="both"/>
+        <w:rPr>
+          <w:rFonts w:ascii="Times New Roman" w:eastAsia="Times New Roman" w:hAnsi="Times New Roman" w:cs="Times New Roman"/>
+          <w:sz w:val="24"/>
+          <w:szCs w:val="24"/>
+        </w:rPr>
+      </w:pPr>
     </w:p>
     <w:p>
       <w:pPr>
@@ -4583,10 +3957,11 @@
           <w:sz w:val="24"/>
           <w:szCs w:val="24"/>
         </w:rPr>
+        <w:lastRenderedPageBreak/>
         <w:drawing>
-          <wp:inline distT="114300" distB="114300" distL="114300" distR="114300" wp14:anchorId="31A7A98B" wp14:editId="513731BD">
-            <wp:extent cx="5501640" cy="3208020"/>
-            <wp:effectExtent l="0" t="0" r="3810" b="0"/>
+          <wp:inline distT="114300" distB="114300" distL="114300" distR="114300" wp14:anchorId="31A7A98B" wp14:editId="082011EA">
+            <wp:extent cx="5386540" cy="3850173"/>
+            <wp:effectExtent l="0" t="0" r="0" b="0"/>
             <wp:docPr id="26" name="image30.png"/>
             <wp:cNvGraphicFramePr/>
             <a:graphic xmlns:a="http://schemas.openxmlformats.org/drawingml/2006/main">
@@ -4606,7 +3981,7 @@
                   <pic:spPr>
                     <a:xfrm>
                       <a:off x="0" y="0"/>
-                      <a:ext cx="5502125" cy="3208303"/>
+                      <a:ext cx="5386540" cy="3850173"/>
                     </a:xfrm>
                     <a:prstGeom prst="rect">
                       <a:avLst/>
@@ -4641,7 +4016,6 @@
           <w:szCs w:val="24"/>
           <w:highlight w:val="white"/>
         </w:rPr>
-        <w:lastRenderedPageBreak/>
         <w:t>VIEW:</w:t>
       </w:r>
       <w:r>
@@ -4759,47 +4133,7 @@
           <w:szCs w:val="24"/>
           <w:highlight w:val="white"/>
         </w:rPr>
-        <w:t xml:space="preserve"> A </w:t>
-      </w:r>
-      <w:proofErr w:type="spellStart"/>
-      <w:r>
-        <w:rPr>
-          <w:rFonts w:ascii="Times New Roman" w:eastAsia="Times New Roman" w:hAnsi="Times New Roman" w:cs="Times New Roman"/>
-          <w:sz w:val="24"/>
-          <w:szCs w:val="24"/>
-          <w:highlight w:val="white"/>
-        </w:rPr>
-        <w:t>ViewModel</w:t>
-      </w:r>
-      <w:proofErr w:type="spellEnd"/>
-      <w:r>
-        <w:rPr>
-          <w:rFonts w:ascii="Times New Roman" w:eastAsia="Times New Roman" w:hAnsi="Times New Roman" w:cs="Times New Roman"/>
-          <w:sz w:val="24"/>
-          <w:szCs w:val="24"/>
-          <w:highlight w:val="white"/>
-        </w:rPr>
-        <w:t xml:space="preserve"> is a model for a view in the application or we can say as an abstraction of the view. It exposes data relevant to the view and exposes the </w:t>
-      </w:r>
-      <w:proofErr w:type="spellStart"/>
-      <w:r>
-        <w:rPr>
-          <w:rFonts w:ascii="Times New Roman" w:eastAsia="Times New Roman" w:hAnsi="Times New Roman" w:cs="Times New Roman"/>
-          <w:sz w:val="24"/>
-          <w:szCs w:val="24"/>
-          <w:highlight w:val="white"/>
-        </w:rPr>
-        <w:t>behaviors</w:t>
-      </w:r>
-      <w:proofErr w:type="spellEnd"/>
-      <w:r>
-        <w:rPr>
-          <w:rFonts w:ascii="Times New Roman" w:eastAsia="Times New Roman" w:hAnsi="Times New Roman" w:cs="Times New Roman"/>
-          <w:sz w:val="24"/>
-          <w:szCs w:val="24"/>
-          <w:highlight w:val="white"/>
-        </w:rPr>
-        <w:t xml:space="preserve"> for the views, usually with Commands.</w:t>
+        <w:t xml:space="preserve"> A ViewModel is a model for a view in the application or we can say as an abstraction of the view. It exposes data relevant to the view and exposes the behaviors for the views, usually with Commands.</w:t>
       </w:r>
     </w:p>
     <w:p>
@@ -4829,189 +4163,7 @@
           <w:szCs w:val="24"/>
           <w:highlight w:val="white"/>
         </w:rPr>
-        <w:t xml:space="preserve">The View is bound to the properties of the </w:t>
-      </w:r>
-      <w:proofErr w:type="spellStart"/>
-      <w:r>
-        <w:rPr>
-          <w:rFonts w:ascii="Times New Roman" w:eastAsia="Times New Roman" w:hAnsi="Times New Roman" w:cs="Times New Roman"/>
-          <w:sz w:val="24"/>
-          <w:szCs w:val="24"/>
-          <w:highlight w:val="white"/>
-        </w:rPr>
-        <w:t>ViewModel</w:t>
-      </w:r>
-      <w:proofErr w:type="spellEnd"/>
-      <w:r>
-        <w:rPr>
-          <w:rFonts w:ascii="Times New Roman" w:eastAsia="Times New Roman" w:hAnsi="Times New Roman" w:cs="Times New Roman"/>
-          <w:sz w:val="24"/>
-          <w:szCs w:val="24"/>
-          <w:highlight w:val="white"/>
-        </w:rPr>
-        <w:t xml:space="preserve">, which in turn exposes the data contained in the model object and other states specified in the view. The binding between View and </w:t>
-      </w:r>
-      <w:proofErr w:type="spellStart"/>
-      <w:r>
-        <w:rPr>
-          <w:rFonts w:ascii="Times New Roman" w:eastAsia="Times New Roman" w:hAnsi="Times New Roman" w:cs="Times New Roman"/>
-          <w:sz w:val="24"/>
-          <w:szCs w:val="24"/>
-          <w:highlight w:val="white"/>
-        </w:rPr>
-        <w:t>ViewModel</w:t>
-      </w:r>
-      <w:proofErr w:type="spellEnd"/>
-      <w:r>
-        <w:rPr>
-          <w:rFonts w:ascii="Times New Roman" w:eastAsia="Times New Roman" w:hAnsi="Times New Roman" w:cs="Times New Roman"/>
-          <w:sz w:val="24"/>
-          <w:szCs w:val="24"/>
-          <w:highlight w:val="white"/>
-        </w:rPr>
-        <w:t xml:space="preserve"> is very simple to construct because a </w:t>
-      </w:r>
-      <w:proofErr w:type="spellStart"/>
-      <w:r>
-        <w:rPr>
-          <w:rFonts w:ascii="Times New Roman" w:eastAsia="Times New Roman" w:hAnsi="Times New Roman" w:cs="Times New Roman"/>
-          <w:sz w:val="24"/>
-          <w:szCs w:val="24"/>
-          <w:highlight w:val="white"/>
-        </w:rPr>
-        <w:t>ViewModel</w:t>
-      </w:r>
-      <w:proofErr w:type="spellEnd"/>
-      <w:r>
-        <w:rPr>
-          <w:rFonts w:ascii="Times New Roman" w:eastAsia="Times New Roman" w:hAnsi="Times New Roman" w:cs="Times New Roman"/>
-          <w:sz w:val="24"/>
-          <w:szCs w:val="24"/>
-          <w:highlight w:val="white"/>
-        </w:rPr>
-        <w:t xml:space="preserve"> object is set as the </w:t>
-      </w:r>
-      <w:proofErr w:type="spellStart"/>
-      <w:r>
-        <w:rPr>
-          <w:rFonts w:ascii="Times New Roman" w:eastAsia="Times New Roman" w:hAnsi="Times New Roman" w:cs="Times New Roman"/>
-          <w:sz w:val="24"/>
-          <w:szCs w:val="24"/>
-          <w:highlight w:val="white"/>
-        </w:rPr>
-        <w:t>DataContext</w:t>
-      </w:r>
-      <w:proofErr w:type="spellEnd"/>
-      <w:r>
-        <w:rPr>
-          <w:rFonts w:ascii="Times New Roman" w:eastAsia="Times New Roman" w:hAnsi="Times New Roman" w:cs="Times New Roman"/>
-          <w:sz w:val="24"/>
-          <w:szCs w:val="24"/>
-          <w:highlight w:val="white"/>
-        </w:rPr>
-        <w:t xml:space="preserve"> of a view. If the value of the property in the </w:t>
-      </w:r>
-      <w:proofErr w:type="spellStart"/>
-      <w:r>
-        <w:rPr>
-          <w:rFonts w:ascii="Times New Roman" w:eastAsia="Times New Roman" w:hAnsi="Times New Roman" w:cs="Times New Roman"/>
-          <w:sz w:val="24"/>
-          <w:szCs w:val="24"/>
-          <w:highlight w:val="white"/>
-        </w:rPr>
-        <w:t>ViewModel</w:t>
-      </w:r>
-      <w:proofErr w:type="spellEnd"/>
-      <w:r>
-        <w:rPr>
-          <w:rFonts w:ascii="Times New Roman" w:eastAsia="Times New Roman" w:hAnsi="Times New Roman" w:cs="Times New Roman"/>
-          <w:sz w:val="24"/>
-          <w:szCs w:val="24"/>
-          <w:highlight w:val="white"/>
-        </w:rPr>
-        <w:t xml:space="preserve"> changes, those new values ​​are automatically propagated to the view via data </w:t>
-      </w:r>
-      <w:proofErr w:type="spellStart"/>
-      <w:proofErr w:type="gramStart"/>
-      <w:r>
-        <w:rPr>
-          <w:rFonts w:ascii="Times New Roman" w:eastAsia="Times New Roman" w:hAnsi="Times New Roman" w:cs="Times New Roman"/>
-          <w:sz w:val="24"/>
-          <w:szCs w:val="24"/>
-          <w:highlight w:val="white"/>
-        </w:rPr>
-        <w:t>binding.When</w:t>
-      </w:r>
-      <w:proofErr w:type="spellEnd"/>
-      <w:proofErr w:type="gramEnd"/>
-      <w:r>
-        <w:rPr>
-          <w:rFonts w:ascii="Times New Roman" w:eastAsia="Times New Roman" w:hAnsi="Times New Roman" w:cs="Times New Roman"/>
-          <w:sz w:val="24"/>
-          <w:szCs w:val="24"/>
-          <w:highlight w:val="white"/>
-        </w:rPr>
-        <w:t xml:space="preserve"> the user clicks on a button on the View, a command on the </w:t>
-      </w:r>
-      <w:proofErr w:type="spellStart"/>
-      <w:r>
-        <w:rPr>
-          <w:rFonts w:ascii="Times New Roman" w:eastAsia="Times New Roman" w:hAnsi="Times New Roman" w:cs="Times New Roman"/>
-          <w:sz w:val="24"/>
-          <w:szCs w:val="24"/>
-          <w:highlight w:val="white"/>
-        </w:rPr>
-        <w:t>ViewModel</w:t>
-      </w:r>
-      <w:proofErr w:type="spellEnd"/>
-      <w:r>
-        <w:rPr>
-          <w:rFonts w:ascii="Times New Roman" w:eastAsia="Times New Roman" w:hAnsi="Times New Roman" w:cs="Times New Roman"/>
-          <w:sz w:val="24"/>
-          <w:szCs w:val="24"/>
-          <w:highlight w:val="white"/>
-        </w:rPr>
-        <w:t xml:space="preserve"> performs a requested </w:t>
-      </w:r>
-      <w:proofErr w:type="spellStart"/>
-      <w:r>
-        <w:rPr>
-          <w:rFonts w:ascii="Times New Roman" w:eastAsia="Times New Roman" w:hAnsi="Times New Roman" w:cs="Times New Roman"/>
-          <w:sz w:val="24"/>
-          <w:szCs w:val="24"/>
-          <w:highlight w:val="white"/>
-        </w:rPr>
-        <w:t>behavior</w:t>
-      </w:r>
-      <w:proofErr w:type="spellEnd"/>
-      <w:r>
-        <w:rPr>
-          <w:rFonts w:ascii="Times New Roman" w:eastAsia="Times New Roman" w:hAnsi="Times New Roman" w:cs="Times New Roman"/>
-          <w:sz w:val="24"/>
-          <w:szCs w:val="24"/>
-          <w:highlight w:val="white"/>
-        </w:rPr>
-        <w:t xml:space="preserve">. </w:t>
-      </w:r>
-      <w:proofErr w:type="spellStart"/>
-      <w:r>
-        <w:rPr>
-          <w:rFonts w:ascii="Times New Roman" w:eastAsia="Times New Roman" w:hAnsi="Times New Roman" w:cs="Times New Roman"/>
-          <w:sz w:val="24"/>
-          <w:szCs w:val="24"/>
-          <w:highlight w:val="white"/>
-        </w:rPr>
-        <w:t>ViewModel</w:t>
-      </w:r>
-      <w:proofErr w:type="spellEnd"/>
-      <w:r>
-        <w:rPr>
-          <w:rFonts w:ascii="Times New Roman" w:eastAsia="Times New Roman" w:hAnsi="Times New Roman" w:cs="Times New Roman"/>
-          <w:sz w:val="24"/>
-          <w:szCs w:val="24"/>
-          <w:highlight w:val="white"/>
-        </w:rPr>
-        <w:t>, not View, performs all modifications to the model data.</w:t>
+        <w:t>The View is bound to the properties of the ViewModel, which in turn exposes the data contained in the model object and other states specified in the view. The binding between View and ViewModel is very simple to construct because a ViewModel object is set as the DataContext of a view. If the value of the property in the ViewModel changes, those new values ​​are automatically propagated to the view via data binding.When the user clicks on a button on the View, a command on the ViewModel performs a requested behavior. ViewModel, not View, performs all modifications to the model data.</w:t>
       </w:r>
     </w:p>
     <w:p>
@@ -5041,9 +4193,8 @@
           <w:szCs w:val="24"/>
           <w:highlight w:val="white"/>
         </w:rPr>
-        <w:t xml:space="preserve">The View class </w:t>
-      </w:r>
-      <w:proofErr w:type="gramStart"/>
+        <w:t xml:space="preserve">The View class doesn't know the existence of the model class, and neither the ViewModel nor the Model knows the view. In fact, Model completely forgot the fact that ViewModel and View exist. </w:t>
+      </w:r>
       <w:r>
         <w:rPr>
           <w:rFonts w:ascii="Times New Roman" w:eastAsia="Times New Roman" w:hAnsi="Times New Roman" w:cs="Times New Roman"/>
@@ -5051,57 +4202,8 @@
           <w:szCs w:val="24"/>
           <w:highlight w:val="white"/>
         </w:rPr>
-        <w:t>doesn't</w:t>
-      </w:r>
-      <w:proofErr w:type="gramEnd"/>
-      <w:r>
-        <w:rPr>
-          <w:rFonts w:ascii="Times New Roman" w:eastAsia="Times New Roman" w:hAnsi="Times New Roman" w:cs="Times New Roman"/>
-          <w:sz w:val="24"/>
-          <w:szCs w:val="24"/>
-          <w:highlight w:val="white"/>
-        </w:rPr>
-        <w:t xml:space="preserve"> know the existence of the model class, and neither the </w:t>
-      </w:r>
-      <w:proofErr w:type="spellStart"/>
-      <w:r>
-        <w:rPr>
-          <w:rFonts w:ascii="Times New Roman" w:eastAsia="Times New Roman" w:hAnsi="Times New Roman" w:cs="Times New Roman"/>
-          <w:sz w:val="24"/>
-          <w:szCs w:val="24"/>
-          <w:highlight w:val="white"/>
-        </w:rPr>
-        <w:t>ViewModel</w:t>
-      </w:r>
-      <w:proofErr w:type="spellEnd"/>
-      <w:r>
-        <w:rPr>
-          <w:rFonts w:ascii="Times New Roman" w:eastAsia="Times New Roman" w:hAnsi="Times New Roman" w:cs="Times New Roman"/>
-          <w:sz w:val="24"/>
-          <w:szCs w:val="24"/>
-          <w:highlight w:val="white"/>
-        </w:rPr>
-        <w:t xml:space="preserve"> nor the Model knows the view. In fact, Model completely forgot the fact that </w:t>
-      </w:r>
-      <w:proofErr w:type="spellStart"/>
-      <w:r>
-        <w:rPr>
-          <w:rFonts w:ascii="Times New Roman" w:eastAsia="Times New Roman" w:hAnsi="Times New Roman" w:cs="Times New Roman"/>
-          <w:sz w:val="24"/>
-          <w:szCs w:val="24"/>
-          <w:highlight w:val="white"/>
-        </w:rPr>
-        <w:t>ViewModel</w:t>
-      </w:r>
-      <w:proofErr w:type="spellEnd"/>
-      <w:r>
-        <w:rPr>
-          <w:rFonts w:ascii="Times New Roman" w:eastAsia="Times New Roman" w:hAnsi="Times New Roman" w:cs="Times New Roman"/>
-          <w:sz w:val="24"/>
-          <w:szCs w:val="24"/>
-          <w:highlight w:val="white"/>
-        </w:rPr>
-        <w:t xml:space="preserve"> and View exist. This is a very loosely coupled design.</w:t>
+        <w:lastRenderedPageBreak/>
+        <w:t>This is a very loosely coupled design.</w:t>
       </w:r>
     </w:p>
     <w:p>
@@ -5146,7 +4248,6 @@
           <w:szCs w:val="24"/>
         </w:rPr>
       </w:pPr>
-      <w:proofErr w:type="gramStart"/>
       <w:r>
         <w:rPr>
           <w:b/>
@@ -5154,17 +4255,7 @@
           <w:sz w:val="26"/>
           <w:szCs w:val="26"/>
         </w:rPr>
-        <w:t>3.2  Decomposition</w:t>
-      </w:r>
-      <w:proofErr w:type="gramEnd"/>
-      <w:r>
-        <w:rPr>
-          <w:b/>
-          <w:color w:val="000000"/>
-          <w:sz w:val="26"/>
-          <w:szCs w:val="26"/>
-        </w:rPr>
-        <w:t xml:space="preserve"> Description </w:t>
+        <w:t xml:space="preserve">3.2  Decomposition Description </w:t>
       </w:r>
     </w:p>
     <w:p>
@@ -5185,25 +4276,7 @@
           <w:sz w:val="24"/>
           <w:szCs w:val="24"/>
         </w:rPr>
-        <w:t xml:space="preserve">The Model View </w:t>
-      </w:r>
-      <w:proofErr w:type="spellStart"/>
-      <w:r>
-        <w:rPr>
-          <w:rFonts w:ascii="Times New Roman" w:eastAsia="Times New Roman" w:hAnsi="Times New Roman" w:cs="Times New Roman"/>
-          <w:sz w:val="24"/>
-          <w:szCs w:val="24"/>
-        </w:rPr>
-        <w:t>ViewModel</w:t>
-      </w:r>
-      <w:proofErr w:type="spellEnd"/>
-      <w:r>
-        <w:rPr>
-          <w:rFonts w:ascii="Times New Roman" w:eastAsia="Times New Roman" w:hAnsi="Times New Roman" w:cs="Times New Roman"/>
-          <w:sz w:val="24"/>
-          <w:szCs w:val="24"/>
-        </w:rPr>
-        <w:t xml:space="preserve"> (MVVM) is an architectural pattern used in software engineering.</w:t>
+        <w:t>The Model View ViewModel (MVVM) is an architectural pattern used in software engineering.</w:t>
       </w:r>
     </w:p>
     <w:p>
@@ -5249,27 +4322,7 @@
           <w:sz w:val="24"/>
           <w:szCs w:val="24"/>
         </w:rPr>
-        <w:t>VIEW: A view is defined in XAML and should not have any logic in the code-</w:t>
-      </w:r>
-      <w:proofErr w:type="spellStart"/>
-      <w:proofErr w:type="gramStart"/>
-      <w:r>
-        <w:rPr>
-          <w:rFonts w:ascii="Times New Roman" w:eastAsia="Times New Roman" w:hAnsi="Times New Roman" w:cs="Times New Roman"/>
-          <w:sz w:val="24"/>
-          <w:szCs w:val="24"/>
-        </w:rPr>
-        <w:t>behind.It</w:t>
-      </w:r>
-      <w:proofErr w:type="spellEnd"/>
-      <w:proofErr w:type="gramEnd"/>
-      <w:r>
-        <w:rPr>
-          <w:rFonts w:ascii="Times New Roman" w:eastAsia="Times New Roman" w:hAnsi="Times New Roman" w:cs="Times New Roman"/>
-          <w:sz w:val="24"/>
-          <w:szCs w:val="24"/>
-        </w:rPr>
-        <w:t xml:space="preserve"> binds to the view-model by only using data binding.</w:t>
+        <w:t>VIEW: A view is defined in XAML and should not have any logic in the code-behind.It binds to the view-model by only using data binding.</w:t>
       </w:r>
     </w:p>
     <w:p>
@@ -5319,132 +4372,7 @@
           <w:sz w:val="24"/>
           <w:szCs w:val="24"/>
         </w:rPr>
-        <w:t xml:space="preserve">VIEWMODEL: A </w:t>
-      </w:r>
-      <w:proofErr w:type="spellStart"/>
-      <w:r>
-        <w:rPr>
-          <w:rFonts w:ascii="Times New Roman" w:eastAsia="Times New Roman" w:hAnsi="Times New Roman" w:cs="Times New Roman"/>
-          <w:sz w:val="24"/>
-          <w:szCs w:val="24"/>
-        </w:rPr>
-        <w:t>ViewModel</w:t>
-      </w:r>
-      <w:proofErr w:type="spellEnd"/>
-      <w:r>
-        <w:rPr>
-          <w:rFonts w:ascii="Times New Roman" w:eastAsia="Times New Roman" w:hAnsi="Times New Roman" w:cs="Times New Roman"/>
-          <w:sz w:val="24"/>
-          <w:szCs w:val="24"/>
-        </w:rPr>
-        <w:t xml:space="preserve"> is a model for a view in the application or as an abstraction of the view. It exposes data relevant to the view and exposes the </w:t>
-      </w:r>
-      <w:proofErr w:type="spellStart"/>
-      <w:r>
-        <w:rPr>
-          <w:rFonts w:ascii="Times New Roman" w:eastAsia="Times New Roman" w:hAnsi="Times New Roman" w:cs="Times New Roman"/>
-          <w:sz w:val="24"/>
-          <w:szCs w:val="24"/>
-        </w:rPr>
-        <w:t>behavior</w:t>
-      </w:r>
-      <w:proofErr w:type="spellEnd"/>
-      <w:r>
-        <w:rPr>
-          <w:rFonts w:ascii="Times New Roman" w:eastAsia="Times New Roman" w:hAnsi="Times New Roman" w:cs="Times New Roman"/>
-          <w:sz w:val="24"/>
-          <w:szCs w:val="24"/>
-        </w:rPr>
-        <w:t xml:space="preserve"> for the views, usually with Commands.</w:t>
-      </w:r>
-    </w:p>
-    <w:p>
-      <w:pPr>
-        <w:widowControl w:val="0"/>
-        <w:spacing w:line="229" w:lineRule="auto"/>
-        <w:ind w:right="167"/>
-        <w:jc w:val="both"/>
-        <w:rPr>
-          <w:rFonts w:ascii="Times New Roman" w:eastAsia="Times New Roman" w:hAnsi="Times New Roman" w:cs="Times New Roman"/>
-          <w:sz w:val="24"/>
-          <w:szCs w:val="24"/>
-        </w:rPr>
-      </w:pPr>
-    </w:p>
-    <w:p>
-      <w:pPr>
-        <w:widowControl w:val="0"/>
-        <w:spacing w:line="229" w:lineRule="auto"/>
-        <w:ind w:right="167"/>
-        <w:jc w:val="both"/>
-        <w:rPr>
-          <w:rFonts w:ascii="Times New Roman" w:eastAsia="Times New Roman" w:hAnsi="Times New Roman" w:cs="Times New Roman"/>
-          <w:sz w:val="24"/>
-          <w:szCs w:val="24"/>
-        </w:rPr>
-      </w:pPr>
-    </w:p>
-    <w:p>
-      <w:pPr>
-        <w:widowControl w:val="0"/>
-        <w:spacing w:line="229" w:lineRule="auto"/>
-        <w:ind w:right="167"/>
-        <w:jc w:val="both"/>
-        <w:rPr>
-          <w:rFonts w:ascii="Times New Roman" w:eastAsia="Times New Roman" w:hAnsi="Times New Roman" w:cs="Times New Roman"/>
-          <w:sz w:val="24"/>
-          <w:szCs w:val="24"/>
-        </w:rPr>
-      </w:pPr>
-      <w:r>
-        <w:rPr>
-          <w:rFonts w:ascii="Times New Roman" w:eastAsia="Times New Roman" w:hAnsi="Times New Roman" w:cs="Times New Roman"/>
-          <w:noProof/>
-          <w:sz w:val="24"/>
-          <w:szCs w:val="24"/>
-        </w:rPr>
-        <w:lastRenderedPageBreak/>
-        <w:drawing>
-          <wp:inline distT="0" distB="0" distL="0" distR="0" wp14:anchorId="4D10C14E" wp14:editId="636725C0">
-            <wp:extent cx="6237605" cy="8453755"/>
-            <wp:effectExtent l="0" t="0" r="0" b="4445"/>
-            <wp:docPr id="33" name="Picture 33" descr="Graphical user interface, application, Teams&#10;&#10;Description automatically generated"/>
-            <wp:cNvGraphicFramePr>
-              <a:graphicFrameLocks xmlns:a="http://schemas.openxmlformats.org/drawingml/2006/main" noChangeAspect="1"/>
-            </wp:cNvGraphicFramePr>
-            <a:graphic xmlns:a="http://schemas.openxmlformats.org/drawingml/2006/main">
-              <a:graphicData uri="http://schemas.openxmlformats.org/drawingml/2006/picture">
-                <pic:pic xmlns:pic="http://schemas.openxmlformats.org/drawingml/2006/picture">
-                  <pic:nvPicPr>
-                    <pic:cNvPr id="33" name="Picture 33" descr="Graphical user interface, application, Teams&#10;&#10;Description automatically generated"/>
-                    <pic:cNvPicPr/>
-                  </pic:nvPicPr>
-                  <pic:blipFill>
-                    <a:blip r:embed="rId9">
-                      <a:extLst>
-                        <a:ext uri="{28A0092B-C50C-407E-A947-70E740481C1C}">
-                          <a14:useLocalDpi xmlns:a14="http://schemas.microsoft.com/office/drawing/2010/main" val="0"/>
-                        </a:ext>
-                      </a:extLst>
-                    </a:blip>
-                    <a:stretch>
-                      <a:fillRect/>
-                    </a:stretch>
-                  </pic:blipFill>
-                  <pic:spPr>
-                    <a:xfrm>
-                      <a:off x="0" y="0"/>
-                      <a:ext cx="6237605" cy="8453755"/>
-                    </a:xfrm>
-                    <a:prstGeom prst="rect">
-                      <a:avLst/>
-                    </a:prstGeom>
-                  </pic:spPr>
-                </pic:pic>
-              </a:graphicData>
-            </a:graphic>
-          </wp:inline>
-        </w:drawing>
+        <w:t>VIEWMODEL: A ViewModel is a model for a view in the application or as an abstraction of the view. It exposes data relevant to the view and exposes the behavior for the views, usually with Commands.</w:t>
       </w:r>
     </w:p>
     <w:p>
@@ -5472,7 +4400,6 @@
           <w:sz w:val="28"/>
           <w:szCs w:val="28"/>
         </w:rPr>
-        <w:lastRenderedPageBreak/>
         <w:t>1.User Login</w:t>
       </w:r>
       <w:r>
@@ -5481,43 +4408,7 @@
           <w:sz w:val="24"/>
           <w:szCs w:val="24"/>
         </w:rPr>
-        <w:t xml:space="preserve"> - both member and staff should introduce the username and password and hit the login </w:t>
-      </w:r>
-      <w:proofErr w:type="gramStart"/>
-      <w:r>
-        <w:rPr>
-          <w:rFonts w:ascii="Times New Roman" w:eastAsia="Times New Roman" w:hAnsi="Times New Roman" w:cs="Times New Roman"/>
-          <w:sz w:val="24"/>
-          <w:szCs w:val="24"/>
-        </w:rPr>
-        <w:t>button</w:t>
-      </w:r>
-      <w:proofErr w:type="gramEnd"/>
-      <w:r>
-        <w:rPr>
-          <w:rFonts w:ascii="Times New Roman" w:eastAsia="Times New Roman" w:hAnsi="Times New Roman" w:cs="Times New Roman"/>
-          <w:sz w:val="24"/>
-          <w:szCs w:val="24"/>
-        </w:rPr>
-        <w:t xml:space="preserve">. If everything is </w:t>
-      </w:r>
-      <w:proofErr w:type="gramStart"/>
-      <w:r>
-        <w:rPr>
-          <w:rFonts w:ascii="Times New Roman" w:eastAsia="Times New Roman" w:hAnsi="Times New Roman" w:cs="Times New Roman"/>
-          <w:sz w:val="24"/>
-          <w:szCs w:val="24"/>
-        </w:rPr>
-        <w:t>ok</w:t>
-      </w:r>
-      <w:proofErr w:type="gramEnd"/>
-      <w:r>
-        <w:rPr>
-          <w:rFonts w:ascii="Times New Roman" w:eastAsia="Times New Roman" w:hAnsi="Times New Roman" w:cs="Times New Roman"/>
-          <w:sz w:val="24"/>
-          <w:szCs w:val="24"/>
-        </w:rPr>
-        <w:t xml:space="preserve"> they will be redirected to the homepage, otherwise they will have to introduce the username and password again.</w:t>
+        <w:t xml:space="preserve"> - both member and staff should introduce the username and password and hit the login button. If everything is ok they will be redirected to the homepage, otherwise they will have to introduce the username and password again.</w:t>
       </w:r>
     </w:p>
     <w:p>
@@ -5559,7 +4450,7 @@
                     <pic:cNvPicPr preferRelativeResize="0"/>
                   </pic:nvPicPr>
                   <pic:blipFill>
-                    <a:blip r:embed="rId10"/>
+                    <a:blip r:embed="rId9"/>
                     <a:srcRect/>
                     <a:stretch>
                       <a:fillRect/>
@@ -5608,6 +4499,7 @@
           <w:sz w:val="28"/>
           <w:szCs w:val="28"/>
         </w:rPr>
+        <w:lastRenderedPageBreak/>
         <w:t>2.User registration</w:t>
       </w:r>
       <w:r>
@@ -5630,8 +4522,7 @@
           <w:between w:val="nil"/>
         </w:pBdr>
         <w:spacing w:before="276" w:line="229" w:lineRule="auto"/>
-        <w:ind w:right="207"/>
-        <w:jc w:val="both"/>
+        <w:ind w:left="364" w:right="207"/>
         <w:rPr>
           <w:rFonts w:ascii="Times New Roman" w:eastAsia="Times New Roman" w:hAnsi="Times New Roman" w:cs="Times New Roman"/>
           <w:sz w:val="24"/>
@@ -5646,9 +4537,9 @@
           <w:szCs w:val="24"/>
         </w:rPr>
         <w:drawing>
-          <wp:inline distT="114300" distB="114300" distL="114300" distR="114300" wp14:anchorId="4720D86D" wp14:editId="578B37AC">
-            <wp:extent cx="1744980" cy="2971800"/>
-            <wp:effectExtent l="0" t="0" r="7620" b="0"/>
+          <wp:inline distT="114300" distB="114300" distL="114300" distR="114300" wp14:anchorId="4720D86D" wp14:editId="521BB5E6">
+            <wp:extent cx="3386290" cy="5148076"/>
+            <wp:effectExtent l="0" t="0" r="0" b="0"/>
             <wp:docPr id="24" name="image25.png"/>
             <wp:cNvGraphicFramePr/>
             <a:graphic xmlns:a="http://schemas.openxmlformats.org/drawingml/2006/main">
@@ -5656,6 +4547,194 @@
                 <pic:pic xmlns:pic="http://schemas.openxmlformats.org/drawingml/2006/picture">
                   <pic:nvPicPr>
                     <pic:cNvPr id="0" name="image25.png"/>
+                    <pic:cNvPicPr preferRelativeResize="0"/>
+                  </pic:nvPicPr>
+                  <pic:blipFill>
+                    <a:blip r:embed="rId10"/>
+                    <a:srcRect/>
+                    <a:stretch>
+                      <a:fillRect/>
+                    </a:stretch>
+                  </pic:blipFill>
+                  <pic:spPr>
+                    <a:xfrm>
+                      <a:off x="0" y="0"/>
+                      <a:ext cx="3386290" cy="5148076"/>
+                    </a:xfrm>
+                    <a:prstGeom prst="rect">
+                      <a:avLst/>
+                    </a:prstGeom>
+                    <a:ln/>
+                  </pic:spPr>
+                </pic:pic>
+              </a:graphicData>
+            </a:graphic>
+          </wp:inline>
+        </w:drawing>
+      </w:r>
+    </w:p>
+    <w:p>
+      <w:pPr>
+        <w:widowControl w:val="0"/>
+        <w:pBdr>
+          <w:top w:val="nil"/>
+          <w:left w:val="nil"/>
+          <w:bottom w:val="nil"/>
+          <w:right w:val="nil"/>
+          <w:between w:val="nil"/>
+        </w:pBdr>
+        <w:spacing w:before="276" w:line="229" w:lineRule="auto"/>
+        <w:ind w:left="364" w:right="207"/>
+        <w:rPr>
+          <w:rFonts w:ascii="Times New Roman" w:eastAsia="Times New Roman" w:hAnsi="Times New Roman" w:cs="Times New Roman"/>
+          <w:sz w:val="24"/>
+          <w:szCs w:val="24"/>
+        </w:rPr>
+      </w:pPr>
+    </w:p>
+    <w:p>
+      <w:pPr>
+        <w:widowControl w:val="0"/>
+        <w:pBdr>
+          <w:top w:val="nil"/>
+          <w:left w:val="nil"/>
+          <w:bottom w:val="nil"/>
+          <w:right w:val="nil"/>
+          <w:between w:val="nil"/>
+        </w:pBdr>
+        <w:spacing w:before="276" w:line="229" w:lineRule="auto"/>
+        <w:ind w:left="364" w:right="207"/>
+        <w:rPr>
+          <w:rFonts w:ascii="Times New Roman" w:eastAsia="Times New Roman" w:hAnsi="Times New Roman" w:cs="Times New Roman"/>
+          <w:sz w:val="24"/>
+          <w:szCs w:val="24"/>
+        </w:rPr>
+      </w:pPr>
+    </w:p>
+    <w:p>
+      <w:pPr>
+        <w:widowControl w:val="0"/>
+        <w:pBdr>
+          <w:top w:val="nil"/>
+          <w:left w:val="nil"/>
+          <w:bottom w:val="nil"/>
+          <w:right w:val="nil"/>
+          <w:between w:val="nil"/>
+        </w:pBdr>
+        <w:spacing w:before="276" w:line="229" w:lineRule="auto"/>
+        <w:ind w:left="364" w:right="207"/>
+        <w:rPr>
+          <w:rFonts w:ascii="Times New Roman" w:eastAsia="Times New Roman" w:hAnsi="Times New Roman" w:cs="Times New Roman"/>
+          <w:sz w:val="24"/>
+          <w:szCs w:val="24"/>
+        </w:rPr>
+      </w:pPr>
+    </w:p>
+    <w:p>
+      <w:pPr>
+        <w:widowControl w:val="0"/>
+        <w:pBdr>
+          <w:top w:val="nil"/>
+          <w:left w:val="nil"/>
+          <w:bottom w:val="nil"/>
+          <w:right w:val="nil"/>
+          <w:between w:val="nil"/>
+        </w:pBdr>
+        <w:spacing w:before="276" w:line="229" w:lineRule="auto"/>
+        <w:ind w:left="364" w:right="207"/>
+        <w:rPr>
+          <w:rFonts w:ascii="Times New Roman" w:eastAsia="Times New Roman" w:hAnsi="Times New Roman" w:cs="Times New Roman"/>
+          <w:sz w:val="24"/>
+          <w:szCs w:val="24"/>
+        </w:rPr>
+      </w:pPr>
+    </w:p>
+    <w:p>
+      <w:pPr>
+        <w:widowControl w:val="0"/>
+        <w:pBdr>
+          <w:top w:val="nil"/>
+          <w:left w:val="nil"/>
+          <w:bottom w:val="nil"/>
+          <w:right w:val="nil"/>
+          <w:between w:val="nil"/>
+        </w:pBdr>
+        <w:spacing w:before="276" w:line="229" w:lineRule="auto"/>
+        <w:ind w:left="364" w:right="207"/>
+        <w:rPr>
+          <w:rFonts w:ascii="Times New Roman" w:eastAsia="Times New Roman" w:hAnsi="Times New Roman" w:cs="Times New Roman"/>
+          <w:sz w:val="24"/>
+          <w:szCs w:val="24"/>
+        </w:rPr>
+      </w:pPr>
+    </w:p>
+    <w:p>
+      <w:pPr>
+        <w:widowControl w:val="0"/>
+        <w:spacing w:before="276" w:line="229" w:lineRule="auto"/>
+        <w:ind w:right="207"/>
+        <w:jc w:val="both"/>
+        <w:rPr>
+          <w:rFonts w:ascii="Times New Roman" w:eastAsia="Times New Roman" w:hAnsi="Times New Roman" w:cs="Times New Roman"/>
+          <w:sz w:val="24"/>
+          <w:szCs w:val="24"/>
+        </w:rPr>
+      </w:pPr>
+      <w:r>
+        <w:rPr>
+          <w:rFonts w:ascii="Times New Roman" w:eastAsia="Times New Roman" w:hAnsi="Times New Roman" w:cs="Times New Roman"/>
+          <w:b/>
+          <w:sz w:val="28"/>
+          <w:szCs w:val="28"/>
+        </w:rPr>
+        <w:lastRenderedPageBreak/>
+        <w:t>3.User registration</w:t>
+      </w:r>
+      <w:r>
+        <w:rPr>
+          <w:rFonts w:ascii="Times New Roman" w:eastAsia="Times New Roman" w:hAnsi="Times New Roman" w:cs="Times New Roman"/>
+          <w:sz w:val="24"/>
+          <w:szCs w:val="24"/>
+        </w:rPr>
+        <w:t xml:space="preserve"> - if the person is an unauthenticated user, for performing any action he/she must register. The new user must enter the details, then the details will be checked and if some details are already used by another user, then the person will be asked to introduce new data. The same thing happens if the id required for the staff is wrong. If everything works alright the person is registered. The person will be redirected to the main page after authentication.</w:t>
+      </w:r>
+    </w:p>
+    <w:p>
+      <w:pPr>
+        <w:widowControl w:val="0"/>
+        <w:pBdr>
+          <w:top w:val="nil"/>
+          <w:left w:val="nil"/>
+          <w:bottom w:val="nil"/>
+          <w:right w:val="nil"/>
+          <w:between w:val="nil"/>
+        </w:pBdr>
+        <w:spacing w:before="276" w:line="229" w:lineRule="auto"/>
+        <w:ind w:left="364" w:right="207"/>
+        <w:rPr>
+          <w:rFonts w:ascii="Times New Roman" w:eastAsia="Times New Roman" w:hAnsi="Times New Roman" w:cs="Times New Roman"/>
+          <w:sz w:val="24"/>
+          <w:szCs w:val="24"/>
+        </w:rPr>
+      </w:pPr>
+      <w:r>
+        <w:rPr>
+          <w:rFonts w:ascii="Times New Roman" w:eastAsia="Times New Roman" w:hAnsi="Times New Roman" w:cs="Times New Roman"/>
+          <w:noProof/>
+          <w:sz w:val="24"/>
+          <w:szCs w:val="24"/>
+        </w:rPr>
+        <w:drawing>
+          <wp:inline distT="114300" distB="114300" distL="114300" distR="114300" wp14:anchorId="0C1E0C67" wp14:editId="77CE88B5">
+            <wp:extent cx="3033516" cy="4300087"/>
+            <wp:effectExtent l="0" t="0" r="0" b="0"/>
+            <wp:docPr id="5" name="image3.png"/>
+            <wp:cNvGraphicFramePr/>
+            <a:graphic xmlns:a="http://schemas.openxmlformats.org/drawingml/2006/main">
+              <a:graphicData uri="http://schemas.openxmlformats.org/drawingml/2006/picture">
+                <pic:pic xmlns:pic="http://schemas.openxmlformats.org/drawingml/2006/picture">
+                  <pic:nvPicPr>
+                    <pic:cNvPr id="0" name="image3.png"/>
                     <pic:cNvPicPr preferRelativeResize="0"/>
                   </pic:nvPicPr>
                   <pic:blipFill>
@@ -5668,7 +4747,7 @@
                   <pic:spPr>
                     <a:xfrm>
                       <a:off x="0" y="0"/>
-                      <a:ext cx="1745231" cy="2972227"/>
+                      <a:ext cx="3033516" cy="4300087"/>
                     </a:xfrm>
                     <a:prstGeom prst="rect">
                       <a:avLst/>
@@ -5685,37 +4764,6 @@
     <w:p>
       <w:pPr>
         <w:widowControl w:val="0"/>
-        <w:spacing w:before="276" w:line="229" w:lineRule="auto"/>
-        <w:ind w:right="207"/>
-        <w:jc w:val="both"/>
-        <w:rPr>
-          <w:rFonts w:ascii="Times New Roman" w:eastAsia="Times New Roman" w:hAnsi="Times New Roman" w:cs="Times New Roman"/>
-          <w:sz w:val="24"/>
-          <w:szCs w:val="24"/>
-        </w:rPr>
-      </w:pPr>
-      <w:r>
-        <w:rPr>
-          <w:rFonts w:ascii="Times New Roman" w:eastAsia="Times New Roman" w:hAnsi="Times New Roman" w:cs="Times New Roman"/>
-          <w:b/>
-          <w:sz w:val="28"/>
-          <w:szCs w:val="28"/>
-        </w:rPr>
-        <w:lastRenderedPageBreak/>
-        <w:t>3.User registration</w:t>
-      </w:r>
-      <w:r>
-        <w:rPr>
-          <w:rFonts w:ascii="Times New Roman" w:eastAsia="Times New Roman" w:hAnsi="Times New Roman" w:cs="Times New Roman"/>
-          <w:sz w:val="24"/>
-          <w:szCs w:val="24"/>
-        </w:rPr>
-        <w:t xml:space="preserve"> - if the person is an unauthenticated user, for performing any action he/she must register. The new user must enter the details, then the details will be checked and if some details are already used by another user, then the person will be asked to introduce new data. The same thing happens if the id required for the staff is wrong. If everything works alright the person is registered. The person will be redirected to the main page after authentication.</w:t>
-      </w:r>
-    </w:p>
-    <w:p>
-      <w:pPr>
-        <w:widowControl w:val="0"/>
         <w:pBdr>
           <w:top w:val="nil"/>
           <w:left w:val="nil"/>
@@ -5731,49 +4779,6 @@
           <w:szCs w:val="24"/>
         </w:rPr>
       </w:pPr>
-      <w:r>
-        <w:rPr>
-          <w:rFonts w:ascii="Times New Roman" w:eastAsia="Times New Roman" w:hAnsi="Times New Roman" w:cs="Times New Roman"/>
-          <w:noProof/>
-          <w:sz w:val="24"/>
-          <w:szCs w:val="24"/>
-        </w:rPr>
-        <w:drawing>
-          <wp:inline distT="114300" distB="114300" distL="114300" distR="114300" wp14:anchorId="0C1E0C67" wp14:editId="4F6BF7E7">
-            <wp:extent cx="2758440" cy="3817620"/>
-            <wp:effectExtent l="0" t="0" r="3810" b="0"/>
-            <wp:docPr id="5" name="image3.png"/>
-            <wp:cNvGraphicFramePr/>
-            <a:graphic xmlns:a="http://schemas.openxmlformats.org/drawingml/2006/main">
-              <a:graphicData uri="http://schemas.openxmlformats.org/drawingml/2006/picture">
-                <pic:pic xmlns:pic="http://schemas.openxmlformats.org/drawingml/2006/picture">
-                  <pic:nvPicPr>
-                    <pic:cNvPr id="0" name="image3.png"/>
-                    <pic:cNvPicPr preferRelativeResize="0"/>
-                  </pic:nvPicPr>
-                  <pic:blipFill>
-                    <a:blip r:embed="rId12"/>
-                    <a:srcRect/>
-                    <a:stretch>
-                      <a:fillRect/>
-                    </a:stretch>
-                  </pic:blipFill>
-                  <pic:spPr>
-                    <a:xfrm>
-                      <a:off x="0" y="0"/>
-                      <a:ext cx="2758764" cy="3818068"/>
-                    </a:xfrm>
-                    <a:prstGeom prst="rect">
-                      <a:avLst/>
-                    </a:prstGeom>
-                    <a:ln/>
-                  </pic:spPr>
-                </pic:pic>
-              </a:graphicData>
-            </a:graphic>
-          </wp:inline>
-        </w:drawing>
-      </w:r>
     </w:p>
     <w:p>
       <w:pPr>
@@ -5809,43 +4814,7 @@
           <w:sz w:val="24"/>
           <w:szCs w:val="24"/>
         </w:rPr>
-        <w:t xml:space="preserve"> - this action will be done by staff users. Only after they successfully login, they can choose to view the members, select one member </w:t>
-      </w:r>
-      <w:proofErr w:type="gramStart"/>
-      <w:r>
-        <w:rPr>
-          <w:rFonts w:ascii="Times New Roman" w:eastAsia="Times New Roman" w:hAnsi="Times New Roman" w:cs="Times New Roman"/>
-          <w:sz w:val="24"/>
-          <w:szCs w:val="24"/>
-        </w:rPr>
-        <w:t>in order to</w:t>
-      </w:r>
-      <w:proofErr w:type="gramEnd"/>
-      <w:r>
-        <w:rPr>
-          <w:rFonts w:ascii="Times New Roman" w:eastAsia="Times New Roman" w:hAnsi="Times New Roman" w:cs="Times New Roman"/>
-          <w:sz w:val="24"/>
-          <w:szCs w:val="24"/>
-        </w:rPr>
-        <w:t xml:space="preserve"> see his/her reports. After that, staff will see an “Edit” button besides each report. They can press on any “Edit” button they want, enter the new details of the </w:t>
-      </w:r>
-      <w:proofErr w:type="gramStart"/>
-      <w:r>
-        <w:rPr>
-          <w:rFonts w:ascii="Times New Roman" w:eastAsia="Times New Roman" w:hAnsi="Times New Roman" w:cs="Times New Roman"/>
-          <w:sz w:val="24"/>
-          <w:szCs w:val="24"/>
-        </w:rPr>
-        <w:t>report</w:t>
-      </w:r>
-      <w:proofErr w:type="gramEnd"/>
-      <w:r>
-        <w:rPr>
-          <w:rFonts w:ascii="Times New Roman" w:eastAsia="Times New Roman" w:hAnsi="Times New Roman" w:cs="Times New Roman"/>
-          <w:sz w:val="24"/>
-          <w:szCs w:val="24"/>
-        </w:rPr>
-        <w:t xml:space="preserve"> and save the modifications. If some fields will remain incomplete, when clicking the “Save” button they will be warned that they need to fulfil a specific field. If everything works alright, after saving the new information added, the staff will be redirected to the member’s updated report.</w:t>
+        <w:t xml:space="preserve"> - this action will be done by staff users. Only after they successfully login, they can choose to view the members, select one member in order to see his/her reports. After that, staff will see an “Edit” button besides each report. They can press on any “Edit” button they want, enter the new details of the report and save the modifications. If some fields will remain incomplete, when clicking the “Save” button they will be warned that they need to fulfil a specific field. If everything works alright, after saving the new information added, the staff will be redirected to the member’s updated report.</w:t>
       </w:r>
     </w:p>
     <w:p>
@@ -5888,7 +4857,7 @@
                     <pic:cNvPicPr preferRelativeResize="0"/>
                   </pic:nvPicPr>
                   <pic:blipFill>
-                    <a:blip r:embed="rId13"/>
+                    <a:blip r:embed="rId12"/>
                     <a:srcRect/>
                     <a:stretch>
                       <a:fillRect/>
@@ -5945,43 +4914,7 @@
           <w:sz w:val="24"/>
           <w:szCs w:val="24"/>
         </w:rPr>
-        <w:t xml:space="preserve"> - members can borrow books but only after they successfully logged in. After this step they </w:t>
-      </w:r>
-      <w:proofErr w:type="gramStart"/>
-      <w:r>
-        <w:rPr>
-          <w:rFonts w:ascii="Times New Roman" w:eastAsia="Times New Roman" w:hAnsi="Times New Roman" w:cs="Times New Roman"/>
-          <w:sz w:val="24"/>
-          <w:szCs w:val="24"/>
-        </w:rPr>
-        <w:t>have to</w:t>
-      </w:r>
-      <w:proofErr w:type="gramEnd"/>
-      <w:r>
-        <w:rPr>
-          <w:rFonts w:ascii="Times New Roman" w:eastAsia="Times New Roman" w:hAnsi="Times New Roman" w:cs="Times New Roman"/>
-          <w:sz w:val="24"/>
-          <w:szCs w:val="24"/>
-        </w:rPr>
-        <w:t xml:space="preserve"> choose a branch from where they want to borrow a book. After selecting the view books and all the books will be displayed, so the person can press the “Borrow” button which is text to the book. After that button is pressed, the application will check if the book is still available for borrowing, then it will check if the member is desired (which means he/she </w:t>
-      </w:r>
-      <w:proofErr w:type="gramStart"/>
-      <w:r>
-        <w:rPr>
-          <w:rFonts w:ascii="Times New Roman" w:eastAsia="Times New Roman" w:hAnsi="Times New Roman" w:cs="Times New Roman"/>
-          <w:sz w:val="24"/>
-          <w:szCs w:val="24"/>
-        </w:rPr>
-        <w:t>never  turned</w:t>
-      </w:r>
-      <w:proofErr w:type="gramEnd"/>
-      <w:r>
-        <w:rPr>
-          <w:rFonts w:ascii="Times New Roman" w:eastAsia="Times New Roman" w:hAnsi="Times New Roman" w:cs="Times New Roman"/>
-          <w:sz w:val="24"/>
-          <w:szCs w:val="24"/>
-        </w:rPr>
-        <w:t xml:space="preserve"> in a book later than the due date). After these steps are completed and they are </w:t>
+        <w:t xml:space="preserve"> - members can borrow books but only after they successfully logged in. After this step they have to choose a branch from where they want to borrow a book. After selecting the view books and all the books will be displayed, so the person can press the “Borrow” button which is text to the book. After that button is pressed, the application will check if the book is still available for borrowing, then it will check if the member is desired (which means he/she never  turned in a book later than the due date). After these steps are completed and they are </w:t>
       </w:r>
       <w:r>
         <w:rPr>
@@ -6018,10 +4951,11 @@
           <w:sz w:val="24"/>
           <w:szCs w:val="24"/>
         </w:rPr>
+        <w:lastRenderedPageBreak/>
         <w:drawing>
-          <wp:inline distT="114300" distB="114300" distL="114300" distR="114300" wp14:anchorId="03278883" wp14:editId="4E0A0E19">
-            <wp:extent cx="2339340" cy="6850380"/>
-            <wp:effectExtent l="0" t="0" r="3810" b="7620"/>
+          <wp:inline distT="114300" distB="114300" distL="114300" distR="114300" wp14:anchorId="03278883" wp14:editId="1EACA9E3">
+            <wp:extent cx="2795740" cy="7595506"/>
+            <wp:effectExtent l="0" t="0" r="0" b="0"/>
             <wp:docPr id="7" name="image13.png"/>
             <wp:cNvGraphicFramePr/>
             <a:graphic xmlns:a="http://schemas.openxmlformats.org/drawingml/2006/main">
@@ -6032,7 +4966,7 @@
                     <pic:cNvPicPr preferRelativeResize="0"/>
                   </pic:nvPicPr>
                   <pic:blipFill>
-                    <a:blip r:embed="rId14"/>
+                    <a:blip r:embed="rId13"/>
                     <a:srcRect/>
                     <a:stretch>
                       <a:fillRect/>
@@ -6041,7 +4975,7 @@
                   <pic:spPr>
                     <a:xfrm>
                       <a:off x="0" y="0"/>
-                      <a:ext cx="2339735" cy="6851537"/>
+                      <a:ext cx="2795740" cy="7595506"/>
                     </a:xfrm>
                     <a:prstGeom prst="rect">
                       <a:avLst/>
@@ -6140,7 +5074,7 @@
                     <pic:cNvPicPr preferRelativeResize="0"/>
                   </pic:nvPicPr>
                   <pic:blipFill>
-                    <a:blip r:embed="rId15"/>
+                    <a:blip r:embed="rId14"/>
                     <a:srcRect/>
                     <a:stretch>
                       <a:fillRect/>
@@ -6252,7 +5186,7 @@
                     <pic:cNvPicPr preferRelativeResize="0"/>
                   </pic:nvPicPr>
                   <pic:blipFill>
-                    <a:blip r:embed="rId16"/>
+                    <a:blip r:embed="rId15"/>
                     <a:srcRect/>
                     <a:stretch>
                       <a:fillRect/>
@@ -6308,25 +5242,7 @@
           <w:sz w:val="24"/>
           <w:szCs w:val="24"/>
         </w:rPr>
-        <w:t xml:space="preserve"> - Staff users can search a member but only after they logged in. They will have to choose to view members and write in the search bar the unique id of the member. After that, they </w:t>
-      </w:r>
-      <w:proofErr w:type="gramStart"/>
-      <w:r>
-        <w:rPr>
-          <w:rFonts w:ascii="Times New Roman" w:eastAsia="Times New Roman" w:hAnsi="Times New Roman" w:cs="Times New Roman"/>
-          <w:sz w:val="24"/>
-          <w:szCs w:val="24"/>
-        </w:rPr>
-        <w:t>have to</w:t>
-      </w:r>
-      <w:proofErr w:type="gramEnd"/>
-      <w:r>
-        <w:rPr>
-          <w:rFonts w:ascii="Times New Roman" w:eastAsia="Times New Roman" w:hAnsi="Times New Roman" w:cs="Times New Roman"/>
-          <w:sz w:val="24"/>
-          <w:szCs w:val="24"/>
-        </w:rPr>
-        <w:t xml:space="preserve"> press the “Search” button. The application will search in the database for the member with that id and if it is found, the staff will see the member and can select it. The staff will be redirected to the member’s page.</w:t>
+        <w:t xml:space="preserve"> - Staff users can search a member but only after they logged in. They will have to choose to view members and write in the search bar the unique id of the member. After that, they have to press the “Search” button. The application will search in the database for the member with that id and if it is found, the staff will see the member and can select it. The staff will be redirected to the member’s page.</w:t>
       </w:r>
     </w:p>
     <w:p>
@@ -6369,7 +5285,7 @@
                     <pic:cNvPicPr preferRelativeResize="0"/>
                   </pic:nvPicPr>
                   <pic:blipFill>
-                    <a:blip r:embed="rId17"/>
+                    <a:blip r:embed="rId16"/>
                     <a:srcRect/>
                     <a:stretch>
                       <a:fillRect/>
@@ -6426,43 +5342,7 @@
           <w:sz w:val="24"/>
           <w:szCs w:val="24"/>
         </w:rPr>
-        <w:t xml:space="preserve"> - Staff users can also select a member’s report. After they successfully log in, the staff should choose the view </w:t>
-      </w:r>
-      <w:proofErr w:type="gramStart"/>
-      <w:r>
-        <w:rPr>
-          <w:rFonts w:ascii="Times New Roman" w:eastAsia="Times New Roman" w:hAnsi="Times New Roman" w:cs="Times New Roman"/>
-          <w:sz w:val="24"/>
-          <w:szCs w:val="24"/>
-        </w:rPr>
-        <w:t>members</w:t>
-      </w:r>
-      <w:proofErr w:type="gramEnd"/>
-      <w:r>
-        <w:rPr>
-          <w:rFonts w:ascii="Times New Roman" w:eastAsia="Times New Roman" w:hAnsi="Times New Roman" w:cs="Times New Roman"/>
-          <w:sz w:val="24"/>
-          <w:szCs w:val="24"/>
-        </w:rPr>
-        <w:t xml:space="preserve"> option. From there a list with all members will be displayed. </w:t>
-      </w:r>
-      <w:proofErr w:type="spellStart"/>
-      <w:r>
-        <w:rPr>
-          <w:rFonts w:ascii="Times New Roman" w:eastAsia="Times New Roman" w:hAnsi="Times New Roman" w:cs="Times New Roman"/>
-          <w:sz w:val="24"/>
-          <w:szCs w:val="24"/>
-        </w:rPr>
-        <w:t>He/She</w:t>
-      </w:r>
-      <w:proofErr w:type="spellEnd"/>
-      <w:r>
-        <w:rPr>
-          <w:rFonts w:ascii="Times New Roman" w:eastAsia="Times New Roman" w:hAnsi="Times New Roman" w:cs="Times New Roman"/>
-          <w:sz w:val="24"/>
-          <w:szCs w:val="24"/>
-        </w:rPr>
-        <w:t xml:space="preserve"> can click on any member and from there he will go to the member’s report page. There the staff member can select any of the reports of the member. If everything works alright (which is in all cases) the staff user will be redirected to the member's </w:t>
+        <w:t xml:space="preserve"> - Staff users can also select a member’s report. After they successfully log in, the staff should choose the view members option. From there a list with all members will be displayed. He/She can click on any member and from there he will go to the member’s report page. There the staff member can select any of the reports of the member. If everything works alright (which is in all cases) the staff user will be redirected to the member's </w:t>
       </w:r>
       <w:r>
         <w:rPr>
@@ -6513,7 +5393,7 @@
                     <pic:cNvPicPr preferRelativeResize="0"/>
                   </pic:nvPicPr>
                   <pic:blipFill>
-                    <a:blip r:embed="rId18"/>
+                    <a:blip r:embed="rId17"/>
                     <a:srcRect/>
                     <a:stretch>
                       <a:fillRect/>
@@ -6570,27 +5450,7 @@
           <w:sz w:val="24"/>
           <w:szCs w:val="24"/>
         </w:rPr>
-        <w:t xml:space="preserve"> - Both member and staff users can edit their personal information report, but only after they are successfully logged in. After this step, they will choose view reports and both types of users will have beside them an “Edit” </w:t>
-      </w:r>
-      <w:proofErr w:type="spellStart"/>
-      <w:proofErr w:type="gramStart"/>
-      <w:r>
-        <w:rPr>
-          <w:rFonts w:ascii="Times New Roman" w:eastAsia="Times New Roman" w:hAnsi="Times New Roman" w:cs="Times New Roman"/>
-          <w:sz w:val="24"/>
-          <w:szCs w:val="24"/>
-        </w:rPr>
-        <w:t>button.They</w:t>
-      </w:r>
-      <w:proofErr w:type="spellEnd"/>
-      <w:proofErr w:type="gramEnd"/>
-      <w:r>
-        <w:rPr>
-          <w:rFonts w:ascii="Times New Roman" w:eastAsia="Times New Roman" w:hAnsi="Times New Roman" w:cs="Times New Roman"/>
-          <w:sz w:val="24"/>
-          <w:szCs w:val="24"/>
-        </w:rPr>
-        <w:t xml:space="preserve"> can enter the new details of the report and save the modifications. If some fields will remain incomplete, when clicking the “Save” button they will be warned that they need to fulfil a specific field. If everything works alright, after saving the new information added, the user will be redirected to the updated report.</w:t>
+        <w:t xml:space="preserve"> - Both member and staff users can edit their personal information report, but only after they are successfully logged in. After this step, they will choose view reports and both types of users will have beside them an “Edit” button.They can enter the new details of the report and save the modifications. If some fields will remain incomplete, when clicking the “Save” button they will be warned that they need to fulfil a specific field. If everything works alright, after saving the new information added, the user will be redirected to the updated report.</w:t>
       </w:r>
     </w:p>
     <w:p>
@@ -6633,7 +5493,7 @@
                     <pic:cNvPicPr preferRelativeResize="0"/>
                   </pic:nvPicPr>
                   <pic:blipFill>
-                    <a:blip r:embed="rId19"/>
+                    <a:blip r:embed="rId18"/>
                     <a:srcRect/>
                     <a:stretch>
                       <a:fillRect/>
@@ -6709,43 +5569,7 @@
           <w:sz w:val="24"/>
           <w:szCs w:val="24"/>
         </w:rPr>
-        <w:t xml:space="preserve"> Both member and staff users can search a book, but only after they are successfully logged in. After that step they </w:t>
-      </w:r>
-      <w:proofErr w:type="gramStart"/>
-      <w:r>
-        <w:rPr>
-          <w:rFonts w:ascii="Times New Roman" w:eastAsia="Times New Roman" w:hAnsi="Times New Roman" w:cs="Times New Roman"/>
-          <w:sz w:val="24"/>
-          <w:szCs w:val="24"/>
-        </w:rPr>
-        <w:t>have to</w:t>
-      </w:r>
-      <w:proofErr w:type="gramEnd"/>
-      <w:r>
-        <w:rPr>
-          <w:rFonts w:ascii="Times New Roman" w:eastAsia="Times New Roman" w:hAnsi="Times New Roman" w:cs="Times New Roman"/>
-          <w:sz w:val="24"/>
-          <w:szCs w:val="24"/>
-        </w:rPr>
-        <w:t xml:space="preserve"> select the filter. They have 3 possible filters: title, author, genre and </w:t>
-      </w:r>
-      <w:proofErr w:type="gramStart"/>
-      <w:r>
-        <w:rPr>
-          <w:rFonts w:ascii="Times New Roman" w:eastAsia="Times New Roman" w:hAnsi="Times New Roman" w:cs="Times New Roman"/>
-          <w:sz w:val="24"/>
-          <w:szCs w:val="24"/>
-        </w:rPr>
-        <w:t>branch .</w:t>
-      </w:r>
-      <w:proofErr w:type="gramEnd"/>
-      <w:r>
-        <w:rPr>
-          <w:rFonts w:ascii="Times New Roman" w:eastAsia="Times New Roman" w:hAnsi="Times New Roman" w:cs="Times New Roman"/>
-          <w:sz w:val="24"/>
-          <w:szCs w:val="24"/>
-        </w:rPr>
-        <w:t xml:space="preserve"> After selecting one of these filters, the user must introduce the </w:t>
+        <w:t xml:space="preserve"> Both member and staff users can search a book, but only after they are successfully logged in. After that step they have to select the filter. They have 3 possible filters: title, author, genre and branch . After selecting one of these filters, the user must introduce the </w:t>
       </w:r>
       <w:r>
         <w:rPr>
@@ -6802,28 +5626,21 @@
           <w:szCs w:val="24"/>
         </w:rPr>
         <w:drawing>
-          <wp:inline distT="0" distB="0" distL="0" distR="0" wp14:anchorId="103352B4" wp14:editId="557D1E98">
-            <wp:extent cx="6237605" cy="6104255"/>
+          <wp:inline distT="114300" distB="114300" distL="114300" distR="114300" wp14:anchorId="53831E68" wp14:editId="68326D98">
+            <wp:extent cx="6236945" cy="6108700"/>
             <wp:effectExtent l="0" t="0" r="0" b="0"/>
-            <wp:docPr id="32" name="Picture 32" descr="Diagram, schematic&#10;&#10;Description automatically generated"/>
-            <wp:cNvGraphicFramePr>
-              <a:graphicFrameLocks xmlns:a="http://schemas.openxmlformats.org/drawingml/2006/main" noChangeAspect="1"/>
-            </wp:cNvGraphicFramePr>
+            <wp:docPr id="1" name="image21.png"/>
+            <wp:cNvGraphicFramePr/>
             <a:graphic xmlns:a="http://schemas.openxmlformats.org/drawingml/2006/main">
               <a:graphicData uri="http://schemas.openxmlformats.org/drawingml/2006/picture">
                 <pic:pic xmlns:pic="http://schemas.openxmlformats.org/drawingml/2006/picture">
                   <pic:nvPicPr>
-                    <pic:cNvPr id="32" name="Picture 32" descr="Diagram, schematic&#10;&#10;Description automatically generated"/>
-                    <pic:cNvPicPr/>
+                    <pic:cNvPr id="0" name="image21.png"/>
+                    <pic:cNvPicPr preferRelativeResize="0"/>
                   </pic:nvPicPr>
                   <pic:blipFill>
-                    <a:blip r:embed="rId20">
-                      <a:extLst>
-                        <a:ext uri="{28A0092B-C50C-407E-A947-70E740481C1C}">
-                          <a14:useLocalDpi xmlns:a14="http://schemas.microsoft.com/office/drawing/2010/main" val="0"/>
-                        </a:ext>
-                      </a:extLst>
-                    </a:blip>
+                    <a:blip r:embed="rId19"/>
+                    <a:srcRect/>
                     <a:stretch>
                       <a:fillRect/>
                     </a:stretch>
@@ -6831,11 +5648,12 @@
                   <pic:spPr>
                     <a:xfrm>
                       <a:off x="0" y="0"/>
-                      <a:ext cx="6237605" cy="6104255"/>
+                      <a:ext cx="6236945" cy="6108700"/>
                     </a:xfrm>
                     <a:prstGeom prst="rect">
                       <a:avLst/>
                     </a:prstGeom>
+                    <a:ln/>
                   </pic:spPr>
                 </pic:pic>
               </a:graphicData>
@@ -6939,7 +5757,7 @@
                     <pic:cNvPicPr preferRelativeResize="0"/>
                   </pic:nvPicPr>
                   <pic:blipFill>
-                    <a:blip r:embed="rId21"/>
+                    <a:blip r:embed="rId20"/>
                     <a:srcRect/>
                     <a:stretch>
                       <a:fillRect/>
@@ -6996,25 +5814,7 @@
           <w:sz w:val="24"/>
           <w:szCs w:val="24"/>
         </w:rPr>
-        <w:t xml:space="preserve"> - A staff member can add books to a branch. </w:t>
-      </w:r>
-      <w:proofErr w:type="gramStart"/>
-      <w:r>
-        <w:rPr>
-          <w:rFonts w:ascii="Times New Roman" w:eastAsia="Times New Roman" w:hAnsi="Times New Roman" w:cs="Times New Roman"/>
-          <w:sz w:val="24"/>
-          <w:szCs w:val="24"/>
-        </w:rPr>
-        <w:t>First of all</w:t>
-      </w:r>
-      <w:proofErr w:type="gramEnd"/>
-      <w:r>
-        <w:rPr>
-          <w:rFonts w:ascii="Times New Roman" w:eastAsia="Times New Roman" w:hAnsi="Times New Roman" w:cs="Times New Roman"/>
-          <w:sz w:val="24"/>
-          <w:szCs w:val="24"/>
-        </w:rPr>
-        <w:t>, that person must log in. If the login is successful and choose to add a book. He/she must then complete the information about the new book and press the “Save” button. If some fields are not complete, the staff will be requested to complete them again, otherwise he/she will be redirected to the page with all books updated.</w:t>
+        <w:t xml:space="preserve"> - A staff member can add books to a branch. First of all, that person must log in. If the login is successful and choose to add a book. He/she must then complete the information about the new book and press the “Save” button. If some fields are not complete, the staff will be requested to complete them again, otherwise he/she will be redirected to the page with all books updated.</w:t>
       </w:r>
     </w:p>
     <w:p>
@@ -7057,7 +5857,7 @@
                     <pic:cNvPicPr preferRelativeResize="0"/>
                   </pic:nvPicPr>
                   <pic:blipFill>
-                    <a:blip r:embed="rId22"/>
+                    <a:blip r:embed="rId21"/>
                     <a:srcRect/>
                     <a:stretch>
                       <a:fillRect/>
@@ -7114,25 +5914,7 @@
           <w:sz w:val="24"/>
           <w:szCs w:val="24"/>
         </w:rPr>
-        <w:t xml:space="preserve"> - A staff member can edit books. </w:t>
-      </w:r>
-      <w:proofErr w:type="gramStart"/>
-      <w:r>
-        <w:rPr>
-          <w:rFonts w:ascii="Times New Roman" w:eastAsia="Times New Roman" w:hAnsi="Times New Roman" w:cs="Times New Roman"/>
-          <w:sz w:val="24"/>
-          <w:szCs w:val="24"/>
-        </w:rPr>
-        <w:t>First of all</w:t>
-      </w:r>
-      <w:proofErr w:type="gramEnd"/>
-      <w:r>
-        <w:rPr>
-          <w:rFonts w:ascii="Times New Roman" w:eastAsia="Times New Roman" w:hAnsi="Times New Roman" w:cs="Times New Roman"/>
-          <w:sz w:val="24"/>
-          <w:szCs w:val="24"/>
-        </w:rPr>
-        <w:t>, that person must log in. If the login is successful and choose to edit a book. He/she must then complete the new information about the book and press the “Save” button. If some fields are not complete, the staff will be requested to complete them again, otherwise he/she will be redirected to the page with all books updated.</w:t>
+        <w:t xml:space="preserve"> - A staff member can edit books. First of all, that person must log in. If the login is successful and choose to edit a book. He/she must then complete the new information about the book and press the “Save” button. If some fields are not complete, the staff will be requested to complete them again, otherwise he/she will be redirected to the page with all books updated.</w:t>
       </w:r>
     </w:p>
     <w:p>
@@ -7175,7 +5957,7 @@
                     <pic:cNvPicPr preferRelativeResize="0"/>
                   </pic:nvPicPr>
                   <pic:blipFill>
-                    <a:blip r:embed="rId23"/>
+                    <a:blip r:embed="rId22"/>
                     <a:srcRect/>
                     <a:stretch>
                       <a:fillRect/>
@@ -7225,25 +6007,7 @@
           <w:sz w:val="24"/>
           <w:szCs w:val="24"/>
         </w:rPr>
-        <w:t xml:space="preserve"> - A staff member can delete books. </w:t>
-      </w:r>
-      <w:proofErr w:type="gramStart"/>
-      <w:r>
-        <w:rPr>
-          <w:rFonts w:ascii="Times New Roman" w:eastAsia="Times New Roman" w:hAnsi="Times New Roman" w:cs="Times New Roman"/>
-          <w:sz w:val="24"/>
-          <w:szCs w:val="24"/>
-        </w:rPr>
-        <w:t>First of all</w:t>
-      </w:r>
-      <w:proofErr w:type="gramEnd"/>
-      <w:r>
-        <w:rPr>
-          <w:rFonts w:ascii="Times New Roman" w:eastAsia="Times New Roman" w:hAnsi="Times New Roman" w:cs="Times New Roman"/>
-          <w:sz w:val="24"/>
-          <w:szCs w:val="24"/>
-        </w:rPr>
-        <w:t>, that person must log in. If the login is successful. He/she must then press the “Delete” button besides the book wanted to be deleted. The staff will be redirected to the page with all books updated.</w:t>
+        <w:t xml:space="preserve"> - A staff member can delete books. First of all, that person must log in. If the login is successful. He/she must then press the “Delete” button besides the book wanted to be deleted. The staff will be redirected to the page with all books updated.</w:t>
       </w:r>
     </w:p>
     <w:p>
@@ -7286,7 +6050,7 @@
                     <pic:cNvPicPr preferRelativeResize="0"/>
                   </pic:nvPicPr>
                   <pic:blipFill>
-                    <a:blip r:embed="rId24"/>
+                    <a:blip r:embed="rId23"/>
                     <a:srcRect/>
                     <a:stretch>
                       <a:fillRect/>
@@ -7343,25 +6107,7 @@
           <w:sz w:val="24"/>
           <w:szCs w:val="24"/>
         </w:rPr>
-        <w:t xml:space="preserve">- Both member and staff users can logout, but only after they are successfully logged in. All they </w:t>
-      </w:r>
-      <w:proofErr w:type="gramStart"/>
-      <w:r>
-        <w:rPr>
-          <w:rFonts w:ascii="Times New Roman" w:eastAsia="Times New Roman" w:hAnsi="Times New Roman" w:cs="Times New Roman"/>
-          <w:sz w:val="24"/>
-          <w:szCs w:val="24"/>
-        </w:rPr>
-        <w:t>have to</w:t>
-      </w:r>
-      <w:proofErr w:type="gramEnd"/>
-      <w:r>
-        <w:rPr>
-          <w:rFonts w:ascii="Times New Roman" w:eastAsia="Times New Roman" w:hAnsi="Times New Roman" w:cs="Times New Roman"/>
-          <w:sz w:val="24"/>
-          <w:szCs w:val="24"/>
-        </w:rPr>
-        <w:t xml:space="preserve"> do is press the “Logout” button.</w:t>
+        <w:t>- Both member and staff users can logout, but only after they are successfully logged in. All they have to do is press the “Logout” button.</w:t>
       </w:r>
     </w:p>
     <w:p>
@@ -7404,7 +6150,7 @@
                     <pic:cNvPicPr preferRelativeResize="0"/>
                   </pic:nvPicPr>
                   <pic:blipFill>
-                    <a:blip r:embed="rId25"/>
+                    <a:blip r:embed="rId24"/>
                     <a:srcRect/>
                     <a:stretch>
                       <a:fillRect/>
@@ -7445,7 +6191,6 @@
           <w:szCs w:val="24"/>
         </w:rPr>
       </w:pPr>
-      <w:proofErr w:type="gramStart"/>
       <w:r>
         <w:rPr>
           <w:b/>
@@ -7453,17 +6198,7 @@
           <w:sz w:val="26"/>
           <w:szCs w:val="26"/>
         </w:rPr>
-        <w:t>3.3  Design</w:t>
-      </w:r>
-      <w:proofErr w:type="gramEnd"/>
-      <w:r>
-        <w:rPr>
-          <w:b/>
-          <w:color w:val="000000"/>
-          <w:sz w:val="26"/>
-          <w:szCs w:val="26"/>
-        </w:rPr>
-        <w:t xml:space="preserve"> Rationale </w:t>
+        <w:t xml:space="preserve">3.3  Design Rationale </w:t>
       </w:r>
     </w:p>
     <w:p>
@@ -7491,25 +6226,7 @@
           <w:sz w:val="24"/>
           <w:szCs w:val="24"/>
         </w:rPr>
-        <w:t xml:space="preserve">The MVVM architecture was chosen because this architecture is targeted at modern UI   Development platforms (Windows Presentation Foundation) in which exist requirements that take into consideration the user experience (UX). The View-Model of MVVM is basically a “powerful value converter” meaning that the View-Model is responsible for exposing the data objects from the Model in such a way that those objects are easily managed and consumed. In this respect, the View-Model is more Model than View, and handles most if not </w:t>
-      </w:r>
-      <w:proofErr w:type="gramStart"/>
-      <w:r>
-        <w:rPr>
-          <w:rFonts w:ascii="Times New Roman" w:eastAsia="Times New Roman" w:hAnsi="Times New Roman" w:cs="Times New Roman"/>
-          <w:sz w:val="24"/>
-          <w:szCs w:val="24"/>
-        </w:rPr>
-        <w:t>all of</w:t>
-      </w:r>
-      <w:proofErr w:type="gramEnd"/>
-      <w:r>
-        <w:rPr>
-          <w:rFonts w:ascii="Times New Roman" w:eastAsia="Times New Roman" w:hAnsi="Times New Roman" w:cs="Times New Roman"/>
-          <w:sz w:val="24"/>
-          <w:szCs w:val="24"/>
-        </w:rPr>
-        <w:t xml:space="preserve"> the View’s display logic.</w:t>
+        <w:t>The MVVM architecture was chosen because this architecture is targeted at modern UI   Development platforms (Windows Presentation Foundation) in which exist requirements that take into consideration the user experience (UX). The View-Model of MVVM is basically a “powerful value converter” meaning that the View-Model is responsible for exposing the data objects from the Model in such a way that those objects are easily managed and consumed. In this respect, the View-Model is more Model than View, and handles most if not all of the View’s display logic.</w:t>
       </w:r>
     </w:p>
     <w:p>
@@ -7537,25 +6254,7 @@
           <w:sz w:val="24"/>
           <w:szCs w:val="24"/>
         </w:rPr>
-        <w:t xml:space="preserve">More than that, MVVM was designed to make use of specific functions in WPF to better facilitate the separation of View layer development from the rest of the pattern by removing virtually all “code-behind” from the View layer. Instead of requiring Interactive Designers to write View code, they can use the native WPF markup language XAML and create bindings to the </w:t>
-      </w:r>
-      <w:proofErr w:type="spellStart"/>
-      <w:r>
-        <w:rPr>
-          <w:rFonts w:ascii="Times New Roman" w:eastAsia="Times New Roman" w:hAnsi="Times New Roman" w:cs="Times New Roman"/>
-          <w:sz w:val="24"/>
-          <w:szCs w:val="24"/>
-        </w:rPr>
-        <w:t>ViewModel</w:t>
-      </w:r>
-      <w:proofErr w:type="spellEnd"/>
-      <w:r>
-        <w:rPr>
-          <w:rFonts w:ascii="Times New Roman" w:eastAsia="Times New Roman" w:hAnsi="Times New Roman" w:cs="Times New Roman"/>
-          <w:sz w:val="24"/>
-          <w:szCs w:val="24"/>
-        </w:rPr>
-        <w:t>, which is written and maintained by application developers.</w:t>
+        <w:t>More than that, MVVM was designed to make use of specific functions in WPF to better facilitate the separation of View layer development from the rest of the pattern by removing virtually all “code-behind” from the View layer. Instead of requiring Interactive Designers to write View code, they can use the native WPF markup language XAML and create bindings to the ViewModel, which is written and maintained by application developers.</w:t>
       </w:r>
     </w:p>
     <w:p>
@@ -7596,26 +6295,6 @@
           <w:right w:val="nil"/>
           <w:between w:val="nil"/>
         </w:pBdr>
-        <w:spacing w:before="118" w:line="229" w:lineRule="auto"/>
-        <w:ind w:left="368" w:right="167" w:firstLine="53"/>
-        <w:jc w:val="both"/>
-        <w:rPr>
-          <w:rFonts w:ascii="Times New Roman" w:eastAsia="Times New Roman" w:hAnsi="Times New Roman" w:cs="Times New Roman"/>
-          <w:sz w:val="24"/>
-          <w:szCs w:val="24"/>
-        </w:rPr>
-      </w:pPr>
-    </w:p>
-    <w:p>
-      <w:pPr>
-        <w:widowControl w:val="0"/>
-        <w:pBdr>
-          <w:top w:val="nil"/>
-          <w:left w:val="nil"/>
-          <w:bottom w:val="nil"/>
-          <w:right w:val="nil"/>
-          <w:between w:val="nil"/>
-        </w:pBdr>
         <w:spacing w:before="512" w:line="240" w:lineRule="auto"/>
         <w:ind w:left="6"/>
         <w:rPr>
@@ -7632,7 +6311,6 @@
           <w:sz w:val="32"/>
           <w:szCs w:val="32"/>
         </w:rPr>
-        <w:lastRenderedPageBreak/>
         <w:t>4. D</w:t>
       </w:r>
       <w:r>
@@ -7682,7 +6360,6 @@
           <w:szCs w:val="26"/>
         </w:rPr>
       </w:pPr>
-      <w:proofErr w:type="gramStart"/>
       <w:r>
         <w:rPr>
           <w:b/>
@@ -7690,86 +6367,80 @@
           <w:sz w:val="26"/>
           <w:szCs w:val="26"/>
         </w:rPr>
-        <w:t>4.1  Data</w:t>
-      </w:r>
-      <w:proofErr w:type="gramEnd"/>
-      <w:r>
+        <w:lastRenderedPageBreak/>
+        <w:t>4.1  Data Description</w:t>
+      </w:r>
+    </w:p>
+    <w:p>
+      <w:pPr>
+        <w:widowControl w:val="0"/>
+        <w:pBdr>
+          <w:top w:val="nil"/>
+          <w:left w:val="nil"/>
+          <w:bottom w:val="nil"/>
+          <w:right w:val="nil"/>
+          <w:between w:val="nil"/>
+        </w:pBdr>
+        <w:spacing w:before="368" w:line="240" w:lineRule="auto"/>
+        <w:ind w:left="365"/>
         <w:rPr>
           <w:b/>
           <w:color w:val="000000"/>
           <w:sz w:val="26"/>
           <w:szCs w:val="26"/>
         </w:rPr>
-        <w:t xml:space="preserve"> Description </w:t>
-      </w:r>
-    </w:p>
-    <w:p>
-      <w:pPr>
-        <w:widowControl w:val="0"/>
-        <w:pBdr>
-          <w:top w:val="nil"/>
-          <w:left w:val="nil"/>
-          <w:bottom w:val="nil"/>
-          <w:right w:val="nil"/>
-          <w:between w:val="nil"/>
-        </w:pBdr>
-        <w:spacing w:before="118" w:line="229" w:lineRule="auto"/>
-        <w:ind w:left="364" w:right="335"/>
-        <w:rPr>
-          <w:rFonts w:ascii="Times New Roman" w:eastAsia="Times New Roman" w:hAnsi="Times New Roman" w:cs="Times New Roman"/>
-          <w:color w:val="000000"/>
-          <w:sz w:val="24"/>
-          <w:szCs w:val="24"/>
-        </w:rPr>
-      </w:pPr>
-      <w:r>
-        <w:rPr>
-          <w:rFonts w:ascii="Times New Roman" w:eastAsia="Times New Roman" w:hAnsi="Times New Roman" w:cs="Times New Roman"/>
-          <w:color w:val="000000"/>
-          <w:sz w:val="24"/>
-          <w:szCs w:val="24"/>
-        </w:rPr>
-        <w:t xml:space="preserve">Explain how the information domain of your system is transformed into data structures. Describe how the major data or system entities are stored, </w:t>
-      </w:r>
-      <w:proofErr w:type="gramStart"/>
-      <w:r>
-        <w:rPr>
-          <w:rFonts w:ascii="Times New Roman" w:eastAsia="Times New Roman" w:hAnsi="Times New Roman" w:cs="Times New Roman"/>
-          <w:color w:val="000000"/>
-          <w:sz w:val="24"/>
-          <w:szCs w:val="24"/>
-        </w:rPr>
-        <w:t>processed</w:t>
-      </w:r>
-      <w:proofErr w:type="gramEnd"/>
-      <w:r>
-        <w:rPr>
-          <w:rFonts w:ascii="Times New Roman" w:eastAsia="Times New Roman" w:hAnsi="Times New Roman" w:cs="Times New Roman"/>
-          <w:color w:val="000000"/>
-          <w:sz w:val="24"/>
-          <w:szCs w:val="24"/>
-        </w:rPr>
-        <w:t xml:space="preserve"> and organized. List </w:t>
-      </w:r>
-      <w:proofErr w:type="gramStart"/>
-      <w:r>
-        <w:rPr>
-          <w:rFonts w:ascii="Times New Roman" w:eastAsia="Times New Roman" w:hAnsi="Times New Roman" w:cs="Times New Roman"/>
-          <w:color w:val="000000"/>
-          <w:sz w:val="24"/>
-          <w:szCs w:val="24"/>
-        </w:rPr>
-        <w:t>any  databases</w:t>
-      </w:r>
-      <w:proofErr w:type="gramEnd"/>
-      <w:r>
-        <w:rPr>
-          <w:rFonts w:ascii="Times New Roman" w:eastAsia="Times New Roman" w:hAnsi="Times New Roman" w:cs="Times New Roman"/>
-          <w:color w:val="000000"/>
-          <w:sz w:val="24"/>
-          <w:szCs w:val="24"/>
-        </w:rPr>
-        <w:t xml:space="preserve"> or data storage items.</w:t>
+      </w:pPr>
+      <w:r>
+        <w:rPr>
+          <w:b/>
+          <w:color w:val="000000"/>
+          <w:sz w:val="26"/>
+          <w:szCs w:val="26"/>
+        </w:rPr>
+        <w:drawing>
+          <wp:inline distT="0" distB="0" distL="0" distR="0" wp14:anchorId="036056EF" wp14:editId="21F60DE8">
+            <wp:extent cx="6237605" cy="5511800"/>
+            <wp:effectExtent l="0" t="0" r="0" b="0"/>
+            <wp:docPr id="31" name="Picture 31"/>
+            <wp:cNvGraphicFramePr>
+              <a:graphicFrameLocks xmlns:a="http://schemas.openxmlformats.org/drawingml/2006/main" noChangeAspect="1"/>
+            </wp:cNvGraphicFramePr>
+            <a:graphic xmlns:a="http://schemas.openxmlformats.org/drawingml/2006/main">
+              <a:graphicData uri="http://schemas.openxmlformats.org/drawingml/2006/picture">
+                <pic:pic xmlns:pic="http://schemas.openxmlformats.org/drawingml/2006/picture">
+                  <pic:nvPicPr>
+                    <pic:cNvPr id="1" name=""/>
+                    <pic:cNvPicPr/>
+                  </pic:nvPicPr>
+                  <pic:blipFill>
+                    <a:blip r:embed="rId25"/>
+                    <a:stretch>
+                      <a:fillRect/>
+                    </a:stretch>
+                  </pic:blipFill>
+                  <pic:spPr>
+                    <a:xfrm>
+                      <a:off x="0" y="0"/>
+                      <a:ext cx="6237605" cy="5511800"/>
+                    </a:xfrm>
+                    <a:prstGeom prst="rect">
+                      <a:avLst/>
+                    </a:prstGeom>
+                  </pic:spPr>
+                </pic:pic>
+              </a:graphicData>
+            </a:graphic>
+          </wp:inline>
+        </w:drawing>
+      </w:r>
+      <w:r>
+        <w:rPr>
+          <w:b/>
+          <w:color w:val="000000"/>
+          <w:sz w:val="26"/>
+          <w:szCs w:val="26"/>
+        </w:rPr>
+        <w:t xml:space="preserve"> </w:t>
       </w:r>
     </w:p>
     <w:p>
@@ -7791,7 +6462,6 @@
           <w:szCs w:val="26"/>
         </w:rPr>
       </w:pPr>
-      <w:proofErr w:type="gramStart"/>
       <w:r>
         <w:rPr>
           <w:b/>
@@ -7799,17 +6469,7 @@
           <w:sz w:val="26"/>
           <w:szCs w:val="26"/>
         </w:rPr>
-        <w:t>4.2  Data</w:t>
-      </w:r>
-      <w:proofErr w:type="gramEnd"/>
-      <w:r>
-        <w:rPr>
-          <w:b/>
-          <w:color w:val="000000"/>
-          <w:sz w:val="26"/>
-          <w:szCs w:val="26"/>
-        </w:rPr>
-        <w:t xml:space="preserve"> Dictionary </w:t>
+        <w:t xml:space="preserve">4.2  Data Dictionary </w:t>
       </w:r>
     </w:p>
     <w:p>
@@ -7839,47 +6499,7 @@
           <w:sz w:val="24"/>
           <w:szCs w:val="24"/>
         </w:rPr>
-        <w:t xml:space="preserve">Alphabetically list the system entities or major data along with their types and descriptions. If </w:t>
-      </w:r>
-      <w:proofErr w:type="gramStart"/>
-      <w:r>
-        <w:rPr>
-          <w:rFonts w:ascii="Times New Roman" w:eastAsia="Times New Roman" w:hAnsi="Times New Roman" w:cs="Times New Roman"/>
-          <w:color w:val="000000"/>
-          <w:sz w:val="24"/>
-          <w:szCs w:val="24"/>
-        </w:rPr>
-        <w:t>you  provided</w:t>
-      </w:r>
-      <w:proofErr w:type="gramEnd"/>
-      <w:r>
-        <w:rPr>
-          <w:rFonts w:ascii="Times New Roman" w:eastAsia="Times New Roman" w:hAnsi="Times New Roman" w:cs="Times New Roman"/>
-          <w:color w:val="000000"/>
-          <w:sz w:val="24"/>
-          <w:szCs w:val="24"/>
-        </w:rPr>
-        <w:t xml:space="preserve">  a  functional description  in  Section 3.2, list all the  functions and function  parameters. If you provided an OO description, list the objects and its attributes, methods </w:t>
-      </w:r>
-      <w:proofErr w:type="gramStart"/>
-      <w:r>
-        <w:rPr>
-          <w:rFonts w:ascii="Times New Roman" w:eastAsia="Times New Roman" w:hAnsi="Times New Roman" w:cs="Times New Roman"/>
-          <w:color w:val="000000"/>
-          <w:sz w:val="24"/>
-          <w:szCs w:val="24"/>
-        </w:rPr>
-        <w:t>and  method</w:t>
-      </w:r>
-      <w:proofErr w:type="gramEnd"/>
-      <w:r>
-        <w:rPr>
-          <w:rFonts w:ascii="Times New Roman" w:eastAsia="Times New Roman" w:hAnsi="Times New Roman" w:cs="Times New Roman"/>
-          <w:color w:val="000000"/>
-          <w:sz w:val="24"/>
-          <w:szCs w:val="24"/>
-        </w:rPr>
-        <w:t xml:space="preserve"> parameters. </w:t>
+        <w:t xml:space="preserve">Alphabetically list the system entities or major data along with their types and descriptions. If you  provided  a  functional description  in  Section 3.2, list all the  functions and function  parameters. If you provided an OO description, list the objects and its attributes, methods and  method parameters. </w:t>
       </w:r>
     </w:p>
     <w:p>
@@ -7964,6 +6584,7 @@
           <w:sz w:val="24"/>
           <w:szCs w:val="24"/>
         </w:rPr>
+        <w:lastRenderedPageBreak/>
         <w:t>In this section, we take a closer look at what each component does in a more systematic way. If</w:t>
       </w:r>
     </w:p>
@@ -8013,47 +6634,7 @@
           <w:sz w:val="24"/>
           <w:szCs w:val="24"/>
         </w:rPr>
-        <w:t xml:space="preserve">you gave a functional description in section 3.2, provide a summary of your algorithm for </w:t>
-      </w:r>
-      <w:proofErr w:type="gramStart"/>
-      <w:r>
-        <w:rPr>
-          <w:rFonts w:ascii="Times New Roman" w:eastAsia="Times New Roman" w:hAnsi="Times New Roman" w:cs="Times New Roman"/>
-          <w:color w:val="000000"/>
-          <w:sz w:val="24"/>
-          <w:szCs w:val="24"/>
-        </w:rPr>
-        <w:t>each  function</w:t>
-      </w:r>
-      <w:proofErr w:type="gramEnd"/>
-      <w:r>
-        <w:rPr>
-          <w:rFonts w:ascii="Times New Roman" w:eastAsia="Times New Roman" w:hAnsi="Times New Roman" w:cs="Times New Roman"/>
-          <w:color w:val="000000"/>
-          <w:sz w:val="24"/>
-          <w:szCs w:val="24"/>
-        </w:rPr>
-        <w:t xml:space="preserve"> listed in 3.2 in procedural description language (PDL) or pseudocode. If you gave </w:t>
-      </w:r>
-      <w:proofErr w:type="gramStart"/>
-      <w:r>
-        <w:rPr>
-          <w:rFonts w:ascii="Times New Roman" w:eastAsia="Times New Roman" w:hAnsi="Times New Roman" w:cs="Times New Roman"/>
-          <w:color w:val="000000"/>
-          <w:sz w:val="24"/>
-          <w:szCs w:val="24"/>
-        </w:rPr>
-        <w:t>an  OO</w:t>
-      </w:r>
-      <w:proofErr w:type="gramEnd"/>
-      <w:r>
-        <w:rPr>
-          <w:rFonts w:ascii="Times New Roman" w:eastAsia="Times New Roman" w:hAnsi="Times New Roman" w:cs="Times New Roman"/>
-          <w:color w:val="000000"/>
-          <w:sz w:val="24"/>
-          <w:szCs w:val="24"/>
-        </w:rPr>
-        <w:t xml:space="preserve"> description, summarize each object member function for all the objects listed in 3.2 in PDL or pseudocode. Describe any local data when necessary. </w:t>
+        <w:t xml:space="preserve">you gave a functional description in section 3.2, provide a summary of your algorithm for each  function listed in 3.2 in procedural description language (PDL) or pseudocode. If you gave an  OO description, summarize each object member function for all the objects listed in 3.2 in PDL or pseudocode. Describe any local data when necessary. </w:t>
       </w:r>
     </w:p>
     <w:p>
@@ -8149,7 +6730,6 @@
           <w:szCs w:val="26"/>
         </w:rPr>
       </w:pPr>
-      <w:proofErr w:type="gramStart"/>
       <w:r>
         <w:rPr>
           <w:b/>
@@ -8157,17 +6737,7 @@
           <w:sz w:val="26"/>
           <w:szCs w:val="26"/>
         </w:rPr>
-        <w:t>6.1  Overview</w:t>
-      </w:r>
-      <w:proofErr w:type="gramEnd"/>
-      <w:r>
-        <w:rPr>
-          <w:b/>
-          <w:color w:val="000000"/>
-          <w:sz w:val="26"/>
-          <w:szCs w:val="26"/>
-        </w:rPr>
-        <w:t xml:space="preserve"> of User Interface </w:t>
+        <w:t xml:space="preserve">6.1  Overview of User Interface </w:t>
       </w:r>
     </w:p>
     <w:p>
@@ -8227,18 +6797,8 @@
           <w:sz w:val="24"/>
           <w:szCs w:val="24"/>
         </w:rPr>
-        <w:t xml:space="preserve">Create </w:t>
-      </w:r>
-      <w:proofErr w:type="gramStart"/>
-      <w:r>
-        <w:rPr>
-          <w:rFonts w:ascii="Times New Roman" w:eastAsia="Times New Roman" w:hAnsi="Times New Roman" w:cs="Times New Roman"/>
-          <w:sz w:val="24"/>
-          <w:szCs w:val="24"/>
-        </w:rPr>
-        <w:t>account</w:t>
-      </w:r>
-      <w:proofErr w:type="gramEnd"/>
+        <w:t>Create account</w:t>
+      </w:r>
     </w:p>
     <w:p>
       <w:pPr>
@@ -8301,18 +6861,8 @@
           <w:sz w:val="24"/>
           <w:szCs w:val="24"/>
         </w:rPr>
-        <w:t xml:space="preserve">Logout </w:t>
-      </w:r>
-      <w:proofErr w:type="gramStart"/>
-      <w:r>
-        <w:rPr>
-          <w:rFonts w:ascii="Times New Roman" w:eastAsia="Times New Roman" w:hAnsi="Times New Roman" w:cs="Times New Roman"/>
-          <w:sz w:val="24"/>
-          <w:szCs w:val="24"/>
-        </w:rPr>
-        <w:t>uses</w:t>
-      </w:r>
-      <w:proofErr w:type="gramEnd"/>
+        <w:t>Logout uses</w:t>
+      </w:r>
     </w:p>
     <w:p>
       <w:pPr>
@@ -8431,25 +6981,7 @@
           <w:sz w:val="24"/>
           <w:szCs w:val="24"/>
         </w:rPr>
-        <w:t xml:space="preserve">Staff </w:t>
-      </w:r>
-      <w:proofErr w:type="gramStart"/>
-      <w:r>
-        <w:rPr>
-          <w:rFonts w:ascii="Times New Roman" w:eastAsia="Times New Roman" w:hAnsi="Times New Roman" w:cs="Times New Roman"/>
-          <w:sz w:val="24"/>
-          <w:szCs w:val="24"/>
-        </w:rPr>
-        <w:t>user’s</w:t>
-      </w:r>
-      <w:proofErr w:type="gramEnd"/>
-      <w:r>
-        <w:rPr>
-          <w:rFonts w:ascii="Times New Roman" w:eastAsia="Times New Roman" w:hAnsi="Times New Roman" w:cs="Times New Roman"/>
-          <w:sz w:val="24"/>
-          <w:szCs w:val="24"/>
-        </w:rPr>
-        <w:t xml:space="preserve"> add book functionality</w:t>
+        <w:t>Staff user’s add book functionality</w:t>
       </w:r>
     </w:p>
     <w:p>
@@ -8497,25 +7029,7 @@
           <w:sz w:val="24"/>
           <w:szCs w:val="24"/>
         </w:rPr>
-        <w:t xml:space="preserve">Staff </w:t>
-      </w:r>
-      <w:proofErr w:type="gramStart"/>
-      <w:r>
-        <w:rPr>
-          <w:rFonts w:ascii="Times New Roman" w:eastAsia="Times New Roman" w:hAnsi="Times New Roman" w:cs="Times New Roman"/>
-          <w:sz w:val="24"/>
-          <w:szCs w:val="24"/>
-        </w:rPr>
-        <w:t>user’s</w:t>
-      </w:r>
-      <w:proofErr w:type="gramEnd"/>
-      <w:r>
-        <w:rPr>
-          <w:rFonts w:ascii="Times New Roman" w:eastAsia="Times New Roman" w:hAnsi="Times New Roman" w:cs="Times New Roman"/>
-          <w:sz w:val="24"/>
-          <w:szCs w:val="24"/>
-        </w:rPr>
-        <w:t xml:space="preserve"> delete book functionality</w:t>
+        <w:t>Staff user’s delete book functionality</w:t>
       </w:r>
     </w:p>
     <w:p>
@@ -8563,26 +7077,7 @@
           <w:sz w:val="24"/>
           <w:szCs w:val="24"/>
         </w:rPr>
-        <w:lastRenderedPageBreak/>
-        <w:t xml:space="preserve">Member </w:t>
-      </w:r>
-      <w:proofErr w:type="gramStart"/>
-      <w:r>
-        <w:rPr>
-          <w:rFonts w:ascii="Times New Roman" w:eastAsia="Times New Roman" w:hAnsi="Times New Roman" w:cs="Times New Roman"/>
-          <w:sz w:val="24"/>
-          <w:szCs w:val="24"/>
-        </w:rPr>
-        <w:t>user’s</w:t>
-      </w:r>
-      <w:proofErr w:type="gramEnd"/>
-      <w:r>
-        <w:rPr>
-          <w:rFonts w:ascii="Times New Roman" w:eastAsia="Times New Roman" w:hAnsi="Times New Roman" w:cs="Times New Roman"/>
-          <w:sz w:val="24"/>
-          <w:szCs w:val="24"/>
-        </w:rPr>
-        <w:t xml:space="preserve"> renew book functionality</w:t>
+        <w:t>Member user’s renew book functionality</w:t>
       </w:r>
     </w:p>
     <w:p>
@@ -8648,23 +7143,13 @@
       </w:pPr>
       <w:bookmarkStart w:id="11" w:name="_fvnwxpja9312" w:colFirst="0" w:colLast="0"/>
       <w:bookmarkEnd w:id="11"/>
-      <w:proofErr w:type="gramStart"/>
-      <w:r>
-        <w:rPr>
-          <w:rFonts w:ascii="Times New Roman" w:eastAsia="Times New Roman" w:hAnsi="Times New Roman" w:cs="Times New Roman"/>
-          <w:sz w:val="24"/>
-          <w:szCs w:val="24"/>
-        </w:rPr>
-        <w:t>User’s</w:t>
-      </w:r>
-      <w:proofErr w:type="gramEnd"/>
-      <w:r>
-        <w:rPr>
-          <w:rFonts w:ascii="Times New Roman" w:eastAsia="Times New Roman" w:hAnsi="Times New Roman" w:cs="Times New Roman"/>
-          <w:sz w:val="24"/>
-          <w:szCs w:val="24"/>
-        </w:rPr>
-        <w:t xml:space="preserve"> choose branch functionality</w:t>
+      <w:r>
+        <w:rPr>
+          <w:rFonts w:ascii="Times New Roman" w:eastAsia="Times New Roman" w:hAnsi="Times New Roman" w:cs="Times New Roman"/>
+          <w:sz w:val="24"/>
+          <w:szCs w:val="24"/>
+        </w:rPr>
+        <w:t>User’s choose branch functionality</w:t>
       </w:r>
     </w:p>
     <w:p>
@@ -8820,7 +7305,6 @@
       </w:pPr>
       <w:bookmarkStart w:id="19" w:name="_fuyalemda8hd" w:colFirst="0" w:colLast="0"/>
       <w:bookmarkEnd w:id="19"/>
-      <w:proofErr w:type="spellStart"/>
       <w:r>
         <w:rPr>
           <w:rFonts w:ascii="Times New Roman" w:eastAsia="Times New Roman" w:hAnsi="Times New Roman" w:cs="Times New Roman"/>
@@ -8830,7 +7314,6 @@
         </w:rPr>
         <w:t>Color</w:t>
       </w:r>
-      <w:proofErr w:type="spellEnd"/>
     </w:p>
     <w:p>
       <w:pPr>
@@ -8942,7 +7425,6 @@
           <w:szCs w:val="26"/>
         </w:rPr>
       </w:pPr>
-      <w:proofErr w:type="gramStart"/>
       <w:r>
         <w:rPr>
           <w:b/>
@@ -8950,17 +7432,8 @@
           <w:sz w:val="26"/>
           <w:szCs w:val="26"/>
         </w:rPr>
-        <w:t>6.2  Screen</w:t>
-      </w:r>
-      <w:proofErr w:type="gramEnd"/>
-      <w:r>
-        <w:rPr>
-          <w:b/>
-          <w:color w:val="000000"/>
-          <w:sz w:val="26"/>
-          <w:szCs w:val="26"/>
-        </w:rPr>
-        <w:t xml:space="preserve"> Images </w:t>
+        <w:lastRenderedPageBreak/>
+        <w:t xml:space="preserve">6.2  Screen Images </w:t>
       </w:r>
     </w:p>
     <w:p>
@@ -9048,7 +7521,6 @@
           <w:i/>
           <w:noProof/>
         </w:rPr>
-        <w:lastRenderedPageBreak/>
         <w:drawing>
           <wp:inline distT="114300" distB="114300" distL="114300" distR="114300" wp14:anchorId="68EF1559" wp14:editId="3712E9F9">
             <wp:extent cx="4601528" cy="3107106"/>
@@ -9100,6 +7572,7 @@
           <w:i/>
           <w:noProof/>
         </w:rPr>
+        <w:lastRenderedPageBreak/>
         <w:drawing>
           <wp:inline distT="114300" distB="114300" distL="114300" distR="114300" wp14:anchorId="6BA6CBD9" wp14:editId="78E72E3A">
             <wp:extent cx="4381058" cy="3081592"/>
@@ -9151,7 +7624,6 @@
           <w:i/>
           <w:noProof/>
         </w:rPr>
-        <w:lastRenderedPageBreak/>
         <w:drawing>
           <wp:inline distT="114300" distB="114300" distL="114300" distR="114300" wp14:anchorId="57E56493" wp14:editId="16503ED6">
             <wp:extent cx="5958040" cy="4156984"/>
@@ -9630,7 +8102,6 @@
           <w:szCs w:val="26"/>
         </w:rPr>
       </w:pPr>
-      <w:proofErr w:type="gramStart"/>
       <w:r>
         <w:rPr>
           <w:b/>
@@ -9638,17 +8109,7 @@
           <w:sz w:val="26"/>
           <w:szCs w:val="26"/>
         </w:rPr>
-        <w:t>6.3  Screen</w:t>
-      </w:r>
-      <w:proofErr w:type="gramEnd"/>
-      <w:r>
-        <w:rPr>
-          <w:b/>
-          <w:color w:val="000000"/>
-          <w:sz w:val="26"/>
-          <w:szCs w:val="26"/>
-        </w:rPr>
-        <w:t xml:space="preserve"> Objects and Actions </w:t>
+        <w:t xml:space="preserve">6.3  Screen Objects and Actions </w:t>
       </w:r>
     </w:p>
     <w:p>
@@ -9803,45 +8264,14 @@
           <w:szCs w:val="24"/>
         </w:rPr>
       </w:pPr>
-      <w:proofErr w:type="gramStart"/>
-      <w:r>
-        <w:rPr>
-          <w:rFonts w:ascii="Times New Roman" w:eastAsia="Times New Roman" w:hAnsi="Times New Roman" w:cs="Times New Roman"/>
-          <w:color w:val="000000"/>
-          <w:sz w:val="24"/>
-          <w:szCs w:val="24"/>
-        </w:rPr>
-        <w:t>Use  a</w:t>
-      </w:r>
-      <w:proofErr w:type="gramEnd"/>
-      <w:r>
-        <w:rPr>
-          <w:rFonts w:ascii="Times New Roman" w:eastAsia="Times New Roman" w:hAnsi="Times New Roman" w:cs="Times New Roman"/>
-          <w:color w:val="000000"/>
-          <w:sz w:val="24"/>
-          <w:szCs w:val="24"/>
-        </w:rPr>
-        <w:t xml:space="preserve">  tabular  format to show  which system  components satisfy each of the  functional  requirements from the SRS. Refer to the functional requirements by the numbers/codes that </w:t>
-      </w:r>
-      <w:proofErr w:type="gramStart"/>
-      <w:r>
-        <w:rPr>
-          <w:rFonts w:ascii="Times New Roman" w:eastAsia="Times New Roman" w:hAnsi="Times New Roman" w:cs="Times New Roman"/>
-          <w:color w:val="000000"/>
-          <w:sz w:val="24"/>
-          <w:szCs w:val="24"/>
-        </w:rPr>
-        <w:t>you  gave</w:t>
-      </w:r>
-      <w:proofErr w:type="gramEnd"/>
-      <w:r>
-        <w:rPr>
-          <w:rFonts w:ascii="Times New Roman" w:eastAsia="Times New Roman" w:hAnsi="Times New Roman" w:cs="Times New Roman"/>
-          <w:color w:val="000000"/>
-          <w:sz w:val="24"/>
-          <w:szCs w:val="24"/>
-        </w:rPr>
-        <w:t xml:space="preserve"> them in the SRS. </w:t>
+      <w:r>
+        <w:rPr>
+          <w:rFonts w:ascii="Times New Roman" w:eastAsia="Times New Roman" w:hAnsi="Times New Roman" w:cs="Times New Roman"/>
+          <w:color w:val="000000"/>
+          <w:sz w:val="24"/>
+          <w:szCs w:val="24"/>
+        </w:rPr>
+        <w:t xml:space="preserve">Use  a  tabular  format to show  which system  components satisfy each of the  functional  requirements from the SRS. Refer to the functional requirements by the numbers/codes that you  gave them in the SRS. </w:t>
       </w:r>
     </w:p>
     <w:p>
@@ -10008,27 +8438,7 @@
           <w:sz w:val="23"/>
           <w:szCs w:val="23"/>
         </w:rPr>
-        <w:t xml:space="preserve">Appendices may be included, either directly or by reference, to provide supporting details that </w:t>
-      </w:r>
-      <w:proofErr w:type="gramStart"/>
-      <w:r>
-        <w:rPr>
-          <w:rFonts w:ascii="Times New Roman" w:eastAsia="Times New Roman" w:hAnsi="Times New Roman" w:cs="Times New Roman"/>
-          <w:color w:val="000000"/>
-          <w:sz w:val="23"/>
-          <w:szCs w:val="23"/>
-        </w:rPr>
-        <w:t>could  aid</w:t>
-      </w:r>
-      <w:proofErr w:type="gramEnd"/>
-      <w:r>
-        <w:rPr>
-          <w:rFonts w:ascii="Times New Roman" w:eastAsia="Times New Roman" w:hAnsi="Times New Roman" w:cs="Times New Roman"/>
-          <w:color w:val="000000"/>
-          <w:sz w:val="23"/>
-          <w:szCs w:val="23"/>
-        </w:rPr>
-        <w:t> in the understanding of the Software Design Document.</w:t>
+        <w:t>Appendices may be included, either directly or by reference, to provide supporting details that could  aid in the understanding of the Software Design Document.</w:t>
       </w:r>
     </w:p>
     <w:p>

--- a/Documentation/sdd.docx
+++ b/Documentation/sdd.docx
@@ -3882,65 +3882,6 @@
           <w:right w:val="nil"/>
           <w:between w:val="nil"/>
         </w:pBdr>
-        <w:spacing w:before="113" w:line="231" w:lineRule="auto"/>
-        <w:ind w:right="211"/>
-        <w:rPr>
-          <w:rFonts w:ascii="Times New Roman" w:eastAsia="Times New Roman" w:hAnsi="Times New Roman" w:cs="Times New Roman"/>
-          <w:sz w:val="24"/>
-          <w:szCs w:val="24"/>
-        </w:rPr>
-      </w:pPr>
-    </w:p>
-    <w:p>
-      <w:pPr>
-        <w:widowControl w:val="0"/>
-        <w:pBdr>
-          <w:top w:val="nil"/>
-          <w:left w:val="nil"/>
-          <w:bottom w:val="nil"/>
-          <w:right w:val="nil"/>
-          <w:between w:val="nil"/>
-        </w:pBdr>
-        <w:spacing w:before="283" w:line="229" w:lineRule="auto"/>
-        <w:ind w:left="360" w:right="168" w:firstLine="1"/>
-        <w:jc w:val="both"/>
-        <w:rPr>
-          <w:rFonts w:ascii="Times New Roman" w:eastAsia="Times New Roman" w:hAnsi="Times New Roman" w:cs="Times New Roman"/>
-          <w:sz w:val="24"/>
-          <w:szCs w:val="24"/>
-        </w:rPr>
-      </w:pPr>
-    </w:p>
-    <w:p>
-      <w:pPr>
-        <w:widowControl w:val="0"/>
-        <w:pBdr>
-          <w:top w:val="nil"/>
-          <w:left w:val="nil"/>
-          <w:bottom w:val="nil"/>
-          <w:right w:val="nil"/>
-          <w:between w:val="nil"/>
-        </w:pBdr>
-        <w:spacing w:before="283" w:line="229" w:lineRule="auto"/>
-        <w:ind w:left="360" w:right="168"/>
-        <w:jc w:val="both"/>
-        <w:rPr>
-          <w:rFonts w:ascii="Times New Roman" w:eastAsia="Times New Roman" w:hAnsi="Times New Roman" w:cs="Times New Roman"/>
-          <w:sz w:val="24"/>
-          <w:szCs w:val="24"/>
-        </w:rPr>
-      </w:pPr>
-    </w:p>
-    <w:p>
-      <w:pPr>
-        <w:widowControl w:val="0"/>
-        <w:pBdr>
-          <w:top w:val="nil"/>
-          <w:left w:val="nil"/>
-          <w:bottom w:val="nil"/>
-          <w:right w:val="nil"/>
-          <w:between w:val="nil"/>
-        </w:pBdr>
         <w:spacing w:before="283" w:line="229" w:lineRule="auto"/>
         <w:ind w:right="168"/>
         <w:jc w:val="both"/>
@@ -3957,11 +3898,10 @@
           <w:sz w:val="24"/>
           <w:szCs w:val="24"/>
         </w:rPr>
-        <w:lastRenderedPageBreak/>
         <w:drawing>
-          <wp:inline distT="114300" distB="114300" distL="114300" distR="114300" wp14:anchorId="31A7A98B" wp14:editId="082011EA">
-            <wp:extent cx="5386540" cy="3850173"/>
-            <wp:effectExtent l="0" t="0" r="0" b="0"/>
+          <wp:inline distT="114300" distB="114300" distL="114300" distR="114300" wp14:anchorId="31A7A98B" wp14:editId="513731BD">
+            <wp:extent cx="5501640" cy="3208020"/>
+            <wp:effectExtent l="0" t="0" r="3810" b="0"/>
             <wp:docPr id="26" name="image30.png"/>
             <wp:cNvGraphicFramePr/>
             <a:graphic xmlns:a="http://schemas.openxmlformats.org/drawingml/2006/main">
@@ -3981,7 +3921,7 @@
                   <pic:spPr>
                     <a:xfrm>
                       <a:off x="0" y="0"/>
-                      <a:ext cx="5386540" cy="3850173"/>
+                      <a:ext cx="5502125" cy="3208303"/>
                     </a:xfrm>
                     <a:prstGeom prst="rect">
                       <a:avLst/>
@@ -4016,6 +3956,7 @@
           <w:szCs w:val="24"/>
           <w:highlight w:val="white"/>
         </w:rPr>
+        <w:lastRenderedPageBreak/>
         <w:t>VIEW:</w:t>
       </w:r>
       <w:r>
@@ -4193,17 +4134,7 @@
           <w:szCs w:val="24"/>
           <w:highlight w:val="white"/>
         </w:rPr>
-        <w:t xml:space="preserve">The View class doesn't know the existence of the model class, and neither the ViewModel nor the Model knows the view. In fact, Model completely forgot the fact that ViewModel and View exist. </w:t>
-      </w:r>
-      <w:r>
-        <w:rPr>
-          <w:rFonts w:ascii="Times New Roman" w:eastAsia="Times New Roman" w:hAnsi="Times New Roman" w:cs="Times New Roman"/>
-          <w:sz w:val="24"/>
-          <w:szCs w:val="24"/>
-          <w:highlight w:val="white"/>
-        </w:rPr>
-        <w:lastRenderedPageBreak/>
-        <w:t>This is a very loosely coupled design.</w:t>
+        <w:t>The View class doesn't know the existence of the model class, and neither the ViewModel nor the Model knows the view. In fact, Model completely forgot the fact that ViewModel and View exist. This is a very loosely coupled design.</w:t>
       </w:r>
     </w:p>
     <w:p>
@@ -4378,6 +4309,95 @@
     <w:p>
       <w:pPr>
         <w:widowControl w:val="0"/>
+        <w:spacing w:line="229" w:lineRule="auto"/>
+        <w:ind w:right="167"/>
+        <w:jc w:val="both"/>
+        <w:rPr>
+          <w:rFonts w:ascii="Times New Roman" w:eastAsia="Times New Roman" w:hAnsi="Times New Roman" w:cs="Times New Roman"/>
+          <w:sz w:val="24"/>
+          <w:szCs w:val="24"/>
+        </w:rPr>
+      </w:pPr>
+    </w:p>
+    <w:p>
+      <w:pPr>
+        <w:widowControl w:val="0"/>
+        <w:spacing w:line="229" w:lineRule="auto"/>
+        <w:ind w:right="167"/>
+        <w:jc w:val="both"/>
+        <w:rPr>
+          <w:rFonts w:ascii="Times New Roman" w:eastAsia="Times New Roman" w:hAnsi="Times New Roman" w:cs="Times New Roman"/>
+          <w:sz w:val="24"/>
+          <w:szCs w:val="24"/>
+        </w:rPr>
+      </w:pPr>
+    </w:p>
+    <w:p>
+      <w:pPr>
+        <w:widowControl w:val="0"/>
+        <w:spacing w:line="229" w:lineRule="auto"/>
+        <w:ind w:right="167"/>
+        <w:jc w:val="both"/>
+        <w:rPr>
+          <w:rFonts w:ascii="Times New Roman" w:eastAsia="Times New Roman" w:hAnsi="Times New Roman" w:cs="Times New Roman"/>
+          <w:sz w:val="24"/>
+          <w:szCs w:val="24"/>
+        </w:rPr>
+      </w:pPr>
+      <w:r>
+        <w:rPr>
+          <w:rFonts w:ascii="Times New Roman" w:eastAsia="Times New Roman" w:hAnsi="Times New Roman" w:cs="Times New Roman"/>
+          <w:noProof/>
+          <w:sz w:val="24"/>
+          <w:szCs w:val="24"/>
+        </w:rPr>
+        <w:lastRenderedPageBreak/>
+        <w:drawing>
+          <wp:inline distT="0" distB="0" distL="0" distR="0" wp14:anchorId="4D10C14E" wp14:editId="636725C0">
+            <wp:extent cx="6237605" cy="8453755"/>
+            <wp:effectExtent l="0" t="0" r="0" b="4445"/>
+            <wp:docPr id="33" name="Picture 33" descr="Graphical user interface, application, Teams&#10;&#10;Description automatically generated"/>
+            <wp:cNvGraphicFramePr>
+              <a:graphicFrameLocks xmlns:a="http://schemas.openxmlformats.org/drawingml/2006/main" noChangeAspect="1"/>
+            </wp:cNvGraphicFramePr>
+            <a:graphic xmlns:a="http://schemas.openxmlformats.org/drawingml/2006/main">
+              <a:graphicData uri="http://schemas.openxmlformats.org/drawingml/2006/picture">
+                <pic:pic xmlns:pic="http://schemas.openxmlformats.org/drawingml/2006/picture">
+                  <pic:nvPicPr>
+                    <pic:cNvPr id="33" name="Picture 33" descr="Graphical user interface, application, Teams&#10;&#10;Description automatically generated"/>
+                    <pic:cNvPicPr/>
+                  </pic:nvPicPr>
+                  <pic:blipFill>
+                    <a:blip r:embed="rId9">
+                      <a:extLst>
+                        <a:ext uri="{28A0092B-C50C-407E-A947-70E740481C1C}">
+                          <a14:useLocalDpi xmlns:a14="http://schemas.microsoft.com/office/drawing/2010/main" val="0"/>
+                        </a:ext>
+                      </a:extLst>
+                    </a:blip>
+                    <a:stretch>
+                      <a:fillRect/>
+                    </a:stretch>
+                  </pic:blipFill>
+                  <pic:spPr>
+                    <a:xfrm>
+                      <a:off x="0" y="0"/>
+                      <a:ext cx="6237605" cy="8453755"/>
+                    </a:xfrm>
+                    <a:prstGeom prst="rect">
+                      <a:avLst/>
+                    </a:prstGeom>
+                  </pic:spPr>
+                </pic:pic>
+              </a:graphicData>
+            </a:graphic>
+          </wp:inline>
+        </w:drawing>
+      </w:r>
+    </w:p>
+    <w:p>
+      <w:pPr>
+        <w:widowControl w:val="0"/>
         <w:pBdr>
           <w:top w:val="nil"/>
           <w:left w:val="nil"/>
@@ -4400,6 +4420,7 @@
           <w:sz w:val="28"/>
           <w:szCs w:val="28"/>
         </w:rPr>
+        <w:lastRenderedPageBreak/>
         <w:t>1.User Login</w:t>
       </w:r>
       <w:r>
@@ -4450,7 +4471,7 @@
                     <pic:cNvPicPr preferRelativeResize="0"/>
                   </pic:nvPicPr>
                   <pic:blipFill>
-                    <a:blip r:embed="rId9"/>
+                    <a:blip r:embed="rId10"/>
                     <a:srcRect/>
                     <a:stretch>
                       <a:fillRect/>
@@ -4499,7 +4520,6 @@
           <w:sz w:val="28"/>
           <w:szCs w:val="28"/>
         </w:rPr>
-        <w:lastRenderedPageBreak/>
         <w:t>2.User registration</w:t>
       </w:r>
       <w:r>
@@ -4522,7 +4542,8 @@
           <w:between w:val="nil"/>
         </w:pBdr>
         <w:spacing w:before="276" w:line="229" w:lineRule="auto"/>
-        <w:ind w:left="364" w:right="207"/>
+        <w:ind w:right="207"/>
+        <w:jc w:val="both"/>
         <w:rPr>
           <w:rFonts w:ascii="Times New Roman" w:eastAsia="Times New Roman" w:hAnsi="Times New Roman" w:cs="Times New Roman"/>
           <w:sz w:val="24"/>
@@ -4537,9 +4558,9 @@
           <w:szCs w:val="24"/>
         </w:rPr>
         <w:drawing>
-          <wp:inline distT="114300" distB="114300" distL="114300" distR="114300" wp14:anchorId="4720D86D" wp14:editId="521BB5E6">
-            <wp:extent cx="3386290" cy="5148076"/>
-            <wp:effectExtent l="0" t="0" r="0" b="0"/>
+          <wp:inline distT="114300" distB="114300" distL="114300" distR="114300" wp14:anchorId="4720D86D" wp14:editId="578B37AC">
+            <wp:extent cx="1744980" cy="2971800"/>
+            <wp:effectExtent l="0" t="0" r="7620" b="0"/>
             <wp:docPr id="24" name="image25.png"/>
             <wp:cNvGraphicFramePr/>
             <a:graphic xmlns:a="http://schemas.openxmlformats.org/drawingml/2006/main">
@@ -4547,194 +4568,6 @@
                 <pic:pic xmlns:pic="http://schemas.openxmlformats.org/drawingml/2006/picture">
                   <pic:nvPicPr>
                     <pic:cNvPr id="0" name="image25.png"/>
-                    <pic:cNvPicPr preferRelativeResize="0"/>
-                  </pic:nvPicPr>
-                  <pic:blipFill>
-                    <a:blip r:embed="rId10"/>
-                    <a:srcRect/>
-                    <a:stretch>
-                      <a:fillRect/>
-                    </a:stretch>
-                  </pic:blipFill>
-                  <pic:spPr>
-                    <a:xfrm>
-                      <a:off x="0" y="0"/>
-                      <a:ext cx="3386290" cy="5148076"/>
-                    </a:xfrm>
-                    <a:prstGeom prst="rect">
-                      <a:avLst/>
-                    </a:prstGeom>
-                    <a:ln/>
-                  </pic:spPr>
-                </pic:pic>
-              </a:graphicData>
-            </a:graphic>
-          </wp:inline>
-        </w:drawing>
-      </w:r>
-    </w:p>
-    <w:p>
-      <w:pPr>
-        <w:widowControl w:val="0"/>
-        <w:pBdr>
-          <w:top w:val="nil"/>
-          <w:left w:val="nil"/>
-          <w:bottom w:val="nil"/>
-          <w:right w:val="nil"/>
-          <w:between w:val="nil"/>
-        </w:pBdr>
-        <w:spacing w:before="276" w:line="229" w:lineRule="auto"/>
-        <w:ind w:left="364" w:right="207"/>
-        <w:rPr>
-          <w:rFonts w:ascii="Times New Roman" w:eastAsia="Times New Roman" w:hAnsi="Times New Roman" w:cs="Times New Roman"/>
-          <w:sz w:val="24"/>
-          <w:szCs w:val="24"/>
-        </w:rPr>
-      </w:pPr>
-    </w:p>
-    <w:p>
-      <w:pPr>
-        <w:widowControl w:val="0"/>
-        <w:pBdr>
-          <w:top w:val="nil"/>
-          <w:left w:val="nil"/>
-          <w:bottom w:val="nil"/>
-          <w:right w:val="nil"/>
-          <w:between w:val="nil"/>
-        </w:pBdr>
-        <w:spacing w:before="276" w:line="229" w:lineRule="auto"/>
-        <w:ind w:left="364" w:right="207"/>
-        <w:rPr>
-          <w:rFonts w:ascii="Times New Roman" w:eastAsia="Times New Roman" w:hAnsi="Times New Roman" w:cs="Times New Roman"/>
-          <w:sz w:val="24"/>
-          <w:szCs w:val="24"/>
-        </w:rPr>
-      </w:pPr>
-    </w:p>
-    <w:p>
-      <w:pPr>
-        <w:widowControl w:val="0"/>
-        <w:pBdr>
-          <w:top w:val="nil"/>
-          <w:left w:val="nil"/>
-          <w:bottom w:val="nil"/>
-          <w:right w:val="nil"/>
-          <w:between w:val="nil"/>
-        </w:pBdr>
-        <w:spacing w:before="276" w:line="229" w:lineRule="auto"/>
-        <w:ind w:left="364" w:right="207"/>
-        <w:rPr>
-          <w:rFonts w:ascii="Times New Roman" w:eastAsia="Times New Roman" w:hAnsi="Times New Roman" w:cs="Times New Roman"/>
-          <w:sz w:val="24"/>
-          <w:szCs w:val="24"/>
-        </w:rPr>
-      </w:pPr>
-    </w:p>
-    <w:p>
-      <w:pPr>
-        <w:widowControl w:val="0"/>
-        <w:pBdr>
-          <w:top w:val="nil"/>
-          <w:left w:val="nil"/>
-          <w:bottom w:val="nil"/>
-          <w:right w:val="nil"/>
-          <w:between w:val="nil"/>
-        </w:pBdr>
-        <w:spacing w:before="276" w:line="229" w:lineRule="auto"/>
-        <w:ind w:left="364" w:right="207"/>
-        <w:rPr>
-          <w:rFonts w:ascii="Times New Roman" w:eastAsia="Times New Roman" w:hAnsi="Times New Roman" w:cs="Times New Roman"/>
-          <w:sz w:val="24"/>
-          <w:szCs w:val="24"/>
-        </w:rPr>
-      </w:pPr>
-    </w:p>
-    <w:p>
-      <w:pPr>
-        <w:widowControl w:val="0"/>
-        <w:pBdr>
-          <w:top w:val="nil"/>
-          <w:left w:val="nil"/>
-          <w:bottom w:val="nil"/>
-          <w:right w:val="nil"/>
-          <w:between w:val="nil"/>
-        </w:pBdr>
-        <w:spacing w:before="276" w:line="229" w:lineRule="auto"/>
-        <w:ind w:left="364" w:right="207"/>
-        <w:rPr>
-          <w:rFonts w:ascii="Times New Roman" w:eastAsia="Times New Roman" w:hAnsi="Times New Roman" w:cs="Times New Roman"/>
-          <w:sz w:val="24"/>
-          <w:szCs w:val="24"/>
-        </w:rPr>
-      </w:pPr>
-    </w:p>
-    <w:p>
-      <w:pPr>
-        <w:widowControl w:val="0"/>
-        <w:spacing w:before="276" w:line="229" w:lineRule="auto"/>
-        <w:ind w:right="207"/>
-        <w:jc w:val="both"/>
-        <w:rPr>
-          <w:rFonts w:ascii="Times New Roman" w:eastAsia="Times New Roman" w:hAnsi="Times New Roman" w:cs="Times New Roman"/>
-          <w:sz w:val="24"/>
-          <w:szCs w:val="24"/>
-        </w:rPr>
-      </w:pPr>
-      <w:r>
-        <w:rPr>
-          <w:rFonts w:ascii="Times New Roman" w:eastAsia="Times New Roman" w:hAnsi="Times New Roman" w:cs="Times New Roman"/>
-          <w:b/>
-          <w:sz w:val="28"/>
-          <w:szCs w:val="28"/>
-        </w:rPr>
-        <w:lastRenderedPageBreak/>
-        <w:t>3.User registration</w:t>
-      </w:r>
-      <w:r>
-        <w:rPr>
-          <w:rFonts w:ascii="Times New Roman" w:eastAsia="Times New Roman" w:hAnsi="Times New Roman" w:cs="Times New Roman"/>
-          <w:sz w:val="24"/>
-          <w:szCs w:val="24"/>
-        </w:rPr>
-        <w:t xml:space="preserve"> - if the person is an unauthenticated user, for performing any action he/she must register. The new user must enter the details, then the details will be checked and if some details are already used by another user, then the person will be asked to introduce new data. The same thing happens if the id required for the staff is wrong. If everything works alright the person is registered. The person will be redirected to the main page after authentication.</w:t>
-      </w:r>
-    </w:p>
-    <w:p>
-      <w:pPr>
-        <w:widowControl w:val="0"/>
-        <w:pBdr>
-          <w:top w:val="nil"/>
-          <w:left w:val="nil"/>
-          <w:bottom w:val="nil"/>
-          <w:right w:val="nil"/>
-          <w:between w:val="nil"/>
-        </w:pBdr>
-        <w:spacing w:before="276" w:line="229" w:lineRule="auto"/>
-        <w:ind w:left="364" w:right="207"/>
-        <w:rPr>
-          <w:rFonts w:ascii="Times New Roman" w:eastAsia="Times New Roman" w:hAnsi="Times New Roman" w:cs="Times New Roman"/>
-          <w:sz w:val="24"/>
-          <w:szCs w:val="24"/>
-        </w:rPr>
-      </w:pPr>
-      <w:r>
-        <w:rPr>
-          <w:rFonts w:ascii="Times New Roman" w:eastAsia="Times New Roman" w:hAnsi="Times New Roman" w:cs="Times New Roman"/>
-          <w:noProof/>
-          <w:sz w:val="24"/>
-          <w:szCs w:val="24"/>
-        </w:rPr>
-        <w:drawing>
-          <wp:inline distT="114300" distB="114300" distL="114300" distR="114300" wp14:anchorId="0C1E0C67" wp14:editId="77CE88B5">
-            <wp:extent cx="3033516" cy="4300087"/>
-            <wp:effectExtent l="0" t="0" r="0" b="0"/>
-            <wp:docPr id="5" name="image3.png"/>
-            <wp:cNvGraphicFramePr/>
-            <a:graphic xmlns:a="http://schemas.openxmlformats.org/drawingml/2006/main">
-              <a:graphicData uri="http://schemas.openxmlformats.org/drawingml/2006/picture">
-                <pic:pic xmlns:pic="http://schemas.openxmlformats.org/drawingml/2006/picture">
-                  <pic:nvPicPr>
-                    <pic:cNvPr id="0" name="image3.png"/>
                     <pic:cNvPicPr preferRelativeResize="0"/>
                   </pic:nvPicPr>
                   <pic:blipFill>
@@ -4747,7 +4580,7 @@
                   <pic:spPr>
                     <a:xfrm>
                       <a:off x="0" y="0"/>
-                      <a:ext cx="3033516" cy="4300087"/>
+                      <a:ext cx="1745231" cy="2972227"/>
                     </a:xfrm>
                     <a:prstGeom prst="rect">
                       <a:avLst/>
@@ -4764,6 +4597,37 @@
     <w:p>
       <w:pPr>
         <w:widowControl w:val="0"/>
+        <w:spacing w:before="276" w:line="229" w:lineRule="auto"/>
+        <w:ind w:right="207"/>
+        <w:jc w:val="both"/>
+        <w:rPr>
+          <w:rFonts w:ascii="Times New Roman" w:eastAsia="Times New Roman" w:hAnsi="Times New Roman" w:cs="Times New Roman"/>
+          <w:sz w:val="24"/>
+          <w:szCs w:val="24"/>
+        </w:rPr>
+      </w:pPr>
+      <w:r>
+        <w:rPr>
+          <w:rFonts w:ascii="Times New Roman" w:eastAsia="Times New Roman" w:hAnsi="Times New Roman" w:cs="Times New Roman"/>
+          <w:b/>
+          <w:sz w:val="28"/>
+          <w:szCs w:val="28"/>
+        </w:rPr>
+        <w:lastRenderedPageBreak/>
+        <w:t>3.User registration</w:t>
+      </w:r>
+      <w:r>
+        <w:rPr>
+          <w:rFonts w:ascii="Times New Roman" w:eastAsia="Times New Roman" w:hAnsi="Times New Roman" w:cs="Times New Roman"/>
+          <w:sz w:val="24"/>
+          <w:szCs w:val="24"/>
+        </w:rPr>
+        <w:t xml:space="preserve"> - if the person is an unauthenticated user, for performing any action he/she must register. The new user must enter the details, then the details will be checked and if some details are already used by another user, then the person will be asked to introduce new data. The same thing happens if the id required for the staff is wrong. If everything works alright the person is registered. The person will be redirected to the main page after authentication.</w:t>
+      </w:r>
+    </w:p>
+    <w:p>
+      <w:pPr>
+        <w:widowControl w:val="0"/>
         <w:pBdr>
           <w:top w:val="nil"/>
           <w:left w:val="nil"/>
@@ -4779,6 +4643,49 @@
           <w:szCs w:val="24"/>
         </w:rPr>
       </w:pPr>
+      <w:r>
+        <w:rPr>
+          <w:rFonts w:ascii="Times New Roman" w:eastAsia="Times New Roman" w:hAnsi="Times New Roman" w:cs="Times New Roman"/>
+          <w:noProof/>
+          <w:sz w:val="24"/>
+          <w:szCs w:val="24"/>
+        </w:rPr>
+        <w:drawing>
+          <wp:inline distT="114300" distB="114300" distL="114300" distR="114300" wp14:anchorId="0C1E0C67" wp14:editId="4F6BF7E7">
+            <wp:extent cx="2758440" cy="3817620"/>
+            <wp:effectExtent l="0" t="0" r="3810" b="0"/>
+            <wp:docPr id="5" name="image3.png"/>
+            <wp:cNvGraphicFramePr/>
+            <a:graphic xmlns:a="http://schemas.openxmlformats.org/drawingml/2006/main">
+              <a:graphicData uri="http://schemas.openxmlformats.org/drawingml/2006/picture">
+                <pic:pic xmlns:pic="http://schemas.openxmlformats.org/drawingml/2006/picture">
+                  <pic:nvPicPr>
+                    <pic:cNvPr id="0" name="image3.png"/>
+                    <pic:cNvPicPr preferRelativeResize="0"/>
+                  </pic:nvPicPr>
+                  <pic:blipFill>
+                    <a:blip r:embed="rId12"/>
+                    <a:srcRect/>
+                    <a:stretch>
+                      <a:fillRect/>
+                    </a:stretch>
+                  </pic:blipFill>
+                  <pic:spPr>
+                    <a:xfrm>
+                      <a:off x="0" y="0"/>
+                      <a:ext cx="2758764" cy="3818068"/>
+                    </a:xfrm>
+                    <a:prstGeom prst="rect">
+                      <a:avLst/>
+                    </a:prstGeom>
+                    <a:ln/>
+                  </pic:spPr>
+                </pic:pic>
+              </a:graphicData>
+            </a:graphic>
+          </wp:inline>
+        </w:drawing>
+      </w:r>
     </w:p>
     <w:p>
       <w:pPr>
@@ -4857,7 +4764,7 @@
                     <pic:cNvPicPr preferRelativeResize="0"/>
                   </pic:nvPicPr>
                   <pic:blipFill>
-                    <a:blip r:embed="rId12"/>
+                    <a:blip r:embed="rId13"/>
                     <a:srcRect/>
                     <a:stretch>
                       <a:fillRect/>
@@ -4951,11 +4858,10 @@
           <w:sz w:val="24"/>
           <w:szCs w:val="24"/>
         </w:rPr>
-        <w:lastRenderedPageBreak/>
         <w:drawing>
-          <wp:inline distT="114300" distB="114300" distL="114300" distR="114300" wp14:anchorId="03278883" wp14:editId="1EACA9E3">
-            <wp:extent cx="2795740" cy="7595506"/>
-            <wp:effectExtent l="0" t="0" r="0" b="0"/>
+          <wp:inline distT="114300" distB="114300" distL="114300" distR="114300" wp14:anchorId="03278883" wp14:editId="4E0A0E19">
+            <wp:extent cx="2339340" cy="6850380"/>
+            <wp:effectExtent l="0" t="0" r="3810" b="7620"/>
             <wp:docPr id="7" name="image13.png"/>
             <wp:cNvGraphicFramePr/>
             <a:graphic xmlns:a="http://schemas.openxmlformats.org/drawingml/2006/main">
@@ -4966,7 +4872,7 @@
                     <pic:cNvPicPr preferRelativeResize="0"/>
                   </pic:nvPicPr>
                   <pic:blipFill>
-                    <a:blip r:embed="rId13"/>
+                    <a:blip r:embed="rId14"/>
                     <a:srcRect/>
                     <a:stretch>
                       <a:fillRect/>
@@ -4975,7 +4881,7 @@
                   <pic:spPr>
                     <a:xfrm>
                       <a:off x="0" y="0"/>
-                      <a:ext cx="2795740" cy="7595506"/>
+                      <a:ext cx="2339735" cy="6851537"/>
                     </a:xfrm>
                     <a:prstGeom prst="rect">
                       <a:avLst/>
@@ -5074,7 +4980,7 @@
                     <pic:cNvPicPr preferRelativeResize="0"/>
                   </pic:nvPicPr>
                   <pic:blipFill>
-                    <a:blip r:embed="rId14"/>
+                    <a:blip r:embed="rId15"/>
                     <a:srcRect/>
                     <a:stretch>
                       <a:fillRect/>
@@ -5186,7 +5092,7 @@
                     <pic:cNvPicPr preferRelativeResize="0"/>
                   </pic:nvPicPr>
                   <pic:blipFill>
-                    <a:blip r:embed="rId15"/>
+                    <a:blip r:embed="rId16"/>
                     <a:srcRect/>
                     <a:stretch>
                       <a:fillRect/>
@@ -5285,7 +5191,7 @@
                     <pic:cNvPicPr preferRelativeResize="0"/>
                   </pic:nvPicPr>
                   <pic:blipFill>
-                    <a:blip r:embed="rId16"/>
+                    <a:blip r:embed="rId17"/>
                     <a:srcRect/>
                     <a:stretch>
                       <a:fillRect/>
@@ -5393,7 +5299,7 @@
                     <pic:cNvPicPr preferRelativeResize="0"/>
                   </pic:nvPicPr>
                   <pic:blipFill>
-                    <a:blip r:embed="rId17"/>
+                    <a:blip r:embed="rId18"/>
                     <a:srcRect/>
                     <a:stretch>
                       <a:fillRect/>
@@ -5493,7 +5399,7 @@
                     <pic:cNvPicPr preferRelativeResize="0"/>
                   </pic:nvPicPr>
                   <pic:blipFill>
-                    <a:blip r:embed="rId18"/>
+                    <a:blip r:embed="rId19"/>
                     <a:srcRect/>
                     <a:stretch>
                       <a:fillRect/>
@@ -5626,21 +5532,28 @@
           <w:szCs w:val="24"/>
         </w:rPr>
         <w:drawing>
-          <wp:inline distT="114300" distB="114300" distL="114300" distR="114300" wp14:anchorId="53831E68" wp14:editId="68326D98">
-            <wp:extent cx="6236945" cy="6108700"/>
+          <wp:inline distT="0" distB="0" distL="0" distR="0" wp14:anchorId="103352B4" wp14:editId="557D1E98">
+            <wp:extent cx="6237605" cy="6104255"/>
             <wp:effectExtent l="0" t="0" r="0" b="0"/>
-            <wp:docPr id="1" name="image21.png"/>
-            <wp:cNvGraphicFramePr/>
+            <wp:docPr id="32" name="Picture 32" descr="Diagram, schematic&#10;&#10;Description automatically generated"/>
+            <wp:cNvGraphicFramePr>
+              <a:graphicFrameLocks xmlns:a="http://schemas.openxmlformats.org/drawingml/2006/main" noChangeAspect="1"/>
+            </wp:cNvGraphicFramePr>
             <a:graphic xmlns:a="http://schemas.openxmlformats.org/drawingml/2006/main">
               <a:graphicData uri="http://schemas.openxmlformats.org/drawingml/2006/picture">
                 <pic:pic xmlns:pic="http://schemas.openxmlformats.org/drawingml/2006/picture">
                   <pic:nvPicPr>
-                    <pic:cNvPr id="0" name="image21.png"/>
-                    <pic:cNvPicPr preferRelativeResize="0"/>
+                    <pic:cNvPr id="32" name="Picture 32" descr="Diagram, schematic&#10;&#10;Description automatically generated"/>
+                    <pic:cNvPicPr/>
                   </pic:nvPicPr>
                   <pic:blipFill>
-                    <a:blip r:embed="rId19"/>
-                    <a:srcRect/>
+                    <a:blip r:embed="rId20">
+                      <a:extLst>
+                        <a:ext uri="{28A0092B-C50C-407E-A947-70E740481C1C}">
+                          <a14:useLocalDpi xmlns:a14="http://schemas.microsoft.com/office/drawing/2010/main" val="0"/>
+                        </a:ext>
+                      </a:extLst>
+                    </a:blip>
                     <a:stretch>
                       <a:fillRect/>
                     </a:stretch>
@@ -5648,12 +5561,11 @@
                   <pic:spPr>
                     <a:xfrm>
                       <a:off x="0" y="0"/>
-                      <a:ext cx="6236945" cy="6108700"/>
+                      <a:ext cx="6237605" cy="6104255"/>
                     </a:xfrm>
                     <a:prstGeom prst="rect">
                       <a:avLst/>
                     </a:prstGeom>
-                    <a:ln/>
                   </pic:spPr>
                 </pic:pic>
               </a:graphicData>
@@ -5757,7 +5669,7 @@
                     <pic:cNvPicPr preferRelativeResize="0"/>
                   </pic:nvPicPr>
                   <pic:blipFill>
-                    <a:blip r:embed="rId20"/>
+                    <a:blip r:embed="rId21"/>
                     <a:srcRect/>
                     <a:stretch>
                       <a:fillRect/>
@@ -5857,7 +5769,7 @@
                     <pic:cNvPicPr preferRelativeResize="0"/>
                   </pic:nvPicPr>
                   <pic:blipFill>
-                    <a:blip r:embed="rId21"/>
+                    <a:blip r:embed="rId22"/>
                     <a:srcRect/>
                     <a:stretch>
                       <a:fillRect/>
@@ -5957,7 +5869,7 @@
                     <pic:cNvPicPr preferRelativeResize="0"/>
                   </pic:nvPicPr>
                   <pic:blipFill>
-                    <a:blip r:embed="rId22"/>
+                    <a:blip r:embed="rId23"/>
                     <a:srcRect/>
                     <a:stretch>
                       <a:fillRect/>
@@ -6050,7 +5962,7 @@
                     <pic:cNvPicPr preferRelativeResize="0"/>
                   </pic:nvPicPr>
                   <pic:blipFill>
-                    <a:blip r:embed="rId23"/>
+                    <a:blip r:embed="rId24"/>
                     <a:srcRect/>
                     <a:stretch>
                       <a:fillRect/>
@@ -6150,7 +6062,7 @@
                     <pic:cNvPicPr preferRelativeResize="0"/>
                   </pic:nvPicPr>
                   <pic:blipFill>
-                    <a:blip r:embed="rId24"/>
+                    <a:blip r:embed="rId25"/>
                     <a:srcRect/>
                     <a:stretch>
                       <a:fillRect/>
@@ -6295,6 +6207,26 @@
           <w:right w:val="nil"/>
           <w:between w:val="nil"/>
         </w:pBdr>
+        <w:spacing w:before="118" w:line="229" w:lineRule="auto"/>
+        <w:ind w:left="368" w:right="167" w:firstLine="53"/>
+        <w:jc w:val="both"/>
+        <w:rPr>
+          <w:rFonts w:ascii="Times New Roman" w:eastAsia="Times New Roman" w:hAnsi="Times New Roman" w:cs="Times New Roman"/>
+          <w:sz w:val="24"/>
+          <w:szCs w:val="24"/>
+        </w:rPr>
+      </w:pPr>
+    </w:p>
+    <w:p>
+      <w:pPr>
+        <w:widowControl w:val="0"/>
+        <w:pBdr>
+          <w:top w:val="nil"/>
+          <w:left w:val="nil"/>
+          <w:bottom w:val="nil"/>
+          <w:right w:val="nil"/>
+          <w:between w:val="nil"/>
+        </w:pBdr>
         <w:spacing w:before="512" w:line="240" w:lineRule="auto"/>
         <w:ind w:left="6"/>
         <w:rPr>
@@ -6311,6 +6243,7 @@
           <w:sz w:val="32"/>
           <w:szCs w:val="32"/>
         </w:rPr>
+        <w:lastRenderedPageBreak/>
         <w:t>4. D</w:t>
       </w:r>
       <w:r>
@@ -6367,8 +6300,7 @@
           <w:sz w:val="26"/>
           <w:szCs w:val="26"/>
         </w:rPr>
-        <w:lastRenderedPageBreak/>
-        <w:t>4.1  Data Description</w:t>
+        <w:t xml:space="preserve">4.1  Data Description </w:t>
       </w:r>
     </w:p>
     <w:p>
@@ -6392,16 +6324,13 @@
       </w:pPr>
       <w:r>
         <w:rPr>
-          <w:b/>
-          <w:color w:val="000000"/>
-          <w:sz w:val="26"/>
-          <w:szCs w:val="26"/>
+          <w:noProof/>
         </w:rPr>
         <w:drawing>
-          <wp:inline distT="0" distB="0" distL="0" distR="0" wp14:anchorId="036056EF" wp14:editId="21F60DE8">
-            <wp:extent cx="6237605" cy="5511800"/>
+          <wp:inline distT="0" distB="0" distL="0" distR="0" wp14:anchorId="4B2BA307" wp14:editId="50E70F40">
+            <wp:extent cx="6237605" cy="5640705"/>
             <wp:effectExtent l="0" t="0" r="0" b="0"/>
-            <wp:docPr id="31" name="Picture 31"/>
+            <wp:docPr id="1" name="Picture 1"/>
             <wp:cNvGraphicFramePr>
               <a:graphicFrameLocks xmlns:a="http://schemas.openxmlformats.org/drawingml/2006/main" noChangeAspect="1"/>
             </wp:cNvGraphicFramePr>
@@ -6413,7 +6342,7 @@
                     <pic:cNvPicPr/>
                   </pic:nvPicPr>
                   <pic:blipFill>
-                    <a:blip r:embed="rId25"/>
+                    <a:blip r:embed="rId26"/>
                     <a:stretch>
                       <a:fillRect/>
                     </a:stretch>
@@ -6421,7 +6350,7 @@
                   <pic:spPr>
                     <a:xfrm>
                       <a:off x="0" y="0"/>
-                      <a:ext cx="6237605" cy="5511800"/>
+                      <a:ext cx="6237605" cy="5640705"/>
                     </a:xfrm>
                     <a:prstGeom prst="rect">
                       <a:avLst/>
@@ -6433,15 +6362,6 @@
           </wp:inline>
         </w:drawing>
       </w:r>
-      <w:r>
-        <w:rPr>
-          <w:b/>
-          <w:color w:val="000000"/>
-          <w:sz w:val="26"/>
-          <w:szCs w:val="26"/>
-        </w:rPr>
-        <w:t xml:space="preserve"> </w:t>
-      </w:r>
     </w:p>
     <w:p>
       <w:pPr>
@@ -6528,6 +6448,7 @@
           <w:sz w:val="32"/>
           <w:szCs w:val="32"/>
         </w:rPr>
+        <w:lastRenderedPageBreak/>
         <w:t>5. C</w:t>
       </w:r>
       <w:r>
@@ -6584,7 +6505,6 @@
           <w:sz w:val="24"/>
           <w:szCs w:val="24"/>
         </w:rPr>
-        <w:lastRenderedPageBreak/>
         <w:t>In this section, we take a closer look at what each component does in a more systematic way. If</w:t>
       </w:r>
     </w:p>
@@ -7432,7 +7352,6 @@
           <w:sz w:val="26"/>
           <w:szCs w:val="26"/>
         </w:rPr>
-        <w:lastRenderedPageBreak/>
         <w:t xml:space="preserve">6.2  Screen Images </w:t>
       </w:r>
     </w:p>
@@ -7484,7 +7403,7 @@
                     <pic:cNvPicPr preferRelativeResize="0"/>
                   </pic:nvPicPr>
                   <pic:blipFill>
-                    <a:blip r:embed="rId26"/>
+                    <a:blip r:embed="rId27"/>
                     <a:srcRect/>
                     <a:stretch>
                       <a:fillRect/>
@@ -7535,7 +7454,7 @@
                     <pic:cNvPicPr preferRelativeResize="0"/>
                   </pic:nvPicPr>
                   <pic:blipFill>
-                    <a:blip r:embed="rId27"/>
+                    <a:blip r:embed="rId28"/>
                     <a:srcRect/>
                     <a:stretch>
                       <a:fillRect/>
@@ -7587,7 +7506,7 @@
                     <pic:cNvPicPr preferRelativeResize="0"/>
                   </pic:nvPicPr>
                   <pic:blipFill>
-                    <a:blip r:embed="rId28"/>
+                    <a:blip r:embed="rId29"/>
                     <a:srcRect/>
                     <a:stretch>
                       <a:fillRect/>
@@ -7638,7 +7557,7 @@
                     <pic:cNvPicPr preferRelativeResize="0"/>
                   </pic:nvPicPr>
                   <pic:blipFill>
-                    <a:blip r:embed="rId29"/>
+                    <a:blip r:embed="rId30"/>
                     <a:srcRect/>
                     <a:stretch>
                       <a:fillRect/>
@@ -7690,7 +7609,7 @@
                     <pic:cNvPicPr preferRelativeResize="0"/>
                   </pic:nvPicPr>
                   <pic:blipFill>
-                    <a:blip r:embed="rId30"/>
+                    <a:blip r:embed="rId31"/>
                     <a:srcRect/>
                     <a:stretch>
                       <a:fillRect/>
@@ -7741,7 +7660,7 @@
                     <pic:cNvPicPr preferRelativeResize="0"/>
                   </pic:nvPicPr>
                   <pic:blipFill>
-                    <a:blip r:embed="rId31"/>
+                    <a:blip r:embed="rId32"/>
                     <a:srcRect/>
                     <a:stretch>
                       <a:fillRect/>
@@ -7793,7 +7712,7 @@
                     <pic:cNvPicPr preferRelativeResize="0"/>
                   </pic:nvPicPr>
                   <pic:blipFill>
-                    <a:blip r:embed="rId32"/>
+                    <a:blip r:embed="rId33"/>
                     <a:srcRect/>
                     <a:stretch>
                       <a:fillRect/>
@@ -7844,7 +7763,7 @@
                     <pic:cNvPicPr preferRelativeResize="0"/>
                   </pic:nvPicPr>
                   <pic:blipFill>
-                    <a:blip r:embed="rId33"/>
+                    <a:blip r:embed="rId34"/>
                     <a:srcRect/>
                     <a:stretch>
                       <a:fillRect/>
@@ -7896,7 +7815,7 @@
                     <pic:cNvPicPr preferRelativeResize="0"/>
                   </pic:nvPicPr>
                   <pic:blipFill>
-                    <a:blip r:embed="rId34"/>
+                    <a:blip r:embed="rId35"/>
                     <a:srcRect/>
                     <a:stretch>
                       <a:fillRect/>
@@ -7957,7 +7876,7 @@
                     <pic:cNvPicPr preferRelativeResize="0"/>
                   </pic:nvPicPr>
                   <pic:blipFill>
-                    <a:blip r:embed="rId35"/>
+                    <a:blip r:embed="rId36"/>
                     <a:srcRect/>
                     <a:stretch>
                       <a:fillRect/>
@@ -8009,7 +7928,7 @@
                     <pic:cNvPicPr preferRelativeResize="0"/>
                   </pic:nvPicPr>
                   <pic:blipFill>
-                    <a:blip r:embed="rId36"/>
+                    <a:blip r:embed="rId37"/>
                     <a:srcRect/>
                     <a:stretch>
                       <a:fillRect/>
@@ -8060,7 +7979,7 @@
                     <pic:cNvPicPr preferRelativeResize="0"/>
                   </pic:nvPicPr>
                   <pic:blipFill>
-                    <a:blip r:embed="rId37"/>
+                    <a:blip r:embed="rId38"/>
                     <a:srcRect/>
                     <a:stretch>
                       <a:fillRect/>
@@ -8472,8 +8391,8 @@
       </w:r>
     </w:p>
     <w:sectPr>
-      <w:headerReference w:type="default" r:id="rId38"/>
-      <w:footerReference w:type="default" r:id="rId39"/>
+      <w:headerReference w:type="default" r:id="rId39"/>
+      <w:footerReference w:type="default" r:id="rId40"/>
       <w:pgSz w:w="12240" w:h="15840"/>
       <w:pgMar w:top="1223" w:right="978" w:bottom="1257" w:left="1439" w:header="0" w:footer="720" w:gutter="0"/>
       <w:pgNumType w:start="1"/>
